--- a/钟诚-改.docx
+++ b/钟诚-改.docx
@@ -168,7 +168,7 @@
                 <w:sz w:val="30"/>
                 <w:u w:val="single"/>
               </w:rPr>
-              <w:t xml:space="preserve">      </w:t>
+              <w:t xml:space="preserve">  </w:t>
             </w:r>
             <w:r>
               <w:rPr>
@@ -201,6 +201,14 @@
                 <w:u w:val="single"/>
               </w:rPr>
               <w:t>的论文审核系统</w:t>
+            </w:r>
+            <w:r>
+              <w:rPr>
+                <w:rFonts w:asciiTheme="minorHAnsi" w:eastAsia="华文中宋" w:hAnsiTheme="minorHAnsi" w:hint="eastAsia"/>
+                <w:sz w:val="30"/>
+                <w:u w:val="single"/>
+              </w:rPr>
+              <w:t>设计与实现</w:t>
             </w:r>
             <w:r>
               <w:rPr>
@@ -1118,7 +1126,15 @@
           <w:noProof/>
           <w:sz w:val="24"/>
         </w:rPr>
-        <w:t>功能介绍</w:t>
+        <w:t>功能</w:t>
+      </w:r>
+      <w:r>
+        <w:rPr>
+          <w:rFonts w:eastAsia="黑体" w:hint="eastAsia"/>
+          <w:noProof/>
+          <w:sz w:val="24"/>
+        </w:rPr>
+        <w:t>设计</w:t>
       </w:r>
       <w:r>
         <w:rPr>
@@ -1892,7 +1908,7 @@
           <w:noProof/>
           <w:sz w:val="24"/>
         </w:rPr>
-        <w:t>系统功能的设计与实现</w:t>
+        <w:t>系统功能的实现</w:t>
       </w:r>
       <w:r>
         <w:rPr>
@@ -2362,7 +2378,7 @@
           <w:noProof/>
           <w:sz w:val="24"/>
         </w:rPr>
-        <w:t>6</w:t>
+        <w:t>5</w:t>
       </w:r>
     </w:p>
     <w:p>
@@ -2373,6 +2389,7 @@
         <w:spacing w:line="360" w:lineRule="auto"/>
         <w:ind w:leftChars="200" w:left="420"/>
         <w:rPr>
+          <w:rFonts w:hint="eastAsia"/>
           <w:noProof/>
           <w:sz w:val="24"/>
         </w:rPr>
@@ -2451,11 +2468,64 @@
           <w:tab w:val="right" w:leader="dot" w:pos="9344"/>
         </w:tabs>
         <w:spacing w:line="360" w:lineRule="auto"/>
+        <w:ind w:leftChars="100" w:left="210"/>
         <w:rPr>
           <w:rFonts w:asciiTheme="minorHAnsi" w:eastAsiaTheme="minorEastAsia" w:hAnsiTheme="minorHAnsi"/>
           <w:noProof/>
         </w:rPr>
       </w:pPr>
+      <w:r>
+        <w:rPr>
+          <w:noProof/>
+          <w:sz w:val="24"/>
+        </w:rPr>
+        <w:t>4.</w:t>
+      </w:r>
+      <w:r>
+        <w:rPr>
+          <w:rFonts w:hint="eastAsia"/>
+          <w:noProof/>
+          <w:sz w:val="24"/>
+        </w:rPr>
+        <w:t>5</w:t>
+      </w:r>
+      <w:r>
+        <w:rPr>
+          <w:noProof/>
+          <w:sz w:val="24"/>
+        </w:rPr>
+        <w:t xml:space="preserve"> </w:t>
+      </w:r>
+      <w:r>
+        <w:rPr>
+          <w:rFonts w:hint="eastAsia"/>
+          <w:noProof/>
+          <w:sz w:val="24"/>
+        </w:rPr>
+        <w:t>论文模块</w:t>
+      </w:r>
+      <w:r>
+        <w:rPr>
+          <w:noProof/>
+          <w:sz w:val="24"/>
+        </w:rPr>
+        <w:tab/>
+      </w:r>
+      <w:r>
+        <w:rPr>
+          <w:rFonts w:hint="eastAsia"/>
+          <w:noProof/>
+          <w:sz w:val="24"/>
+        </w:rPr>
+        <w:t>1</w:t>
+      </w:r>
+      <w:r>
+        <w:rPr>
+          <w:noProof/>
+          <w:sz w:val="24"/>
+        </w:rPr>
+        <w:t>6</w:t>
+      </w:r>
     </w:p>
     <w:p>
       <w:pPr>
@@ -2482,7 +2552,7 @@
           <w:noProof/>
           <w:sz w:val="24"/>
         </w:rPr>
-        <w:t>5</w:t>
+        <w:t>6</w:t>
       </w:r>
       <w:r>
         <w:rPr>
@@ -2497,7 +2567,7 @@
           <w:noProof/>
           <w:sz w:val="24"/>
         </w:rPr>
-        <w:t>论文模块</w:t>
+        <w:t>信息修改模块</w:t>
       </w:r>
       <w:r>
         <w:rPr>
@@ -2519,7 +2589,7 @@
           <w:noProof/>
           <w:sz w:val="24"/>
         </w:rPr>
-        <w:t>7</w:t>
+        <w:t>8</w:t>
       </w:r>
     </w:p>
     <w:p>
@@ -2528,10 +2598,10 @@
           <w:tab w:val="right" w:leader="dot" w:pos="9344"/>
         </w:tabs>
         <w:spacing w:line="360" w:lineRule="auto"/>
-        <w:ind w:leftChars="100" w:left="210"/>
-        <w:rPr>
-          <w:rFonts w:asciiTheme="minorHAnsi" w:eastAsiaTheme="minorEastAsia" w:hAnsiTheme="minorHAnsi"/>
-          <w:noProof/>
+        <w:ind w:firstLineChars="100" w:firstLine="240"/>
+        <w:rPr>
+          <w:noProof/>
+          <w:sz w:val="24"/>
         </w:rPr>
       </w:pPr>
       <w:r>
@@ -2543,11 +2613,10 @@
       </w:r>
       <w:r>
         <w:rPr>
-          <w:rFonts w:hint="eastAsia"/>
-          <w:noProof/>
-          <w:sz w:val="24"/>
-        </w:rPr>
-        <w:t>6</w:t>
+          <w:noProof/>
+          <w:sz w:val="24"/>
+        </w:rPr>
+        <w:t>7</w:t>
       </w:r>
       <w:r>
         <w:rPr>
@@ -2562,7 +2631,7 @@
           <w:noProof/>
           <w:sz w:val="24"/>
         </w:rPr>
-        <w:t>信息修改模块</w:t>
+        <w:t>文件模块</w:t>
       </w:r>
       <w:r>
         <w:rPr>
@@ -2584,7 +2653,7 @@
           <w:noProof/>
           <w:sz w:val="24"/>
         </w:rPr>
-        <w:t>8</w:t>
+        <w:t>9</w:t>
       </w:r>
     </w:p>
     <w:p>
@@ -2593,7 +2662,7 @@
           <w:tab w:val="right" w:leader="dot" w:pos="9344"/>
         </w:tabs>
         <w:spacing w:line="360" w:lineRule="auto"/>
-        <w:ind w:firstLineChars="100" w:firstLine="240"/>
+        <w:ind w:leftChars="200" w:left="420"/>
         <w:rPr>
           <w:noProof/>
           <w:sz w:val="24"/>
@@ -2608,25 +2677,26 @@
       </w:r>
       <w:r>
         <w:rPr>
-          <w:noProof/>
-          <w:sz w:val="24"/>
-        </w:rPr>
-        <w:t>7</w:t>
-      </w:r>
-      <w:r>
-        <w:rPr>
-          <w:noProof/>
-          <w:sz w:val="24"/>
-        </w:rPr>
-        <w:t xml:space="preserve"> </w:t>
-      </w:r>
-      <w:r>
-        <w:rPr>
-          <w:rFonts w:hint="eastAsia"/>
-          <w:noProof/>
-          <w:sz w:val="24"/>
-        </w:rPr>
-        <w:t>文件模块</w:t>
+          <w:rFonts w:hint="eastAsia"/>
+          <w:noProof/>
+          <w:sz w:val="24"/>
+        </w:rPr>
+        <w:t>4</w:t>
+      </w:r>
+      <w:r>
+        <w:rPr>
+          <w:noProof/>
+          <w:sz w:val="24"/>
+        </w:rPr>
+        <w:t xml:space="preserve">.1 </w:t>
+      </w:r>
+      <w:r>
+        <w:rPr>
+          <w:rFonts w:hint="eastAsia"/>
+          <w:noProof/>
+          <w:sz w:val="24"/>
+        </w:rPr>
+        <w:t>文件预览模块</w:t>
       </w:r>
       <w:r>
         <w:rPr>
@@ -2648,7 +2718,7 @@
           <w:noProof/>
           <w:sz w:val="24"/>
         </w:rPr>
-        <w:t>8</w:t>
+        <w:t>9</w:t>
       </w:r>
     </w:p>
     <w:p>
@@ -2691,7 +2761,7 @@
           <w:noProof/>
           <w:sz w:val="24"/>
         </w:rPr>
-        <w:t>文件预览模块</w:t>
+        <w:t>文件打包模块</w:t>
       </w:r>
       <w:r>
         <w:rPr>
@@ -2722,7 +2792,7 @@
           <w:tab w:val="right" w:leader="dot" w:pos="9344"/>
         </w:tabs>
         <w:spacing w:line="360" w:lineRule="auto"/>
-        <w:ind w:leftChars="200" w:left="420"/>
+        <w:ind w:firstLineChars="100" w:firstLine="240"/>
         <w:rPr>
           <w:noProof/>
           <w:sz w:val="24"/>
@@ -2737,26 +2807,25 @@
       </w:r>
       <w:r>
         <w:rPr>
-          <w:rFonts w:hint="eastAsia"/>
-          <w:noProof/>
-          <w:sz w:val="24"/>
-        </w:rPr>
-        <w:t>4</w:t>
-      </w:r>
-      <w:r>
-        <w:rPr>
-          <w:noProof/>
-          <w:sz w:val="24"/>
-        </w:rPr>
-        <w:t xml:space="preserve">.1 </w:t>
-      </w:r>
-      <w:r>
-        <w:rPr>
-          <w:rFonts w:hint="eastAsia"/>
-          <w:noProof/>
-          <w:sz w:val="24"/>
-        </w:rPr>
-        <w:t>文件打包模块</w:t>
+          <w:noProof/>
+          <w:sz w:val="24"/>
+        </w:rPr>
+        <w:t>8</w:t>
+      </w:r>
+      <w:r>
+        <w:rPr>
+          <w:noProof/>
+          <w:sz w:val="24"/>
+        </w:rPr>
+        <w:t xml:space="preserve"> </w:t>
+      </w:r>
+      <w:r>
+        <w:rPr>
+          <w:rFonts w:hint="eastAsia"/>
+          <w:noProof/>
+          <w:sz w:val="24"/>
+        </w:rPr>
+        <w:t>全局模块</w:t>
       </w:r>
       <w:r>
         <w:rPr>
@@ -2767,18 +2836,10 @@
       </w:r>
       <w:r>
         <w:rPr>
-          <w:rFonts w:hint="eastAsia"/>
-          <w:noProof/>
-          <w:sz w:val="24"/>
-        </w:rPr>
-        <w:t>1</w:t>
-      </w:r>
-      <w:r>
-        <w:rPr>
-          <w:noProof/>
-          <w:sz w:val="24"/>
-        </w:rPr>
-        <w:t>9</w:t>
+          <w:noProof/>
+          <w:sz w:val="24"/>
+        </w:rPr>
+        <w:t>19</w:t>
       </w:r>
     </w:p>
     <w:p>
@@ -2787,7 +2848,7 @@
           <w:tab w:val="right" w:leader="dot" w:pos="9344"/>
         </w:tabs>
         <w:spacing w:line="360" w:lineRule="auto"/>
-        <w:ind w:firstLineChars="100" w:firstLine="240"/>
+        <w:ind w:leftChars="200" w:left="420"/>
         <w:rPr>
           <w:noProof/>
           <w:sz w:val="24"/>
@@ -2802,25 +2863,26 @@
       </w:r>
       <w:r>
         <w:rPr>
-          <w:noProof/>
-          <w:sz w:val="24"/>
-        </w:rPr>
-        <w:t>8</w:t>
-      </w:r>
-      <w:r>
-        <w:rPr>
-          <w:noProof/>
-          <w:sz w:val="24"/>
-        </w:rPr>
-        <w:t xml:space="preserve"> </w:t>
-      </w:r>
-      <w:r>
-        <w:rPr>
-          <w:rFonts w:hint="eastAsia"/>
-          <w:noProof/>
-          <w:sz w:val="24"/>
-        </w:rPr>
-        <w:t>全局模块</w:t>
+          <w:rFonts w:hint="eastAsia"/>
+          <w:noProof/>
+          <w:sz w:val="24"/>
+        </w:rPr>
+        <w:t>4</w:t>
+      </w:r>
+      <w:r>
+        <w:rPr>
+          <w:noProof/>
+          <w:sz w:val="24"/>
+        </w:rPr>
+        <w:t xml:space="preserve">.1 </w:t>
+      </w:r>
+      <w:r>
+        <w:rPr>
+          <w:rFonts w:hint="eastAsia"/>
+          <w:noProof/>
+          <w:sz w:val="24"/>
+        </w:rPr>
+        <w:t>后端封装模块</w:t>
       </w:r>
       <w:r>
         <w:rPr>
@@ -2834,7 +2896,7 @@
           <w:noProof/>
           <w:sz w:val="24"/>
         </w:rPr>
-        <w:t>20</w:t>
+        <w:t>19</w:t>
       </w:r>
     </w:p>
     <w:p>
@@ -2877,7 +2939,7 @@
           <w:noProof/>
           <w:sz w:val="24"/>
         </w:rPr>
-        <w:t>后端封装模块</w:t>
+        <w:t>前端封装模块</w:t>
       </w:r>
       <w:r>
         <w:rPr>
@@ -2891,7 +2953,7 @@
           <w:noProof/>
           <w:sz w:val="24"/>
         </w:rPr>
-        <w:t>20</w:t>
+        <w:t>19</w:t>
       </w:r>
     </w:p>
     <w:p>
@@ -2900,44 +2962,30 @@
           <w:tab w:val="right" w:leader="dot" w:pos="9344"/>
         </w:tabs>
         <w:spacing w:line="360" w:lineRule="auto"/>
-        <w:ind w:leftChars="200" w:left="420"/>
-        <w:rPr>
-          <w:noProof/>
-          <w:sz w:val="24"/>
-        </w:rPr>
-      </w:pPr>
-      <w:r>
-        <w:rPr>
-          <w:noProof/>
-          <w:sz w:val="24"/>
-        </w:rPr>
-        <w:t>4.</w:t>
-      </w:r>
-      <w:r>
-        <w:rPr>
-          <w:rFonts w:hint="eastAsia"/>
-          <w:noProof/>
-          <w:sz w:val="24"/>
-        </w:rPr>
-        <w:t>4</w:t>
-      </w:r>
-      <w:r>
-        <w:rPr>
-          <w:noProof/>
-          <w:sz w:val="24"/>
-        </w:rPr>
-        <w:t xml:space="preserve">.1 </w:t>
-      </w:r>
-      <w:r>
-        <w:rPr>
-          <w:rFonts w:hint="eastAsia"/>
-          <w:noProof/>
-          <w:sz w:val="24"/>
-        </w:rPr>
-        <w:t>前端封装模块</w:t>
-      </w:r>
-      <w:r>
-        <w:rPr>
+        <w:rPr>
+          <w:rFonts w:asciiTheme="minorHAnsi" w:eastAsiaTheme="minorEastAsia" w:hAnsiTheme="minorHAnsi"/>
+          <w:noProof/>
+        </w:rPr>
+      </w:pPr>
+      <w:r>
+        <w:rPr>
+          <w:rFonts w:eastAsia="黑体"/>
+          <w:noProof/>
+          <w:sz w:val="24"/>
+        </w:rPr>
+        <w:t xml:space="preserve">5 </w:t>
+      </w:r>
+      <w:r>
+        <w:rPr>
+          <w:rFonts w:eastAsia="黑体"/>
+          <w:noProof/>
+          <w:sz w:val="24"/>
+        </w:rPr>
+        <w:t>结论</w:t>
+      </w:r>
+      <w:r>
+        <w:rPr>
+          <w:rFonts w:eastAsia="黑体"/>
           <w:noProof/>
           <w:sz w:val="24"/>
         </w:rPr>
@@ -2945,10 +2993,19 @@
       </w:r>
       <w:r>
         <w:rPr>
-          <w:noProof/>
-          <w:sz w:val="24"/>
-        </w:rPr>
-        <w:t>20</w:t>
+          <w:rFonts w:eastAsia="黑体"/>
+          <w:noProof/>
+          <w:sz w:val="24"/>
+        </w:rPr>
+        <w:t>2</w:t>
+      </w:r>
+      <w:r>
+        <w:rPr>
+          <w:rFonts w:eastAsia="黑体"/>
+          <w:noProof/>
+          <w:sz w:val="24"/>
+        </w:rPr>
+        <w:t>0</w:t>
       </w:r>
     </w:p>
     <w:p>
@@ -2968,7 +3025,7 @@
           <w:noProof/>
           <w:sz w:val="24"/>
         </w:rPr>
-        <w:t xml:space="preserve">5 </w:t>
+        <w:t>参考文献</w:t>
       </w:r>
       <w:r>
         <w:rPr>
@@ -2976,7 +3033,7 @@
           <w:noProof/>
           <w:sz w:val="24"/>
         </w:rPr>
-        <w:t>结论</w:t>
+        <w:tab/>
       </w:r>
       <w:r>
         <w:rPr>
@@ -2984,7 +3041,7 @@
           <w:noProof/>
           <w:sz w:val="24"/>
         </w:rPr>
-        <w:tab/>
+        <w:t>2</w:t>
       </w:r>
       <w:r>
         <w:rPr>
@@ -2992,7 +3049,7 @@
           <w:noProof/>
           <w:sz w:val="24"/>
         </w:rPr>
-        <w:t>21</w:t>
+        <w:t>1</w:t>
       </w:r>
     </w:p>
     <w:p>
@@ -3012,7 +3069,7 @@
           <w:noProof/>
           <w:sz w:val="24"/>
         </w:rPr>
-        <w:t>参考文献</w:t>
+        <w:t>致谢</w:t>
       </w:r>
       <w:r>
         <w:rPr>
@@ -3028,7 +3085,15 @@
           <w:noProof/>
           <w:sz w:val="24"/>
         </w:rPr>
-        <w:t>22</w:t>
+        <w:t>2</w:t>
+      </w:r>
+      <w:r>
+        <w:rPr>
+          <w:rFonts w:eastAsia="黑体"/>
+          <w:noProof/>
+          <w:sz w:val="24"/>
+        </w:rPr>
+        <w:t>2</w:t>
       </w:r>
     </w:p>
     <w:p>
@@ -3044,11 +3109,27 @@
       </w:pPr>
       <w:r>
         <w:rPr>
+          <w:rFonts w:ascii="宋体" w:hAnsi="宋体"/>
+          <w:sz w:val="24"/>
+          <w:szCs w:val="24"/>
+        </w:rPr>
+        <w:fldChar w:fldCharType="end"/>
+      </w:r>
+      <w:r>
+        <w:rPr>
+          <w:rFonts w:eastAsia="黑体" w:hint="eastAsia"/>
+          <w:noProof/>
+          <w:sz w:val="24"/>
+        </w:rPr>
+        <w:t>附录</w:t>
+      </w:r>
+      <w:r>
+        <w:rPr>
           <w:rFonts w:eastAsia="黑体"/>
           <w:noProof/>
           <w:sz w:val="24"/>
         </w:rPr>
-        <w:t>致谢</w:t>
+        <w:tab/>
       </w:r>
       <w:r>
         <w:rPr>
@@ -3056,7 +3137,7 @@
           <w:noProof/>
           <w:sz w:val="24"/>
         </w:rPr>
-        <w:tab/>
+        <w:t>2</w:t>
       </w:r>
       <w:r>
         <w:rPr>
@@ -3064,51 +3145,7 @@
           <w:noProof/>
           <w:sz w:val="24"/>
         </w:rPr>
-        <w:t>23</w:t>
-      </w:r>
-    </w:p>
-    <w:p>
-      <w:pPr>
-        <w:tabs>
-          <w:tab w:val="right" w:leader="dot" w:pos="9344"/>
-        </w:tabs>
-        <w:spacing w:line="360" w:lineRule="auto"/>
-        <w:rPr>
-          <w:rFonts w:asciiTheme="minorHAnsi" w:eastAsiaTheme="minorEastAsia" w:hAnsiTheme="minorHAnsi"/>
-          <w:noProof/>
-        </w:rPr>
-      </w:pPr>
-      <w:r>
-        <w:rPr>
-          <w:rFonts w:ascii="宋体" w:hAnsi="宋体"/>
-          <w:sz w:val="24"/>
-          <w:szCs w:val="24"/>
-        </w:rPr>
-        <w:fldChar w:fldCharType="end"/>
-      </w:r>
-      <w:r>
-        <w:rPr>
-          <w:rFonts w:eastAsia="黑体" w:hint="eastAsia"/>
-          <w:noProof/>
-          <w:sz w:val="24"/>
-        </w:rPr>
-        <w:t>附录</w:t>
-      </w:r>
-      <w:r>
-        <w:rPr>
-          <w:rFonts w:eastAsia="黑体"/>
-          <w:noProof/>
-          <w:sz w:val="24"/>
-        </w:rPr>
-        <w:tab/>
-      </w:r>
-      <w:r>
-        <w:rPr>
-          <w:rFonts w:eastAsia="黑体"/>
-          <w:noProof/>
-          <w:sz w:val="24"/>
-        </w:rPr>
-        <w:t>24</w:t>
+        <w:t>3</w:t>
       </w:r>
     </w:p>
     <w:p>
@@ -3511,7 +3548,15 @@
           <w:sz w:val="24"/>
           <w:szCs w:val="24"/>
         </w:rPr>
-        <w:t>Internet of Things Engineering</w:t>
+        <w:t xml:space="preserve">Internet of Things </w:t>
+      </w:r>
+      <w:proofErr w:type="gramStart"/>
+      <w:r>
+        <w:rPr>
+          <w:sz w:val="24"/>
+          <w:szCs w:val="24"/>
+        </w:rPr>
+        <w:t>Engineering</w:t>
       </w:r>
       <w:r>
         <w:rPr>
@@ -3525,7 +3570,15 @@
           <w:sz w:val="24"/>
           <w:szCs w:val="24"/>
         </w:rPr>
-        <w:t>Zhong C</w:t>
+        <w:t>Zhong</w:t>
+      </w:r>
+      <w:proofErr w:type="gramEnd"/>
+      <w:r>
+        <w:rPr>
+          <w:sz w:val="24"/>
+          <w:szCs w:val="24"/>
+        </w:rPr>
+        <w:t xml:space="preserve"> C</w:t>
       </w:r>
       <w:r>
         <w:rPr>
@@ -3766,6 +3819,7 @@
         <w:t xml:space="preserve">: </w:t>
       </w:r>
       <w:proofErr w:type="spellStart"/>
+      <w:proofErr w:type="gramStart"/>
       <w:r>
         <w:rPr>
           <w:sz w:val="24"/>
@@ -3788,6 +3842,7 @@
         <w:t>Vue</w:t>
       </w:r>
       <w:proofErr w:type="spellEnd"/>
+      <w:proofErr w:type="gramEnd"/>
       <w:r>
         <w:rPr>
           <w:sz w:val="24"/>
@@ -3827,6 +3882,25 @@
         </w:rPr>
         <w:t xml:space="preserve"> system</w:t>
       </w:r>
+    </w:p>
+    <w:p>
+      <w:pPr>
+        <w:spacing w:line="360" w:lineRule="auto"/>
+        <w:rPr>
+          <w:sz w:val="24"/>
+          <w:szCs w:val="24"/>
+        </w:rPr>
+      </w:pPr>
+    </w:p>
+    <w:p>
+      <w:pPr>
+        <w:spacing w:line="360" w:lineRule="auto"/>
+        <w:rPr>
+          <w:rFonts w:hint="eastAsia"/>
+          <w:sz w:val="24"/>
+          <w:szCs w:val="24"/>
+        </w:rPr>
+      </w:pPr>
     </w:p>
     <w:p>
       <w:pPr>
@@ -3920,267 +3994,545 @@
     <w:p>
       <w:pPr>
         <w:spacing w:line="429" w:lineRule="exact"/>
+        <w:ind w:right="120" w:firstLineChars="200" w:firstLine="480"/>
+        <w:rPr>
+          <w:sz w:val="24"/>
+          <w:szCs w:val="24"/>
+        </w:rPr>
+      </w:pPr>
+      <w:bookmarkStart w:id="2" w:name="_Toc509565671"/>
+      <w:r>
+        <w:rPr>
+          <w:sz w:val="24"/>
+          <w:szCs w:val="24"/>
+        </w:rPr>
+        <w:t>随着计算机技术的不断发展</w:t>
+      </w:r>
+      <w:r>
+        <w:rPr>
+          <w:sz w:val="24"/>
+          <w:szCs w:val="24"/>
+        </w:rPr>
+        <w:t xml:space="preserve">, </w:t>
+      </w:r>
+      <w:r>
+        <w:rPr>
+          <w:sz w:val="24"/>
+          <w:szCs w:val="24"/>
+        </w:rPr>
+        <w:t>越来越多的</w:t>
+      </w:r>
+      <w:r>
+        <w:rPr>
+          <w:rFonts w:hint="eastAsia"/>
+          <w:sz w:val="24"/>
+          <w:szCs w:val="24"/>
+        </w:rPr>
+        <w:t>办公方式由线下纸质</w:t>
+      </w:r>
+      <w:proofErr w:type="gramStart"/>
+      <w:r>
+        <w:rPr>
+          <w:rFonts w:hint="eastAsia"/>
+          <w:sz w:val="24"/>
+          <w:szCs w:val="24"/>
+        </w:rPr>
+        <w:t>档</w:t>
+      </w:r>
+      <w:proofErr w:type="gramEnd"/>
+      <w:r>
+        <w:rPr>
+          <w:rFonts w:hint="eastAsia"/>
+          <w:sz w:val="24"/>
+          <w:szCs w:val="24"/>
+        </w:rPr>
+        <w:t>转为线上电子档。</w:t>
+      </w:r>
+      <w:r>
+        <w:rPr>
+          <w:rFonts w:hint="eastAsia"/>
+          <w:sz w:val="24"/>
+          <w:szCs w:val="24"/>
+        </w:rPr>
+        <w:t>在大学教育中</w:t>
+      </w:r>
+      <w:r>
+        <w:rPr>
+          <w:rFonts w:hint="eastAsia"/>
+          <w:sz w:val="24"/>
+          <w:szCs w:val="24"/>
+        </w:rPr>
+        <w:t>毕业论文是高等教育检查学生</w:t>
+      </w:r>
+      <w:r>
+        <w:rPr>
+          <w:rFonts w:hint="eastAsia"/>
+          <w:sz w:val="24"/>
+          <w:szCs w:val="24"/>
+        </w:rPr>
+        <w:t>，</w:t>
+      </w:r>
+      <w:r>
+        <w:rPr>
+          <w:rFonts w:hint="eastAsia"/>
+          <w:sz w:val="24"/>
+          <w:szCs w:val="24"/>
+        </w:rPr>
+        <w:t>对专业知识掌握情况的一个重要手段</w:t>
+      </w:r>
+      <w:r>
+        <w:rPr>
+          <w:rFonts w:hint="eastAsia"/>
+          <w:sz w:val="24"/>
+          <w:szCs w:val="24"/>
+        </w:rPr>
+        <w:t>，</w:t>
+      </w:r>
+      <w:r>
+        <w:rPr>
+          <w:rFonts w:hint="eastAsia"/>
+          <w:sz w:val="24"/>
+          <w:szCs w:val="24"/>
+        </w:rPr>
+        <w:t>尤其是在大学阶段</w:t>
+      </w:r>
+      <w:r>
+        <w:rPr>
+          <w:rFonts w:hint="eastAsia"/>
+          <w:sz w:val="24"/>
+          <w:szCs w:val="24"/>
+        </w:rPr>
+        <w:t>，</w:t>
+      </w:r>
+      <w:r>
+        <w:rPr>
+          <w:rFonts w:hint="eastAsia"/>
+          <w:sz w:val="24"/>
+          <w:szCs w:val="24"/>
+        </w:rPr>
+        <w:t>普通的考试已经很难满足对于专业性知识人才的检验。所以</w:t>
+      </w:r>
+      <w:r>
+        <w:rPr>
+          <w:rFonts w:hint="eastAsia"/>
+          <w:sz w:val="24"/>
+          <w:szCs w:val="24"/>
+        </w:rPr>
+        <w:t>，</w:t>
+      </w:r>
+      <w:r>
+        <w:rPr>
+          <w:rFonts w:hint="eastAsia"/>
+          <w:sz w:val="24"/>
+          <w:szCs w:val="24"/>
+        </w:rPr>
+        <w:t>一个高等学校能建立一个相关论文的管理系统</w:t>
+      </w:r>
+      <w:r>
+        <w:rPr>
+          <w:rFonts w:hint="eastAsia"/>
+          <w:sz w:val="24"/>
+          <w:szCs w:val="24"/>
+        </w:rPr>
+        <w:t>,</w:t>
+      </w:r>
+      <w:r>
+        <w:rPr>
+          <w:rFonts w:hint="eastAsia"/>
+          <w:sz w:val="24"/>
+          <w:szCs w:val="24"/>
+        </w:rPr>
+        <w:t>才能确保高校毕业论文教学过程的顺利进行。但是国内目前的高校论文管理现状</w:t>
+      </w:r>
+      <w:r>
+        <w:rPr>
+          <w:rFonts w:hint="eastAsia"/>
+          <w:sz w:val="24"/>
+          <w:szCs w:val="24"/>
+        </w:rPr>
+        <w:t>,</w:t>
+      </w:r>
+      <w:r>
+        <w:rPr>
+          <w:rFonts w:hint="eastAsia"/>
+          <w:sz w:val="24"/>
+          <w:szCs w:val="24"/>
+        </w:rPr>
+        <w:t>并不是很好</w:t>
+      </w:r>
+      <w:r>
+        <w:rPr>
+          <w:rFonts w:hint="eastAsia"/>
+          <w:sz w:val="24"/>
+          <w:szCs w:val="24"/>
+        </w:rPr>
+        <w:t>,</w:t>
+      </w:r>
+      <w:r>
+        <w:rPr>
+          <w:rFonts w:hint="eastAsia"/>
+          <w:sz w:val="24"/>
+          <w:szCs w:val="24"/>
+        </w:rPr>
+        <w:t>尤其是在许多高校中</w:t>
+      </w:r>
+      <w:r>
+        <w:rPr>
+          <w:rFonts w:hint="eastAsia"/>
+          <w:sz w:val="24"/>
+          <w:szCs w:val="24"/>
+        </w:rPr>
+        <w:t>,</w:t>
+      </w:r>
+      <w:r>
+        <w:rPr>
+          <w:rFonts w:hint="eastAsia"/>
+          <w:sz w:val="24"/>
+          <w:szCs w:val="24"/>
+        </w:rPr>
+        <w:t>论文还是以人工的方式</w:t>
+      </w:r>
+      <w:r>
+        <w:rPr>
+          <w:rFonts w:hint="eastAsia"/>
+          <w:sz w:val="24"/>
+          <w:szCs w:val="24"/>
+        </w:rPr>
+        <w:t>,</w:t>
+      </w:r>
+      <w:r>
+        <w:rPr>
+          <w:rFonts w:hint="eastAsia"/>
+          <w:sz w:val="24"/>
+          <w:szCs w:val="24"/>
+        </w:rPr>
+        <w:t>对于论文内容加以处理和整理</w:t>
+      </w:r>
+      <w:r>
+        <w:rPr>
+          <w:rFonts w:hint="eastAsia"/>
+          <w:sz w:val="24"/>
+          <w:szCs w:val="24"/>
+        </w:rPr>
+        <w:t>,</w:t>
+      </w:r>
+      <w:r>
+        <w:rPr>
+          <w:rFonts w:hint="eastAsia"/>
+          <w:sz w:val="24"/>
+          <w:szCs w:val="24"/>
+        </w:rPr>
+        <w:t>不但增加了相关工作人员的工作量</w:t>
+      </w:r>
+      <w:r>
+        <w:rPr>
+          <w:rFonts w:hint="eastAsia"/>
+          <w:sz w:val="24"/>
+          <w:szCs w:val="24"/>
+        </w:rPr>
+        <w:t>,</w:t>
+      </w:r>
+      <w:r>
+        <w:rPr>
+          <w:rFonts w:hint="eastAsia"/>
+          <w:sz w:val="24"/>
+          <w:szCs w:val="24"/>
+        </w:rPr>
+        <w:t>同时管理的效率也相当低下。难以使高效的管理</w:t>
+      </w:r>
+      <w:r>
+        <w:rPr>
+          <w:rFonts w:hint="eastAsia"/>
+          <w:sz w:val="24"/>
+          <w:szCs w:val="24"/>
+        </w:rPr>
+        <w:t>,</w:t>
+      </w:r>
+      <w:r>
+        <w:rPr>
+          <w:rFonts w:hint="eastAsia"/>
+          <w:sz w:val="24"/>
+          <w:szCs w:val="24"/>
+        </w:rPr>
+        <w:t>要用现代化代替所谓的人工管理</w:t>
+      </w:r>
+      <w:r>
+        <w:rPr>
+          <w:rFonts w:hint="eastAsia"/>
+          <w:sz w:val="24"/>
+          <w:szCs w:val="24"/>
+        </w:rPr>
+        <w:t>,</w:t>
+      </w:r>
+      <w:r>
+        <w:rPr>
+          <w:rFonts w:hint="eastAsia"/>
+          <w:sz w:val="24"/>
+          <w:szCs w:val="24"/>
+        </w:rPr>
+        <w:t>运用网络技术</w:t>
+      </w:r>
+      <w:r>
+        <w:rPr>
+          <w:rFonts w:hint="eastAsia"/>
+          <w:sz w:val="24"/>
+          <w:szCs w:val="24"/>
+        </w:rPr>
+        <w:t>,</w:t>
+      </w:r>
+      <w:r>
+        <w:rPr>
+          <w:rFonts w:hint="eastAsia"/>
+          <w:sz w:val="24"/>
+          <w:szCs w:val="24"/>
+        </w:rPr>
+        <w:t>以便使论文更优等。</w:t>
+      </w:r>
+    </w:p>
+    <w:p>
+      <w:pPr>
+        <w:spacing w:line="429" w:lineRule="exact"/>
+        <w:ind w:right="120" w:firstLineChars="200" w:firstLine="480"/>
+        <w:rPr>
+          <w:sz w:val="24"/>
+          <w:szCs w:val="24"/>
+        </w:rPr>
+      </w:pPr>
+      <w:r>
+        <w:rPr>
+          <w:sz w:val="24"/>
+          <w:szCs w:val="24"/>
+        </w:rPr>
+        <w:t>为了适应这一发展的需要</w:t>
+      </w:r>
+      <w:r>
+        <w:rPr>
+          <w:rFonts w:hint="eastAsia"/>
+          <w:sz w:val="24"/>
+          <w:szCs w:val="24"/>
+        </w:rPr>
+        <w:t>，有些</w:t>
+      </w:r>
+      <w:r>
+        <w:rPr>
+          <w:sz w:val="24"/>
+          <w:szCs w:val="24"/>
+        </w:rPr>
+        <w:t>高校教师要求学生的</w:t>
+      </w:r>
+      <w:r>
+        <w:rPr>
+          <w:rFonts w:hint="eastAsia"/>
+          <w:sz w:val="24"/>
+          <w:szCs w:val="24"/>
+        </w:rPr>
+        <w:t>论文</w:t>
+      </w:r>
+      <w:r>
+        <w:rPr>
+          <w:sz w:val="24"/>
+          <w:szCs w:val="24"/>
+        </w:rPr>
+        <w:t>以电子文档的形式予以提交。</w:t>
+      </w:r>
+      <w:r>
+        <w:rPr>
+          <w:sz w:val="24"/>
+          <w:szCs w:val="24"/>
+        </w:rPr>
+        <w:t xml:space="preserve"> </w:t>
+      </w:r>
+      <w:r>
+        <w:rPr>
+          <w:sz w:val="24"/>
+          <w:szCs w:val="24"/>
+        </w:rPr>
+        <w:t>但是大多数学生对于电子文档</w:t>
+      </w:r>
+      <w:r>
+        <w:rPr>
+          <w:rFonts w:hint="eastAsia"/>
+          <w:sz w:val="24"/>
+          <w:szCs w:val="24"/>
+        </w:rPr>
+        <w:t>论文</w:t>
+      </w:r>
+      <w:r>
+        <w:rPr>
+          <w:sz w:val="24"/>
+          <w:szCs w:val="24"/>
+        </w:rPr>
+        <w:t>的提交方法不易理解掌握</w:t>
+      </w:r>
+      <w:r>
+        <w:rPr>
+          <w:rFonts w:hint="eastAsia"/>
+          <w:sz w:val="24"/>
+          <w:szCs w:val="24"/>
+        </w:rPr>
+        <w:t>，</w:t>
+      </w:r>
+      <w:r>
+        <w:rPr>
+          <w:sz w:val="24"/>
+          <w:szCs w:val="24"/>
+        </w:rPr>
+        <w:t>教师对于学生提交的大量电子文档</w:t>
+      </w:r>
+      <w:r>
+        <w:rPr>
+          <w:rFonts w:hint="eastAsia"/>
+          <w:sz w:val="24"/>
+          <w:szCs w:val="24"/>
+        </w:rPr>
+        <w:t>论文</w:t>
+      </w:r>
+      <w:r>
+        <w:rPr>
+          <w:sz w:val="24"/>
+          <w:szCs w:val="24"/>
+        </w:rPr>
+        <w:t>的管理都存在很多不便</w:t>
+      </w:r>
+      <w:r>
+        <w:rPr>
+          <w:sz w:val="24"/>
+          <w:szCs w:val="24"/>
+          <w:vertAlign w:val="superscript"/>
+        </w:rPr>
+        <w:t>[</w:t>
+      </w:r>
+      <w:r>
+        <w:rPr>
+          <w:rFonts w:hint="eastAsia"/>
+          <w:sz w:val="24"/>
+          <w:szCs w:val="24"/>
+          <w:vertAlign w:val="superscript"/>
+        </w:rPr>
+        <w:t>1-</w:t>
+      </w:r>
+      <w:r>
+        <w:rPr>
+          <w:rFonts w:hint="eastAsia"/>
+          <w:sz w:val="24"/>
+          <w:szCs w:val="24"/>
+          <w:vertAlign w:val="superscript"/>
+        </w:rPr>
+        <w:t>2</w:t>
+      </w:r>
+      <w:r>
+        <w:rPr>
+          <w:sz w:val="24"/>
+          <w:szCs w:val="24"/>
+          <w:vertAlign w:val="superscript"/>
+        </w:rPr>
+        <w:t>]</w:t>
+      </w:r>
+      <w:r>
+        <w:rPr>
+          <w:sz w:val="24"/>
+          <w:szCs w:val="24"/>
+        </w:rPr>
+        <w:t>。因此</w:t>
+      </w:r>
+      <w:r>
+        <w:rPr>
+          <w:sz w:val="24"/>
+          <w:szCs w:val="24"/>
+        </w:rPr>
+        <w:t xml:space="preserve">, </w:t>
+      </w:r>
+      <w:r>
+        <w:rPr>
+          <w:sz w:val="24"/>
+          <w:szCs w:val="24"/>
+        </w:rPr>
+        <w:t>有必要专门设计一个</w:t>
+      </w:r>
+      <w:r>
+        <w:rPr>
+          <w:rFonts w:hint="eastAsia"/>
+          <w:sz w:val="24"/>
+          <w:szCs w:val="24"/>
+        </w:rPr>
+        <w:t>论文</w:t>
+      </w:r>
+      <w:r>
+        <w:rPr>
+          <w:sz w:val="24"/>
+          <w:szCs w:val="24"/>
+        </w:rPr>
+        <w:t>提交及管理系统</w:t>
+      </w:r>
+      <w:r>
+        <w:rPr>
+          <w:sz w:val="24"/>
+          <w:szCs w:val="24"/>
+        </w:rPr>
+        <w:t xml:space="preserve">, </w:t>
+      </w:r>
+      <w:r>
+        <w:rPr>
+          <w:sz w:val="24"/>
+          <w:szCs w:val="24"/>
+        </w:rPr>
+        <w:t>使学生可以方便快捷的提交</w:t>
+      </w:r>
+      <w:r>
+        <w:rPr>
+          <w:rFonts w:hint="eastAsia"/>
+          <w:sz w:val="24"/>
+          <w:szCs w:val="24"/>
+        </w:rPr>
+        <w:t>论文及任务</w:t>
+      </w:r>
+      <w:r>
+        <w:rPr>
+          <w:sz w:val="24"/>
+          <w:szCs w:val="24"/>
+        </w:rPr>
+        <w:t xml:space="preserve">, </w:t>
+      </w:r>
+      <w:r>
+        <w:rPr>
+          <w:sz w:val="24"/>
+          <w:szCs w:val="24"/>
+        </w:rPr>
+        <w:t>教师轻松的完成对这些</w:t>
+      </w:r>
+      <w:r>
+        <w:rPr>
+          <w:rFonts w:hint="eastAsia"/>
+          <w:sz w:val="24"/>
+          <w:szCs w:val="24"/>
+        </w:rPr>
+        <w:t>论文及任务</w:t>
+      </w:r>
+      <w:r>
+        <w:rPr>
+          <w:sz w:val="24"/>
+          <w:szCs w:val="24"/>
+        </w:rPr>
+        <w:t>的管理</w:t>
+      </w:r>
+      <w:r>
+        <w:rPr>
+          <w:rFonts w:hint="eastAsia"/>
+          <w:sz w:val="24"/>
+          <w:szCs w:val="24"/>
+        </w:rPr>
+        <w:t>。</w:t>
+      </w:r>
+    </w:p>
+    <w:p>
+      <w:pPr>
+        <w:spacing w:line="429" w:lineRule="exact"/>
         <w:ind w:left="1" w:right="120" w:firstLine="480"/>
         <w:rPr>
           <w:sz w:val="24"/>
           <w:szCs w:val="24"/>
         </w:rPr>
       </w:pPr>
-      <w:bookmarkStart w:id="2" w:name="_Toc509565671"/>
-      <w:r>
-        <w:rPr>
-          <w:sz w:val="24"/>
-          <w:szCs w:val="24"/>
-        </w:rPr>
-        <w:t>随着计算机技术的不断发展</w:t>
-      </w:r>
-      <w:r>
-        <w:rPr>
-          <w:sz w:val="24"/>
-          <w:szCs w:val="24"/>
-        </w:rPr>
-        <w:t xml:space="preserve">, </w:t>
-      </w:r>
-      <w:r>
-        <w:rPr>
-          <w:sz w:val="24"/>
-          <w:szCs w:val="24"/>
-        </w:rPr>
-        <w:t>越来越多的</w:t>
-      </w:r>
-      <w:r>
-        <w:rPr>
-          <w:rFonts w:hint="eastAsia"/>
-          <w:sz w:val="24"/>
-          <w:szCs w:val="24"/>
-        </w:rPr>
-        <w:t>办公方式由线下纸质档转为线上电子档。</w:t>
-      </w:r>
-      <w:r>
-        <w:rPr>
-          <w:sz w:val="24"/>
-          <w:szCs w:val="24"/>
-        </w:rPr>
-        <w:t>为了适应这一发展的需要</w:t>
-      </w:r>
-      <w:r>
-        <w:rPr>
-          <w:rFonts w:hint="eastAsia"/>
-          <w:sz w:val="24"/>
-          <w:szCs w:val="24"/>
-        </w:rPr>
-        <w:t>，有些</w:t>
-      </w:r>
-      <w:r>
-        <w:rPr>
-          <w:sz w:val="24"/>
-          <w:szCs w:val="24"/>
-        </w:rPr>
-        <w:t>高校教师要求学生的</w:t>
-      </w:r>
-      <w:r>
-        <w:rPr>
-          <w:rFonts w:hint="eastAsia"/>
-          <w:sz w:val="24"/>
-          <w:szCs w:val="24"/>
-        </w:rPr>
-        <w:t>论文</w:t>
-      </w:r>
-      <w:r>
-        <w:rPr>
-          <w:sz w:val="24"/>
-          <w:szCs w:val="24"/>
-        </w:rPr>
-        <w:t>以电子文档的形式予以提交。</w:t>
-      </w:r>
-      <w:r>
-        <w:rPr>
-          <w:sz w:val="24"/>
-          <w:szCs w:val="24"/>
-        </w:rPr>
-        <w:t xml:space="preserve"> </w:t>
-      </w:r>
-      <w:r>
-        <w:rPr>
-          <w:sz w:val="24"/>
-          <w:szCs w:val="24"/>
-        </w:rPr>
-        <w:t>但是大多数学生对于电子文档</w:t>
-      </w:r>
-      <w:r>
-        <w:rPr>
-          <w:rFonts w:hint="eastAsia"/>
-          <w:sz w:val="24"/>
-          <w:szCs w:val="24"/>
-        </w:rPr>
-        <w:t>论文</w:t>
-      </w:r>
-      <w:r>
-        <w:rPr>
-          <w:sz w:val="24"/>
-          <w:szCs w:val="24"/>
-        </w:rPr>
-        <w:t>的提交方法不易理解掌握</w:t>
-      </w:r>
-      <w:r>
-        <w:rPr>
-          <w:rFonts w:hint="eastAsia"/>
-          <w:sz w:val="24"/>
-          <w:szCs w:val="24"/>
-        </w:rPr>
-        <w:t>，</w:t>
-      </w:r>
-      <w:r>
-        <w:rPr>
-          <w:sz w:val="24"/>
-          <w:szCs w:val="24"/>
-        </w:rPr>
-        <w:t>教师对于学生提交的大量电子文档</w:t>
-      </w:r>
-      <w:r>
-        <w:rPr>
-          <w:rFonts w:hint="eastAsia"/>
-          <w:sz w:val="24"/>
-          <w:szCs w:val="24"/>
-        </w:rPr>
-        <w:t>论文</w:t>
-      </w:r>
-      <w:r>
-        <w:rPr>
-          <w:sz w:val="24"/>
-          <w:szCs w:val="24"/>
-        </w:rPr>
-        <w:t>的管理都存在很多不便</w:t>
-      </w:r>
-      <w:r>
-        <w:rPr>
-          <w:sz w:val="24"/>
-          <w:szCs w:val="24"/>
-          <w:vertAlign w:val="superscript"/>
-        </w:rPr>
-        <w:t>[</w:t>
-      </w:r>
-      <w:r>
-        <w:rPr>
-          <w:rFonts w:hint="eastAsia"/>
-          <w:sz w:val="24"/>
-          <w:szCs w:val="24"/>
-          <w:vertAlign w:val="superscript"/>
-        </w:rPr>
-        <w:t>1-</w:t>
-      </w:r>
-      <w:r>
-        <w:rPr>
-          <w:rFonts w:hint="eastAsia"/>
-          <w:sz w:val="24"/>
-          <w:szCs w:val="24"/>
-          <w:vertAlign w:val="superscript"/>
-        </w:rPr>
-        <w:t>2</w:t>
-      </w:r>
-      <w:r>
-        <w:rPr>
-          <w:sz w:val="24"/>
-          <w:szCs w:val="24"/>
-          <w:vertAlign w:val="superscript"/>
-        </w:rPr>
-        <w:t>]</w:t>
-      </w:r>
-      <w:r>
-        <w:rPr>
-          <w:sz w:val="24"/>
-          <w:szCs w:val="24"/>
-        </w:rPr>
-        <w:t>。因此</w:t>
-      </w:r>
-      <w:r>
-        <w:rPr>
-          <w:sz w:val="24"/>
-          <w:szCs w:val="24"/>
-        </w:rPr>
-        <w:t xml:space="preserve">, </w:t>
-      </w:r>
-      <w:r>
-        <w:rPr>
-          <w:sz w:val="24"/>
-          <w:szCs w:val="24"/>
-        </w:rPr>
-        <w:t>有必要专门设计一个</w:t>
-      </w:r>
-      <w:r>
-        <w:rPr>
-          <w:rFonts w:hint="eastAsia"/>
-          <w:sz w:val="24"/>
-          <w:szCs w:val="24"/>
-        </w:rPr>
-        <w:t>论文</w:t>
-      </w:r>
-      <w:r>
-        <w:rPr>
-          <w:sz w:val="24"/>
-          <w:szCs w:val="24"/>
-        </w:rPr>
-        <w:t>提交及管理系统</w:t>
-      </w:r>
-      <w:r>
-        <w:rPr>
-          <w:sz w:val="24"/>
-          <w:szCs w:val="24"/>
-        </w:rPr>
-        <w:t xml:space="preserve">, </w:t>
-      </w:r>
-      <w:r>
-        <w:rPr>
-          <w:sz w:val="24"/>
-          <w:szCs w:val="24"/>
-        </w:rPr>
-        <w:t>使学生可以方便快捷的提交</w:t>
-      </w:r>
-      <w:r>
-        <w:rPr>
-          <w:rFonts w:hint="eastAsia"/>
-          <w:sz w:val="24"/>
-          <w:szCs w:val="24"/>
-        </w:rPr>
-        <w:t>论文及任务</w:t>
-      </w:r>
-      <w:r>
-        <w:rPr>
-          <w:sz w:val="24"/>
-          <w:szCs w:val="24"/>
-        </w:rPr>
-        <w:t xml:space="preserve">, </w:t>
-      </w:r>
-      <w:r>
-        <w:rPr>
-          <w:sz w:val="24"/>
-          <w:szCs w:val="24"/>
-        </w:rPr>
-        <w:t>教师轻松的完成对这些</w:t>
-      </w:r>
-      <w:r>
-        <w:rPr>
-          <w:rFonts w:hint="eastAsia"/>
-          <w:sz w:val="24"/>
-          <w:szCs w:val="24"/>
-        </w:rPr>
-        <w:t>论文及任务</w:t>
-      </w:r>
-      <w:r>
-        <w:rPr>
-          <w:sz w:val="24"/>
-          <w:szCs w:val="24"/>
-        </w:rPr>
-        <w:t>的管理</w:t>
-      </w:r>
-      <w:r>
-        <w:rPr>
-          <w:rFonts w:hint="eastAsia"/>
-          <w:sz w:val="24"/>
-          <w:szCs w:val="24"/>
-        </w:rPr>
-        <w:t>。</w:t>
-      </w:r>
     </w:p>
     <w:p>
       <w:pPr>
@@ -4256,71 +4608,168 @@
           <w:sz w:val="24"/>
           <w:szCs w:val="24"/>
         </w:rPr>
-        <w:t>由于</w:t>
-      </w:r>
-      <w:r>
-        <w:rPr>
-          <w:rFonts w:hint="eastAsia"/>
-          <w:sz w:val="24"/>
-          <w:szCs w:val="24"/>
-        </w:rPr>
-        <w:t>互联</w:t>
-      </w:r>
-      <w:r>
-        <w:rPr>
-          <w:rFonts w:hint="eastAsia"/>
-          <w:sz w:val="24"/>
-          <w:szCs w:val="24"/>
-        </w:rPr>
-        <w:t>网技术带来的方便快捷，互联网为我们的生活、工作方式带来巨大的改变。不仅如此，教育也面临着由网络带来的改革。目前绝大多数的高校建立了教务系统，使用互联网对学校的教学事务进行管理；高校通过教务系统统计管理学生的信息</w:t>
-      </w:r>
-      <w:r>
-        <w:rPr>
-          <w:rFonts w:hint="eastAsia"/>
-          <w:sz w:val="24"/>
-          <w:szCs w:val="24"/>
-        </w:rPr>
-        <w:t>，大部分高校也有自己的论文审核系统</w:t>
-      </w:r>
-      <w:r>
-        <w:rPr>
-          <w:rFonts w:hint="eastAsia"/>
-          <w:sz w:val="24"/>
-          <w:szCs w:val="24"/>
-        </w:rPr>
-        <w:t>，有的是交由</w:t>
-      </w:r>
-      <w:r>
-        <w:rPr>
-          <w:rFonts w:hint="eastAsia"/>
-          <w:sz w:val="24"/>
-          <w:szCs w:val="24"/>
-        </w:rPr>
-        <w:t>某些</w:t>
-      </w:r>
-      <w:r>
-        <w:rPr>
-          <w:rFonts w:hint="eastAsia"/>
-          <w:sz w:val="24"/>
-          <w:szCs w:val="24"/>
-        </w:rPr>
-        <w:t>第三方公司制作</w:t>
-      </w:r>
-      <w:r>
-        <w:rPr>
-          <w:rFonts w:hint="eastAsia"/>
-          <w:sz w:val="24"/>
-          <w:szCs w:val="24"/>
-        </w:rPr>
-        <w:t>然后交付学校</w:t>
-      </w:r>
-      <w:r>
-        <w:rPr>
-          <w:rFonts w:hint="eastAsia"/>
-          <w:sz w:val="24"/>
-          <w:szCs w:val="24"/>
-        </w:rPr>
-        <w:t>，有的是</w:t>
+        <w:t>毕业设计（论文）管理系统的发展大致经历了两个阶段。一是受到计算机硬件和软件技术限制，以单机和独立模块为主题的毕业设计（论文）管理系统。这一阶段大致处于</w:t>
+      </w:r>
+      <w:r>
+        <w:rPr>
+          <w:rFonts w:hint="eastAsia"/>
+          <w:sz w:val="24"/>
+          <w:szCs w:val="24"/>
+        </w:rPr>
+        <w:t xml:space="preserve"> </w:t>
+      </w:r>
+      <w:r>
+        <w:rPr>
+          <w:sz w:val="24"/>
+          <w:szCs w:val="24"/>
+        </w:rPr>
+        <w:t xml:space="preserve">20 </w:t>
+      </w:r>
+      <w:r>
+        <w:rPr>
+          <w:rFonts w:hint="eastAsia"/>
+          <w:sz w:val="24"/>
+          <w:szCs w:val="24"/>
+        </w:rPr>
+        <w:t>世纪</w:t>
+      </w:r>
+      <w:r>
+        <w:rPr>
+          <w:rFonts w:hint="eastAsia"/>
+          <w:sz w:val="24"/>
+          <w:szCs w:val="24"/>
+        </w:rPr>
+        <w:t xml:space="preserve"> </w:t>
+      </w:r>
+      <w:r>
+        <w:rPr>
+          <w:sz w:val="24"/>
+          <w:szCs w:val="24"/>
+        </w:rPr>
+        <w:t xml:space="preserve">90 </w:t>
+      </w:r>
+      <w:r>
+        <w:rPr>
+          <w:rFonts w:hint="eastAsia"/>
+          <w:sz w:val="24"/>
+          <w:szCs w:val="24"/>
+        </w:rPr>
+        <w:t>年代末，此时的管理系统功能相对独立，大量数据只能以独享方式存放在一台计算机上，无法整合信息；二是以局域网和数据库为基础的毕业论文管理系统。在这一阶段计算机的硬件性能提升价格降低，软件技术发展迅速。这一阶段大致为</w:t>
+      </w:r>
+      <w:r>
+        <w:rPr>
+          <w:rFonts w:hint="eastAsia"/>
+          <w:sz w:val="24"/>
+          <w:szCs w:val="24"/>
+        </w:rPr>
+        <w:t xml:space="preserve"> </w:t>
+      </w:r>
+      <w:r>
+        <w:rPr>
+          <w:sz w:val="24"/>
+          <w:szCs w:val="24"/>
+        </w:rPr>
+        <w:t xml:space="preserve">2002 </w:t>
+      </w:r>
+      <w:r>
+        <w:rPr>
+          <w:rFonts w:hint="eastAsia"/>
+          <w:sz w:val="24"/>
+          <w:szCs w:val="24"/>
+        </w:rPr>
+        <w:t>年以后，此时的毕业论文管理以先进的教育思想和基于</w:t>
+      </w:r>
+      <w:r>
+        <w:rPr>
+          <w:rFonts w:hint="eastAsia"/>
+          <w:sz w:val="24"/>
+          <w:szCs w:val="24"/>
+        </w:rPr>
+        <w:t xml:space="preserve"> </w:t>
+      </w:r>
+      <w:r>
+        <w:rPr>
+          <w:sz w:val="24"/>
+          <w:szCs w:val="24"/>
+        </w:rPr>
+        <w:t xml:space="preserve">WEB </w:t>
+      </w:r>
+      <w:r>
+        <w:rPr>
+          <w:rFonts w:hint="eastAsia"/>
+          <w:sz w:val="24"/>
+          <w:szCs w:val="24"/>
+        </w:rPr>
+        <w:t>技术的理念为指导，配合其他的技术形成了信息安全可靠、处理能力强、信息和资源共享的毕业论文管理环境。</w:t>
+      </w:r>
+    </w:p>
+    <w:p>
+      <w:pPr>
+        <w:spacing w:line="429" w:lineRule="exact"/>
+        <w:ind w:right="120" w:firstLineChars="200" w:firstLine="480"/>
+        <w:rPr>
+          <w:sz w:val="24"/>
+          <w:szCs w:val="24"/>
+        </w:rPr>
+      </w:pPr>
+      <w:r>
+        <w:rPr>
+          <w:rFonts w:hint="eastAsia"/>
+          <w:sz w:val="24"/>
+          <w:szCs w:val="24"/>
+        </w:rPr>
+        <w:t>随着信息化的迅速发展，信息化技术的发展在带动教学工作的现代化、促进优质资源共享和创新高校人才培养模式等方面正发挥前所未有的作用。各个高校对于教务工作的信息化一直非常重视，各种管理系统的开发使用提高了教学工作的效率，减轻了教务人员的负担。</w:t>
+      </w:r>
+    </w:p>
+    <w:p>
+      <w:pPr>
+        <w:spacing w:line="429" w:lineRule="exact"/>
+        <w:ind w:right="120" w:firstLineChars="200" w:firstLine="480"/>
+        <w:rPr>
+          <w:rFonts w:hint="eastAsia"/>
+          <w:sz w:val="24"/>
+          <w:szCs w:val="24"/>
+        </w:rPr>
+      </w:pPr>
+      <w:r>
+        <w:rPr>
+          <w:rFonts w:hint="eastAsia"/>
+          <w:sz w:val="24"/>
+          <w:szCs w:val="24"/>
+        </w:rPr>
+        <w:t>目前网络化教学管理已经受到大多数国内高校的欢迎，例如教务管理系统、课程管理系统、选课管理系统等</w:t>
+      </w:r>
+      <w:r>
+        <w:rPr>
+          <w:rFonts w:hint="eastAsia"/>
+          <w:sz w:val="24"/>
+          <w:szCs w:val="24"/>
+        </w:rPr>
+        <w:t>，</w:t>
+      </w:r>
+      <w:r>
+        <w:rPr>
+          <w:rFonts w:hint="eastAsia"/>
+          <w:sz w:val="24"/>
+          <w:szCs w:val="24"/>
+        </w:rPr>
+        <w:t>大部分高校也有自己的论文审核系统</w:t>
+      </w:r>
+      <w:r>
+        <w:rPr>
+          <w:rFonts w:hint="eastAsia"/>
+          <w:sz w:val="24"/>
+          <w:szCs w:val="24"/>
+        </w:rPr>
+        <w:t>。</w:t>
+      </w:r>
+      <w:r>
+        <w:rPr>
+          <w:rFonts w:hint="eastAsia"/>
+          <w:sz w:val="24"/>
+          <w:szCs w:val="24"/>
+        </w:rPr>
+        <w:t>有的是</w:t>
       </w:r>
       <w:r>
         <w:rPr>
@@ -4352,15 +4801,15 @@
           <w:sz w:val="24"/>
           <w:szCs w:val="24"/>
         </w:rPr>
-        <w:t>，这些系统主要实现的是论文或者文件的上传下载功能，</w:t>
-      </w:r>
-      <w:r>
-        <w:rPr>
-          <w:rFonts w:hint="eastAsia"/>
-          <w:sz w:val="24"/>
-          <w:szCs w:val="24"/>
-        </w:rPr>
-        <w:t>并且对论文或者文件点评打分</w:t>
+        <w:t>，</w:t>
+      </w:r>
+      <w:r>
+        <w:rPr>
+          <w:rFonts w:hint="eastAsia"/>
+          <w:sz w:val="24"/>
+          <w:szCs w:val="24"/>
+        </w:rPr>
+        <w:t>即使有一些高校使用了论文管理软件，也只是用于存储和检索的已成论文管理系统，功能十分简单，一般只包含论文的上传、下载、检索等，</w:t>
       </w:r>
       <w:r>
         <w:rPr>
@@ -4449,7 +4898,16 @@
           <w:sz w:val="24"/>
           <w:szCs w:val="24"/>
         </w:rPr>
-        <w:t>之间没有即时的沟通，审核的结果存在滞后性，老师点评后没有直接通知学生做出修改</w:t>
+        <w:t>之间没有即时的沟通，审核的结果存在滞后</w:t>
+      </w:r>
+      <w:r>
+        <w:rPr>
+          <w:rFonts w:hint="eastAsia"/>
+          <w:sz w:val="24"/>
+          <w:szCs w:val="24"/>
+        </w:rPr>
+        <w:lastRenderedPageBreak/>
+        <w:t>性，老师点评后没有直接通知学生做出修改</w:t>
       </w:r>
       <w:r>
         <w:rPr>
@@ -4491,6 +4949,47 @@
         </w:rPr>
         <w:t>审核过程效率低，以及审核的准确性也不高。</w:t>
       </w:r>
+      <w:r>
+        <w:rPr>
+          <w:rFonts w:hint="eastAsia"/>
+          <w:sz w:val="24"/>
+          <w:szCs w:val="24"/>
+        </w:rPr>
+        <w:t>为了提高论文完成的效率和质量，提高高校管理水平，把论文完成及管理集合到一个专业的平台中，设计和实现基于</w:t>
+      </w:r>
+      <w:r>
+        <w:rPr>
+          <w:rFonts w:hint="eastAsia"/>
+          <w:sz w:val="24"/>
+          <w:szCs w:val="24"/>
+        </w:rPr>
+        <w:t xml:space="preserve"> </w:t>
+      </w:r>
+      <w:r>
+        <w:rPr>
+          <w:sz w:val="24"/>
+          <w:szCs w:val="24"/>
+        </w:rPr>
+        <w:t xml:space="preserve">Web </w:t>
+      </w:r>
+      <w:r>
+        <w:rPr>
+          <w:rFonts w:hint="eastAsia"/>
+          <w:sz w:val="24"/>
+          <w:szCs w:val="24"/>
+        </w:rPr>
+        <w:t>的高校毕业论文管理系统是十分必要的。</w:t>
+      </w:r>
+    </w:p>
+    <w:p>
+      <w:pPr>
+        <w:spacing w:line="429" w:lineRule="exact"/>
+        <w:ind w:right="120"/>
+        <w:rPr>
+          <w:sz w:val="24"/>
+          <w:szCs w:val="24"/>
+        </w:rPr>
+      </w:pPr>
     </w:p>
     <w:p>
       <w:pPr>
@@ -4666,21 +5165,31 @@
         </w:rPr>
         <w:t>可以及时的收到老师的评价并做出相应的修改。</w:t>
       </w:r>
-      <w:r>
-        <w:rPr>
-          <w:rFonts w:hint="eastAsia"/>
-          <w:sz w:val="24"/>
-          <w:szCs w:val="24"/>
-        </w:rPr>
-        <w:t>并且简化审核流程，提升效率与准确性</w:t>
-      </w:r>
-      <w:r>
-        <w:rPr>
-          <w:rFonts w:hint="eastAsia"/>
-          <w:sz w:val="24"/>
-          <w:szCs w:val="24"/>
-        </w:rPr>
-        <w:t>。</w:t>
+    </w:p>
+    <w:p>
+      <w:pPr>
+        <w:spacing w:line="429" w:lineRule="exact"/>
+        <w:ind w:left="1" w:right="120" w:firstLine="480"/>
+        <w:rPr>
+          <w:sz w:val="24"/>
+          <w:szCs w:val="24"/>
+        </w:rPr>
+      </w:pPr>
+      <w:r>
+        <w:rPr>
+          <w:rFonts w:hint="eastAsia"/>
+          <w:sz w:val="24"/>
+          <w:szCs w:val="24"/>
+        </w:rPr>
+        <w:t>本文设计与实现的毕业论文管理系统的最终目的是以网络管理论文，减轻在毕业论文完成工作中的所有人员的工作分量，降低他们的工作压力，提高论文的质量</w:t>
+      </w:r>
+      <w:r>
+        <w:rPr>
+          <w:rFonts w:hint="eastAsia"/>
+          <w:sz w:val="24"/>
+          <w:szCs w:val="24"/>
+        </w:rPr>
+        <w:t>，并且简化审核流程，提升效率与准确性。</w:t>
       </w:r>
     </w:p>
     <w:p>
@@ -4966,16 +5475,7 @@
           <w:sz w:val="24"/>
           <w:szCs w:val="24"/>
         </w:rPr>
-        <w:t>加之有很多扩展性插件，因此具有很</w:t>
-      </w:r>
-      <w:r>
-        <w:rPr>
-          <w:rFonts w:hint="eastAsia"/>
-          <w:sz w:val="24"/>
-          <w:szCs w:val="24"/>
-        </w:rPr>
-        <w:lastRenderedPageBreak/>
-        <w:t>大优势，在编写代码、检查代码等各方面具有很大优势，减少开发成本。</w:t>
+        <w:t>加之有很多扩展性插件，因此具有很大优势，在编写代码、检查代码等各方面具有很大优势，减少开发成本。</w:t>
       </w:r>
     </w:p>
     <w:p>
@@ -5154,7 +5654,17 @@
           <w:sz w:val="28"/>
           <w:szCs w:val="24"/>
         </w:rPr>
-        <w:t>功能介绍</w:t>
+        <w:t>功能</w:t>
+      </w:r>
+      <w:r>
+        <w:rPr>
+          <w:rFonts w:eastAsia="黑体" w:hint="eastAsia"/>
+          <w:bCs/>
+          <w:kern w:val="44"/>
+          <w:sz w:val="28"/>
+          <w:szCs w:val="24"/>
+        </w:rPr>
+        <w:t>设计</w:t>
       </w:r>
     </w:p>
     <w:p>
@@ -5218,7 +5728,16 @@
           <w:sz w:val="24"/>
           <w:szCs w:val="24"/>
         </w:rPr>
-        <w:t>本软件由客户端、服务端和数据库三大部分组成。客户端只要是用户使用以及管理员使用，用户不需要明白后端操作原理，数据库的增删改查对用户来说具体操作是透明的，用户只需要通过可视化的按钮、选项等直观操作就行，因此客户端的界面交互尤为重要。服务端是部署在服务器上的</w:t>
+        <w:t>本软件由客户端、服务端和数据库三大部分组成。客户端只要是用户使用以及管理员使用，用户不需要明白后端操作原理，数据库的增删改查对用户来说具体操作是透明的，</w:t>
+      </w:r>
+      <w:r>
+        <w:rPr>
+          <w:rFonts w:hint="eastAsia"/>
+          <w:sz w:val="24"/>
+          <w:szCs w:val="24"/>
+        </w:rPr>
+        <w:lastRenderedPageBreak/>
+        <w:t>用户只需要通过可视化的按钮、选项等直观操作就行，因此客户端的界面交互尤为重要。服务端是部署在服务器上的</w:t>
       </w:r>
       <w:r>
         <w:rPr>
@@ -5358,7 +5877,6 @@
         <w:rPr>
           <w:noProof/>
         </w:rPr>
-        <w:lastRenderedPageBreak/>
         <w:drawing>
           <wp:inline distT="0" distB="0" distL="0" distR="0" wp14:anchorId="2F4A4424" wp14:editId="1A6BB0E7">
             <wp:extent cx="5572125" cy="3895725"/>
@@ -5759,6 +6277,7 @@
           <w:sz w:val="24"/>
           <w:szCs w:val="24"/>
         </w:rPr>
+        <w:lastRenderedPageBreak/>
         <w:t>2</w:t>
       </w:r>
       <w:r>
@@ -5911,16 +6430,7 @@
           <w:sz w:val="24"/>
           <w:szCs w:val="24"/>
         </w:rPr>
-        <w:t>查看任务，可查看总体的任务完成度，点击对应的任务，可查看对应任务的每位同学的提</w:t>
-      </w:r>
-      <w:r>
-        <w:rPr>
-          <w:rFonts w:ascii="宋体" w:hAnsi="宋体" w:cs="宋体" w:hint="eastAsia"/>
-          <w:sz w:val="24"/>
-          <w:szCs w:val="24"/>
-        </w:rPr>
-        <w:lastRenderedPageBreak/>
-        <w:t>交情况。</w:t>
+        <w:t>查看任务，可查看总体的任务完成度，点击对应的任务，可查看对应任务的每位同学的提交情况。</w:t>
       </w:r>
     </w:p>
     <w:p>
@@ -6785,7 +7295,16 @@
           <w:sz w:val="24"/>
           <w:szCs w:val="24"/>
         </w:rPr>
-        <w:t>就足够了。该项目中需要对导师、学生、管理员进行认证授权，因此选用安全框架是必不可少的，加之</w:t>
+        <w:t>就足够了。该项目中需要对导师、学生、管理员进行认证授权，因此选</w:t>
+      </w:r>
+      <w:r>
+        <w:rPr>
+          <w:rFonts w:hint="eastAsia"/>
+          <w:sz w:val="24"/>
+          <w:szCs w:val="24"/>
+        </w:rPr>
+        <w:lastRenderedPageBreak/>
+        <w:t>用安全框架是必不可少的，加之</w:t>
       </w:r>
       <w:proofErr w:type="spellStart"/>
       <w:r>
@@ -6947,16 +7466,25 @@
           <w:sz w:val="24"/>
           <w:szCs w:val="24"/>
         </w:rPr>
-        <w:t>是一套构建</w:t>
-      </w:r>
-      <w:r>
-        <w:rPr>
-          <w:rFonts w:hint="eastAsia"/>
-          <w:sz w:val="24"/>
-          <w:szCs w:val="24"/>
-        </w:rPr>
-        <w:lastRenderedPageBreak/>
-        <w:t>用户界面的框架，只关注视图层，易上手，有配套的第三方类库。</w:t>
+        <w:t>是一套构建用户界面的框架，只关注视图层，易上手，有配套的</w:t>
+      </w:r>
+      <w:proofErr w:type="gramStart"/>
+      <w:r>
+        <w:rPr>
+          <w:rFonts w:hint="eastAsia"/>
+          <w:sz w:val="24"/>
+          <w:szCs w:val="24"/>
+        </w:rPr>
+        <w:t>第三方类库</w:t>
+      </w:r>
+      <w:proofErr w:type="gramEnd"/>
+      <w:r>
+        <w:rPr>
+          <w:rFonts w:hint="eastAsia"/>
+          <w:sz w:val="24"/>
+          <w:szCs w:val="24"/>
+        </w:rPr>
+        <w:t>。</w:t>
       </w:r>
       <w:r>
         <w:rPr>
@@ -7071,7 +7599,25 @@
           <w:sz w:val="24"/>
           <w:szCs w:val="24"/>
         </w:rPr>
-        <w:t>数据库端主要设计了</w:t>
+        <w:t>数据库</w:t>
+      </w:r>
+      <w:proofErr w:type="gramStart"/>
+      <w:r>
+        <w:rPr>
+          <w:rFonts w:hint="eastAsia"/>
+          <w:sz w:val="24"/>
+          <w:szCs w:val="24"/>
+        </w:rPr>
+        <w:t>端主要</w:t>
+      </w:r>
+      <w:proofErr w:type="gramEnd"/>
+      <w:r>
+        <w:rPr>
+          <w:rFonts w:hint="eastAsia"/>
+          <w:sz w:val="24"/>
+          <w:szCs w:val="24"/>
+        </w:rPr>
+        <w:t>设计了</w:t>
       </w:r>
       <w:r>
         <w:rPr>
@@ -7439,10 +7985,10 @@
         <w:tblLook w:val="04A0" w:firstRow="1" w:lastRow="0" w:firstColumn="1" w:lastColumn="0" w:noHBand="0" w:noVBand="1"/>
       </w:tblPr>
       <w:tblGrid>
-        <w:gridCol w:w="2150"/>
-        <w:gridCol w:w="1793"/>
-        <w:gridCol w:w="2150"/>
-        <w:gridCol w:w="1793"/>
+        <w:gridCol w:w="2420"/>
+        <w:gridCol w:w="2020"/>
+        <w:gridCol w:w="2421"/>
+        <w:gridCol w:w="2020"/>
       </w:tblGrid>
       <w:tr>
         <w:trPr>
@@ -8373,7 +8919,6 @@
           <w:rFonts w:eastAsia="黑体" w:hint="eastAsia"/>
           <w:szCs w:val="21"/>
         </w:rPr>
-        <w:lastRenderedPageBreak/>
         <w:t>表</w:t>
       </w:r>
       <w:r>
@@ -8412,10 +8957,10 @@
         <w:tblLook w:val="04A0" w:firstRow="1" w:lastRow="0" w:firstColumn="1" w:lastColumn="0" w:noHBand="0" w:noVBand="1"/>
       </w:tblPr>
       <w:tblGrid>
-        <w:gridCol w:w="2150"/>
-        <w:gridCol w:w="1793"/>
-        <w:gridCol w:w="2150"/>
-        <w:gridCol w:w="1793"/>
+        <w:gridCol w:w="2420"/>
+        <w:gridCol w:w="2020"/>
+        <w:gridCol w:w="2421"/>
+        <w:gridCol w:w="2020"/>
       </w:tblGrid>
       <w:tr>
         <w:trPr>
@@ -9310,10 +9855,10 @@
         <w:tblLook w:val="04A0" w:firstRow="1" w:lastRow="0" w:firstColumn="1" w:lastColumn="0" w:noHBand="0" w:noVBand="1"/>
       </w:tblPr>
       <w:tblGrid>
-        <w:gridCol w:w="2150"/>
-        <w:gridCol w:w="1793"/>
-        <w:gridCol w:w="2150"/>
-        <w:gridCol w:w="1793"/>
+        <w:gridCol w:w="2420"/>
+        <w:gridCol w:w="2020"/>
+        <w:gridCol w:w="2421"/>
+        <w:gridCol w:w="2020"/>
       </w:tblGrid>
       <w:tr>
         <w:trPr>
@@ -10729,10 +11274,10 @@
         <w:tblLook w:val="04A0" w:firstRow="1" w:lastRow="0" w:firstColumn="1" w:lastColumn="0" w:noHBand="0" w:noVBand="1"/>
       </w:tblPr>
       <w:tblGrid>
-        <w:gridCol w:w="2150"/>
-        <w:gridCol w:w="1793"/>
-        <w:gridCol w:w="2150"/>
-        <w:gridCol w:w="1793"/>
+        <w:gridCol w:w="2420"/>
+        <w:gridCol w:w="2020"/>
+        <w:gridCol w:w="2421"/>
+        <w:gridCol w:w="2020"/>
       </w:tblGrid>
       <w:tr>
         <w:trPr>
@@ -11828,10 +12373,10 @@
         <w:tblLook w:val="04A0" w:firstRow="1" w:lastRow="0" w:firstColumn="1" w:lastColumn="0" w:noHBand="0" w:noVBand="1"/>
       </w:tblPr>
       <w:tblGrid>
-        <w:gridCol w:w="2150"/>
-        <w:gridCol w:w="1793"/>
-        <w:gridCol w:w="2150"/>
-        <w:gridCol w:w="1793"/>
+        <w:gridCol w:w="2420"/>
+        <w:gridCol w:w="2020"/>
+        <w:gridCol w:w="2421"/>
+        <w:gridCol w:w="2020"/>
       </w:tblGrid>
       <w:tr>
         <w:trPr>
@@ -12985,10 +13530,10 @@
         <w:tblLook w:val="04A0" w:firstRow="1" w:lastRow="0" w:firstColumn="1" w:lastColumn="0" w:noHBand="0" w:noVBand="1"/>
       </w:tblPr>
       <w:tblGrid>
-        <w:gridCol w:w="2150"/>
-        <w:gridCol w:w="1793"/>
-        <w:gridCol w:w="2150"/>
-        <w:gridCol w:w="1793"/>
+        <w:gridCol w:w="2420"/>
+        <w:gridCol w:w="2020"/>
+        <w:gridCol w:w="2421"/>
+        <w:gridCol w:w="2020"/>
       </w:tblGrid>
       <w:tr>
         <w:trPr>
@@ -13963,7 +14508,7 @@
           <w:sz w:val="28"/>
           <w:szCs w:val="24"/>
         </w:rPr>
-        <w:t>系统功能的设计与实现</w:t>
+        <w:t>系统功能的实现</w:t>
       </w:r>
     </w:p>
     <w:p>
@@ -14142,9 +14687,19 @@
           <w:sz w:val="24"/>
           <w:szCs w:val="24"/>
         </w:rPr>
-        <w:t>教务处和课程平台的链接，退出登录的按钮。导航栏使用</w:t>
+        <w:t>教务处和课程平台的链接，退出登录的按钮。导航</w:t>
+      </w:r>
+      <w:proofErr w:type="gramStart"/>
+      <w:r>
+        <w:rPr>
+          <w:rFonts w:hint="eastAsia"/>
+          <w:sz w:val="24"/>
+          <w:szCs w:val="24"/>
+        </w:rPr>
+        <w:t>栏使用</w:t>
       </w:r>
       <w:proofErr w:type="spellStart"/>
+      <w:proofErr w:type="gramEnd"/>
       <w:r>
         <w:rPr>
           <w:rFonts w:hint="eastAsia"/>
@@ -14338,6 +14893,7 @@
         <w:spacing w:line="360" w:lineRule="auto"/>
         <w:ind w:firstLineChars="200" w:firstLine="480"/>
         <w:rPr>
+          <w:rFonts w:hint="eastAsia"/>
           <w:sz w:val="24"/>
           <w:szCs w:val="24"/>
         </w:rPr>
@@ -14414,410 +14970,6 @@
         </w:rPr>
         <w:t>。</w:t>
       </w:r>
-      <w:r>
-        <w:rPr>
-          <w:rFonts w:hint="eastAsia"/>
-          <w:sz w:val="24"/>
-          <w:szCs w:val="24"/>
-        </w:rPr>
-        <w:t>代码如</w:t>
-      </w:r>
-      <w:r>
-        <w:rPr>
-          <w:rFonts w:hint="eastAsia"/>
-          <w:sz w:val="24"/>
-          <w:szCs w:val="24"/>
-        </w:rPr>
-        <w:t>下</w:t>
-      </w:r>
-    </w:p>
-    <w:p>
-      <w:pPr>
-        <w:spacing w:line="360" w:lineRule="auto"/>
-        <w:ind w:firstLineChars="200" w:firstLine="480"/>
-        <w:rPr>
-          <w:sz w:val="24"/>
-          <w:szCs w:val="24"/>
-        </w:rPr>
-      </w:pPr>
-      <w:r>
-        <w:rPr>
-          <w:sz w:val="24"/>
-          <w:szCs w:val="24"/>
-        </w:rPr>
-        <w:t>&lt;template&gt;</w:t>
-      </w:r>
-    </w:p>
-    <w:p>
-      <w:pPr>
-        <w:spacing w:line="360" w:lineRule="auto"/>
-        <w:ind w:firstLineChars="200" w:firstLine="480"/>
-        <w:rPr>
-          <w:sz w:val="24"/>
-          <w:szCs w:val="24"/>
-        </w:rPr>
-      </w:pPr>
-      <w:r>
-        <w:rPr>
-          <w:sz w:val="24"/>
-          <w:szCs w:val="24"/>
-        </w:rPr>
-        <w:t xml:space="preserve">  &lt;div class="index"&gt;</w:t>
-      </w:r>
-    </w:p>
-    <w:p>
-      <w:pPr>
-        <w:spacing w:line="360" w:lineRule="auto"/>
-        <w:ind w:firstLineChars="200" w:firstLine="480"/>
-        <w:rPr>
-          <w:sz w:val="24"/>
-          <w:szCs w:val="24"/>
-        </w:rPr>
-      </w:pPr>
-      <w:r>
-        <w:rPr>
-          <w:sz w:val="24"/>
-          <w:szCs w:val="24"/>
-        </w:rPr>
-        <w:t xml:space="preserve">    &lt;header&gt;&lt;/header&gt;</w:t>
-      </w:r>
-      <w:r>
-        <w:rPr>
-          <w:sz w:val="24"/>
-          <w:szCs w:val="24"/>
-        </w:rPr>
-        <w:t xml:space="preserve">         // </w:t>
-      </w:r>
-      <w:r>
-        <w:rPr>
-          <w:rFonts w:hint="eastAsia"/>
-          <w:sz w:val="24"/>
-          <w:szCs w:val="24"/>
-        </w:rPr>
-        <w:t>首部</w:t>
-      </w:r>
-    </w:p>
-    <w:p>
-      <w:pPr>
-        <w:spacing w:line="360" w:lineRule="auto"/>
-        <w:ind w:firstLineChars="200" w:firstLine="480"/>
-        <w:rPr>
-          <w:sz w:val="24"/>
-          <w:szCs w:val="24"/>
-        </w:rPr>
-      </w:pPr>
-      <w:r>
-        <w:rPr>
-          <w:sz w:val="24"/>
-          <w:szCs w:val="24"/>
-        </w:rPr>
-        <w:t xml:space="preserve">    &lt;</w:t>
-      </w:r>
-      <w:proofErr w:type="spellStart"/>
-      <w:r>
-        <w:rPr>
-          <w:sz w:val="24"/>
-          <w:szCs w:val="24"/>
-        </w:rPr>
-        <w:t>HeadNav</w:t>
-      </w:r>
-      <w:proofErr w:type="spellEnd"/>
-      <w:r>
-        <w:rPr>
-          <w:sz w:val="24"/>
-          <w:szCs w:val="24"/>
-        </w:rPr>
-        <w:t>&gt;&lt;/</w:t>
-      </w:r>
-      <w:proofErr w:type="spellStart"/>
-      <w:r>
-        <w:rPr>
-          <w:sz w:val="24"/>
-          <w:szCs w:val="24"/>
-        </w:rPr>
-        <w:t>HeadNav</w:t>
-      </w:r>
-      <w:proofErr w:type="spellEnd"/>
-      <w:r>
-        <w:rPr>
-          <w:sz w:val="24"/>
-          <w:szCs w:val="24"/>
-        </w:rPr>
-        <w:t>&gt;</w:t>
-      </w:r>
-      <w:r>
-        <w:rPr>
-          <w:sz w:val="24"/>
-          <w:szCs w:val="24"/>
-        </w:rPr>
-        <w:t xml:space="preserve">     // </w:t>
-      </w:r>
-      <w:r>
-        <w:rPr>
-          <w:rFonts w:hint="eastAsia"/>
-          <w:sz w:val="24"/>
-          <w:szCs w:val="24"/>
-        </w:rPr>
-        <w:t>导航栏</w:t>
-      </w:r>
-    </w:p>
-    <w:p>
-      <w:pPr>
-        <w:spacing w:line="360" w:lineRule="auto"/>
-        <w:ind w:firstLineChars="200" w:firstLine="480"/>
-        <w:rPr>
-          <w:sz w:val="24"/>
-          <w:szCs w:val="24"/>
-        </w:rPr>
-      </w:pPr>
-      <w:r>
-        <w:rPr>
-          <w:sz w:val="24"/>
-          <w:szCs w:val="24"/>
-        </w:rPr>
-        <w:t xml:space="preserve">    &lt;div class="container"&gt;</w:t>
-      </w:r>
-      <w:r>
-        <w:rPr>
-          <w:sz w:val="24"/>
-          <w:szCs w:val="24"/>
-        </w:rPr>
-        <w:t xml:space="preserve">      // </w:t>
-      </w:r>
-      <w:r>
-        <w:rPr>
-          <w:rFonts w:hint="eastAsia"/>
-          <w:sz w:val="24"/>
-          <w:szCs w:val="24"/>
-        </w:rPr>
-        <w:t>主要内容</w:t>
-      </w:r>
-    </w:p>
-    <w:p>
-      <w:pPr>
-        <w:spacing w:line="360" w:lineRule="auto"/>
-        <w:ind w:firstLineChars="200" w:firstLine="480"/>
-        <w:rPr>
-          <w:sz w:val="24"/>
-          <w:szCs w:val="24"/>
-        </w:rPr>
-      </w:pPr>
-      <w:r>
-        <w:rPr>
-          <w:sz w:val="24"/>
-          <w:szCs w:val="24"/>
-        </w:rPr>
-        <w:t xml:space="preserve">      &lt;router-view&gt;&lt;/router-view&gt;</w:t>
-      </w:r>
-    </w:p>
-    <w:p>
-      <w:pPr>
-        <w:spacing w:line="360" w:lineRule="auto"/>
-        <w:ind w:firstLineChars="200" w:firstLine="480"/>
-        <w:rPr>
-          <w:sz w:val="24"/>
-          <w:szCs w:val="24"/>
-        </w:rPr>
-      </w:pPr>
-      <w:r>
-        <w:rPr>
-          <w:sz w:val="24"/>
-          <w:szCs w:val="24"/>
-        </w:rPr>
-        <w:t xml:space="preserve">    &lt;/div&gt;</w:t>
-      </w:r>
-    </w:p>
-    <w:p>
-      <w:pPr>
-        <w:spacing w:line="360" w:lineRule="auto"/>
-        <w:ind w:firstLineChars="200" w:firstLine="480"/>
-        <w:rPr>
-          <w:sz w:val="24"/>
-          <w:szCs w:val="24"/>
-        </w:rPr>
-      </w:pPr>
-      <w:r>
-        <w:rPr>
-          <w:sz w:val="24"/>
-          <w:szCs w:val="24"/>
-        </w:rPr>
-        <w:t xml:space="preserve">    &lt;Footer&gt;&lt;/Footer&gt;</w:t>
-      </w:r>
-      <w:r>
-        <w:rPr>
-          <w:sz w:val="24"/>
-          <w:szCs w:val="24"/>
-        </w:rPr>
-        <w:t xml:space="preserve">           // </w:t>
-      </w:r>
-      <w:r>
-        <w:rPr>
-          <w:rFonts w:hint="eastAsia"/>
-          <w:sz w:val="24"/>
-          <w:szCs w:val="24"/>
-        </w:rPr>
-        <w:t>尾部</w:t>
-      </w:r>
-    </w:p>
-    <w:p>
-      <w:pPr>
-        <w:spacing w:line="360" w:lineRule="auto"/>
-        <w:ind w:firstLineChars="200" w:firstLine="480"/>
-        <w:rPr>
-          <w:sz w:val="24"/>
-          <w:szCs w:val="24"/>
-        </w:rPr>
-      </w:pPr>
-      <w:r>
-        <w:rPr>
-          <w:sz w:val="24"/>
-          <w:szCs w:val="24"/>
-        </w:rPr>
-        <w:t xml:space="preserve">  &lt;/div&gt;</w:t>
-      </w:r>
-    </w:p>
-    <w:p>
-      <w:pPr>
-        <w:spacing w:line="360" w:lineRule="auto"/>
-        <w:ind w:firstLineChars="200" w:firstLine="480"/>
-        <w:rPr>
-          <w:sz w:val="24"/>
-          <w:szCs w:val="24"/>
-        </w:rPr>
-      </w:pPr>
-      <w:r>
-        <w:rPr>
-          <w:sz w:val="24"/>
-          <w:szCs w:val="24"/>
-        </w:rPr>
-        <w:t>&lt;/template&gt;</w:t>
-      </w:r>
-    </w:p>
-    <w:p>
-      <w:pPr>
-        <w:spacing w:line="360" w:lineRule="auto"/>
-        <w:ind w:firstLineChars="200" w:firstLine="480"/>
-        <w:rPr>
-          <w:sz w:val="24"/>
-          <w:szCs w:val="24"/>
-        </w:rPr>
-      </w:pPr>
-      <w:r>
-        <w:rPr>
-          <w:sz w:val="24"/>
-          <w:szCs w:val="24"/>
-        </w:rPr>
-        <w:t>&lt;script&gt;</w:t>
-      </w:r>
-    </w:p>
-    <w:p>
-      <w:pPr>
-        <w:spacing w:line="360" w:lineRule="auto"/>
-        <w:ind w:firstLineChars="200" w:firstLine="480"/>
-        <w:rPr>
-          <w:sz w:val="24"/>
-          <w:szCs w:val="24"/>
-        </w:rPr>
-      </w:pPr>
-      <w:r>
-        <w:rPr>
-          <w:sz w:val="24"/>
-          <w:szCs w:val="24"/>
-        </w:rPr>
-        <w:lastRenderedPageBreak/>
-        <w:t xml:space="preserve">import </w:t>
-      </w:r>
-      <w:proofErr w:type="spellStart"/>
-      <w:r>
-        <w:rPr>
-          <w:sz w:val="24"/>
-          <w:szCs w:val="24"/>
-        </w:rPr>
-        <w:t>HeadNav</w:t>
-      </w:r>
-      <w:proofErr w:type="spellEnd"/>
-      <w:r>
-        <w:rPr>
-          <w:sz w:val="24"/>
-          <w:szCs w:val="24"/>
-        </w:rPr>
-        <w:t xml:space="preserve"> from '../components/</w:t>
-      </w:r>
-      <w:proofErr w:type="spellStart"/>
-      <w:r>
-        <w:rPr>
-          <w:sz w:val="24"/>
-          <w:szCs w:val="24"/>
-        </w:rPr>
-        <w:t>HeadNav</w:t>
-      </w:r>
-      <w:proofErr w:type="spellEnd"/>
-      <w:r>
-        <w:rPr>
-          <w:sz w:val="24"/>
-          <w:szCs w:val="24"/>
-        </w:rPr>
-        <w:t>';</w:t>
-      </w:r>
-    </w:p>
-    <w:p>
-      <w:pPr>
-        <w:spacing w:line="360" w:lineRule="auto"/>
-        <w:ind w:firstLineChars="200" w:firstLine="480"/>
-        <w:rPr>
-          <w:sz w:val="24"/>
-          <w:szCs w:val="24"/>
-        </w:rPr>
-      </w:pPr>
-      <w:r>
-        <w:rPr>
-          <w:sz w:val="24"/>
-          <w:szCs w:val="24"/>
-        </w:rPr>
-        <w:t>import Footer from '../components/footer'</w:t>
-      </w:r>
-    </w:p>
-    <w:p>
-      <w:pPr>
-        <w:spacing w:line="360" w:lineRule="auto"/>
-        <w:ind w:firstLineChars="200" w:firstLine="480"/>
-        <w:rPr>
-          <w:sz w:val="24"/>
-          <w:szCs w:val="24"/>
-        </w:rPr>
-      </w:pPr>
-      <w:r>
-        <w:rPr>
-          <w:sz w:val="24"/>
-          <w:szCs w:val="24"/>
-        </w:rPr>
-        <w:t>&lt;</w:t>
-      </w:r>
-      <w:r>
-        <w:rPr>
-          <w:rFonts w:hint="eastAsia"/>
-          <w:sz w:val="24"/>
-          <w:szCs w:val="24"/>
-        </w:rPr>
-        <w:t>/</w:t>
-      </w:r>
-      <w:r>
-        <w:rPr>
-          <w:sz w:val="24"/>
-          <w:szCs w:val="24"/>
-        </w:rPr>
-        <w:t>script&gt;</w:t>
-      </w:r>
-    </w:p>
-    <w:p>
-      <w:pPr>
-        <w:spacing w:line="360" w:lineRule="auto"/>
-        <w:ind w:firstLineChars="200" w:firstLine="480"/>
-        <w:rPr>
-          <w:sz w:val="24"/>
-          <w:szCs w:val="24"/>
-        </w:rPr>
-      </w:pPr>
     </w:p>
     <w:p>
       <w:pPr>
@@ -14926,6 +15078,7 @@
         <w:rPr>
           <w:noProof/>
         </w:rPr>
+        <w:lastRenderedPageBreak/>
         <w:drawing>
           <wp:inline distT="0" distB="0" distL="0" distR="0" wp14:anchorId="42AD74EA" wp14:editId="136AFB85">
             <wp:extent cx="3551228" cy="2933954"/>
@@ -15185,7 +15338,25 @@
           <w:sz w:val="24"/>
           <w:szCs w:val="24"/>
         </w:rPr>
-        <w:t>。只有服务端对令牌解密通过后才能进行具体的业务处理，使数据交互与认证授权更为方便</w:t>
+        <w:t>。只有服务端对令牌解密通过后才能进行具体的业务处理，使数据</w:t>
+      </w:r>
+      <w:proofErr w:type="gramStart"/>
+      <w:r>
+        <w:rPr>
+          <w:rFonts w:hint="eastAsia"/>
+          <w:sz w:val="24"/>
+          <w:szCs w:val="24"/>
+        </w:rPr>
+        <w:t>交互与</w:t>
+      </w:r>
+      <w:proofErr w:type="gramEnd"/>
+      <w:r>
+        <w:rPr>
+          <w:rFonts w:hint="eastAsia"/>
+          <w:sz w:val="24"/>
+          <w:szCs w:val="24"/>
+        </w:rPr>
+        <w:t>认证授权更为方便</w:t>
       </w:r>
       <w:r>
         <w:rPr>
@@ -15361,7 +15532,6 @@
           <w:sz w:val="24"/>
           <w:szCs w:val="24"/>
         </w:rPr>
-        <w:lastRenderedPageBreak/>
         <w:t>4.</w:t>
       </w:r>
       <w:r>
@@ -15504,6 +15674,7 @@
         <w:rPr>
           <w:noProof/>
         </w:rPr>
+        <w:lastRenderedPageBreak/>
         <w:drawing>
           <wp:inline distT="0" distB="0" distL="0" distR="0" wp14:anchorId="694923A3" wp14:editId="49E93A44">
             <wp:extent cx="5274310" cy="2797810"/>
@@ -15587,6 +15758,7 @@
         <w:spacing w:line="360" w:lineRule="auto"/>
         <w:ind w:firstLineChars="200" w:firstLine="480"/>
         <w:rPr>
+          <w:rFonts w:hint="eastAsia"/>
           <w:sz w:val="24"/>
           <w:szCs w:val="24"/>
         </w:rPr>
@@ -15670,772 +15842,6 @@
         </w:rPr>
         <w:t>）</w:t>
       </w:r>
-    </w:p>
-    <w:p>
-      <w:pPr>
-        <w:spacing w:line="360" w:lineRule="auto"/>
-        <w:ind w:firstLineChars="200" w:firstLine="480"/>
-        <w:rPr>
-          <w:sz w:val="24"/>
-          <w:szCs w:val="24"/>
-        </w:rPr>
-      </w:pPr>
-      <w:r>
-        <w:rPr>
-          <w:sz w:val="24"/>
-          <w:szCs w:val="24"/>
-        </w:rPr>
-        <w:t xml:space="preserve">import { </w:t>
-      </w:r>
-      <w:proofErr w:type="spellStart"/>
-      <w:r>
-        <w:rPr>
-          <w:sz w:val="24"/>
-          <w:szCs w:val="24"/>
-        </w:rPr>
-        <w:t>getStudent</w:t>
-      </w:r>
-      <w:proofErr w:type="spellEnd"/>
-      <w:r>
-        <w:rPr>
-          <w:sz w:val="24"/>
-          <w:szCs w:val="24"/>
-        </w:rPr>
-        <w:t xml:space="preserve"> } from '@/</w:t>
-      </w:r>
-      <w:proofErr w:type="spellStart"/>
-      <w:r>
-        <w:rPr>
-          <w:sz w:val="24"/>
-          <w:szCs w:val="24"/>
-        </w:rPr>
-        <w:t>Api</w:t>
-      </w:r>
-      <w:proofErr w:type="spellEnd"/>
-      <w:r>
-        <w:rPr>
-          <w:sz w:val="24"/>
-          <w:szCs w:val="24"/>
-        </w:rPr>
-        <w:t>/teacher.js'</w:t>
-      </w:r>
-      <w:r>
-        <w:rPr>
-          <w:sz w:val="24"/>
-          <w:szCs w:val="24"/>
-        </w:rPr>
-        <w:t xml:space="preserve">  </w:t>
-      </w:r>
-      <w:r>
-        <w:rPr>
-          <w:rFonts w:hint="eastAsia"/>
-          <w:sz w:val="24"/>
-          <w:szCs w:val="24"/>
-        </w:rPr>
-        <w:t>//</w:t>
-      </w:r>
-      <w:r>
-        <w:rPr>
-          <w:rFonts w:hint="eastAsia"/>
-          <w:sz w:val="24"/>
-          <w:szCs w:val="24"/>
-        </w:rPr>
-        <w:t>获取封装好的</w:t>
-      </w:r>
-      <w:proofErr w:type="spellStart"/>
-      <w:r>
-        <w:rPr>
-          <w:sz w:val="24"/>
-          <w:szCs w:val="24"/>
-        </w:rPr>
-        <w:t>axios</w:t>
-      </w:r>
-      <w:proofErr w:type="spellEnd"/>
-      <w:r>
-        <w:rPr>
-          <w:rFonts w:hint="eastAsia"/>
-          <w:sz w:val="24"/>
-          <w:szCs w:val="24"/>
-        </w:rPr>
-        <w:t>接口</w:t>
-      </w:r>
-    </w:p>
-    <w:p>
-      <w:pPr>
-        <w:spacing w:line="360" w:lineRule="auto"/>
-        <w:ind w:firstLineChars="200" w:firstLine="480"/>
-        <w:rPr>
-          <w:sz w:val="24"/>
-          <w:szCs w:val="24"/>
-        </w:rPr>
-      </w:pPr>
-      <w:proofErr w:type="spellStart"/>
-      <w:r>
-        <w:rPr>
-          <w:sz w:val="24"/>
-          <w:szCs w:val="24"/>
-        </w:rPr>
-        <w:t>getStudent</w:t>
-      </w:r>
-      <w:proofErr w:type="spellEnd"/>
-      <w:r>
-        <w:rPr>
-          <w:sz w:val="24"/>
-          <w:szCs w:val="24"/>
-        </w:rPr>
-        <w:t xml:space="preserve">({ </w:t>
-      </w:r>
-      <w:proofErr w:type="spellStart"/>
-      <w:r>
-        <w:rPr>
-          <w:sz w:val="24"/>
-          <w:szCs w:val="24"/>
-        </w:rPr>
-        <w:t>pageSize</w:t>
-      </w:r>
-      <w:proofErr w:type="spellEnd"/>
-      <w:r>
-        <w:rPr>
-          <w:sz w:val="24"/>
-          <w:szCs w:val="24"/>
-        </w:rPr>
-        <w:t xml:space="preserve">, </w:t>
-      </w:r>
-      <w:proofErr w:type="spellStart"/>
-      <w:r>
-        <w:rPr>
-          <w:sz w:val="24"/>
-          <w:szCs w:val="24"/>
-        </w:rPr>
-        <w:t>pageNum</w:t>
-      </w:r>
-      <w:proofErr w:type="spellEnd"/>
-      <w:r>
-        <w:rPr>
-          <w:sz w:val="24"/>
-          <w:szCs w:val="24"/>
-        </w:rPr>
-        <w:t xml:space="preserve"> }).then((res) =&gt; {</w:t>
-      </w:r>
-    </w:p>
-    <w:p>
-      <w:pPr>
-        <w:spacing w:line="360" w:lineRule="auto"/>
-        <w:ind w:firstLineChars="200" w:firstLine="480"/>
-        <w:rPr>
-          <w:sz w:val="24"/>
-          <w:szCs w:val="24"/>
-        </w:rPr>
-      </w:pPr>
-      <w:r>
-        <w:rPr>
-          <w:sz w:val="24"/>
-          <w:szCs w:val="24"/>
-        </w:rPr>
-        <w:t xml:space="preserve">      </w:t>
-      </w:r>
-      <w:proofErr w:type="spellStart"/>
-      <w:r>
-        <w:rPr>
-          <w:sz w:val="24"/>
-          <w:szCs w:val="24"/>
-        </w:rPr>
-        <w:t>this.allData</w:t>
-      </w:r>
-      <w:proofErr w:type="spellEnd"/>
-      <w:r>
-        <w:rPr>
-          <w:sz w:val="24"/>
-          <w:szCs w:val="24"/>
-        </w:rPr>
-        <w:t xml:space="preserve"> = </w:t>
-      </w:r>
-      <w:proofErr w:type="spellStart"/>
-      <w:r>
-        <w:rPr>
-          <w:sz w:val="24"/>
-          <w:szCs w:val="24"/>
-        </w:rPr>
-        <w:t>res.data.list</w:t>
-      </w:r>
-      <w:proofErr w:type="spellEnd"/>
-    </w:p>
-    <w:p>
-      <w:pPr>
-        <w:spacing w:line="360" w:lineRule="auto"/>
-        <w:ind w:firstLineChars="200" w:firstLine="480"/>
-        <w:rPr>
-          <w:sz w:val="24"/>
-          <w:szCs w:val="24"/>
-        </w:rPr>
-      </w:pPr>
-      <w:r>
-        <w:rPr>
-          <w:sz w:val="24"/>
-          <w:szCs w:val="24"/>
-        </w:rPr>
-        <w:t xml:space="preserve">      let map = new Map()</w:t>
-      </w:r>
-      <w:r>
-        <w:rPr>
-          <w:sz w:val="24"/>
-          <w:szCs w:val="24"/>
-        </w:rPr>
-        <w:t xml:space="preserve">   </w:t>
-      </w:r>
-      <w:r>
-        <w:rPr>
-          <w:rFonts w:hint="eastAsia"/>
-          <w:sz w:val="24"/>
-          <w:szCs w:val="24"/>
-        </w:rPr>
-        <w:t>/</w:t>
-      </w:r>
-      <w:r>
-        <w:rPr>
-          <w:sz w:val="24"/>
-          <w:szCs w:val="24"/>
-        </w:rPr>
-        <w:t xml:space="preserve">/ </w:t>
-      </w:r>
-      <w:r>
-        <w:rPr>
-          <w:rFonts w:hint="eastAsia"/>
-          <w:sz w:val="24"/>
-          <w:szCs w:val="24"/>
-        </w:rPr>
-        <w:t>采用</w:t>
-      </w:r>
-      <w:r>
-        <w:rPr>
-          <w:rFonts w:hint="eastAsia"/>
-          <w:sz w:val="24"/>
-          <w:szCs w:val="24"/>
-        </w:rPr>
-        <w:t>m</w:t>
-      </w:r>
-      <w:r>
-        <w:rPr>
-          <w:sz w:val="24"/>
-          <w:szCs w:val="24"/>
-        </w:rPr>
-        <w:t>ap</w:t>
-      </w:r>
-      <w:r>
-        <w:rPr>
-          <w:rFonts w:hint="eastAsia"/>
-          <w:sz w:val="24"/>
-          <w:szCs w:val="24"/>
-        </w:rPr>
-        <w:t>的数据结构</w:t>
-      </w:r>
-    </w:p>
-    <w:p>
-      <w:pPr>
-        <w:spacing w:line="360" w:lineRule="auto"/>
-        <w:ind w:firstLineChars="200" w:firstLine="480"/>
-        <w:rPr>
-          <w:sz w:val="24"/>
-          <w:szCs w:val="24"/>
-        </w:rPr>
-      </w:pPr>
-      <w:r>
-        <w:rPr>
-          <w:sz w:val="24"/>
-          <w:szCs w:val="24"/>
-        </w:rPr>
-        <w:t xml:space="preserve">      for (let </w:t>
-      </w:r>
-      <w:proofErr w:type="spellStart"/>
-      <w:r>
-        <w:rPr>
-          <w:sz w:val="24"/>
-          <w:szCs w:val="24"/>
-        </w:rPr>
-        <w:t>i</w:t>
-      </w:r>
-      <w:proofErr w:type="spellEnd"/>
-      <w:r>
-        <w:rPr>
-          <w:sz w:val="24"/>
-          <w:szCs w:val="24"/>
-        </w:rPr>
-        <w:t xml:space="preserve"> of </w:t>
-      </w:r>
-      <w:proofErr w:type="spellStart"/>
-      <w:r>
-        <w:rPr>
-          <w:sz w:val="24"/>
-          <w:szCs w:val="24"/>
-        </w:rPr>
-        <w:t>this.allData</w:t>
-      </w:r>
-      <w:proofErr w:type="spellEnd"/>
-      <w:r>
-        <w:rPr>
-          <w:sz w:val="24"/>
-          <w:szCs w:val="24"/>
-        </w:rPr>
-        <w:t>) {</w:t>
-      </w:r>
-    </w:p>
-    <w:p>
-      <w:pPr>
-        <w:spacing w:line="360" w:lineRule="auto"/>
-        <w:ind w:firstLineChars="200" w:firstLine="480"/>
-        <w:rPr>
-          <w:sz w:val="24"/>
-          <w:szCs w:val="24"/>
-        </w:rPr>
-      </w:pPr>
-      <w:r>
-        <w:rPr>
-          <w:sz w:val="24"/>
-          <w:szCs w:val="24"/>
-        </w:rPr>
-        <w:t xml:space="preserve">        if (</w:t>
-      </w:r>
-      <w:proofErr w:type="spellStart"/>
-      <w:r>
-        <w:rPr>
-          <w:sz w:val="24"/>
-          <w:szCs w:val="24"/>
-        </w:rPr>
-        <w:t>map.has</w:t>
-      </w:r>
-      <w:proofErr w:type="spellEnd"/>
-      <w:r>
-        <w:rPr>
-          <w:sz w:val="24"/>
-          <w:szCs w:val="24"/>
-        </w:rPr>
-        <w:t>(</w:t>
-      </w:r>
-      <w:proofErr w:type="spellStart"/>
-      <w:r>
-        <w:rPr>
-          <w:sz w:val="24"/>
-          <w:szCs w:val="24"/>
-        </w:rPr>
-        <w:t>i.grade</w:t>
-      </w:r>
-      <w:proofErr w:type="spellEnd"/>
-      <w:r>
-        <w:rPr>
-          <w:sz w:val="24"/>
-          <w:szCs w:val="24"/>
-        </w:rPr>
-        <w:t>)) {</w:t>
-      </w:r>
-      <w:r>
-        <w:rPr>
-          <w:sz w:val="24"/>
-          <w:szCs w:val="24"/>
-        </w:rPr>
-        <w:t xml:space="preserve">   </w:t>
-      </w:r>
-    </w:p>
-    <w:p>
-      <w:pPr>
-        <w:spacing w:line="360" w:lineRule="auto"/>
-        <w:ind w:firstLineChars="200" w:firstLine="480"/>
-        <w:rPr>
-          <w:sz w:val="24"/>
-          <w:szCs w:val="24"/>
-        </w:rPr>
-      </w:pPr>
-      <w:r>
-        <w:rPr>
-          <w:sz w:val="24"/>
-          <w:szCs w:val="24"/>
-        </w:rPr>
-        <w:t xml:space="preserve">          </w:t>
-      </w:r>
-      <w:proofErr w:type="spellStart"/>
-      <w:r>
-        <w:rPr>
-          <w:sz w:val="24"/>
-          <w:szCs w:val="24"/>
-        </w:rPr>
-        <w:t>map.set</w:t>
-      </w:r>
-      <w:proofErr w:type="spellEnd"/>
-      <w:r>
-        <w:rPr>
-          <w:sz w:val="24"/>
-          <w:szCs w:val="24"/>
-        </w:rPr>
-        <w:t>(</w:t>
-      </w:r>
-      <w:proofErr w:type="spellStart"/>
-      <w:r>
-        <w:rPr>
-          <w:sz w:val="24"/>
-          <w:szCs w:val="24"/>
-        </w:rPr>
-        <w:t>i.grade</w:t>
-      </w:r>
-      <w:proofErr w:type="spellEnd"/>
-      <w:r>
-        <w:rPr>
-          <w:sz w:val="24"/>
-          <w:szCs w:val="24"/>
-        </w:rPr>
-        <w:t>, [...</w:t>
-      </w:r>
-      <w:proofErr w:type="spellStart"/>
-      <w:r>
-        <w:rPr>
-          <w:sz w:val="24"/>
-          <w:szCs w:val="24"/>
-        </w:rPr>
-        <w:t>map.get</w:t>
-      </w:r>
-      <w:proofErr w:type="spellEnd"/>
-      <w:r>
-        <w:rPr>
-          <w:sz w:val="24"/>
-          <w:szCs w:val="24"/>
-        </w:rPr>
-        <w:t>(</w:t>
-      </w:r>
-      <w:proofErr w:type="spellStart"/>
-      <w:r>
-        <w:rPr>
-          <w:sz w:val="24"/>
-          <w:szCs w:val="24"/>
-        </w:rPr>
-        <w:t>i.grade</w:t>
-      </w:r>
-      <w:proofErr w:type="spellEnd"/>
-      <w:r>
-        <w:rPr>
-          <w:sz w:val="24"/>
-          <w:szCs w:val="24"/>
-        </w:rPr>
-        <w:t xml:space="preserve">), </w:t>
-      </w:r>
-      <w:proofErr w:type="spellStart"/>
-      <w:r>
-        <w:rPr>
-          <w:sz w:val="24"/>
-          <w:szCs w:val="24"/>
-        </w:rPr>
-        <w:t>i</w:t>
-      </w:r>
-      <w:proofErr w:type="spellEnd"/>
-      <w:r>
-        <w:rPr>
-          <w:sz w:val="24"/>
-          <w:szCs w:val="24"/>
-        </w:rPr>
-        <w:t>])</w:t>
-      </w:r>
-    </w:p>
-    <w:p>
-      <w:pPr>
-        <w:spacing w:line="360" w:lineRule="auto"/>
-        <w:ind w:firstLineChars="200" w:firstLine="480"/>
-        <w:rPr>
-          <w:sz w:val="24"/>
-          <w:szCs w:val="24"/>
-        </w:rPr>
-      </w:pPr>
-      <w:r>
-        <w:rPr>
-          <w:sz w:val="24"/>
-          <w:szCs w:val="24"/>
-        </w:rPr>
-        <w:t xml:space="preserve">        } else {</w:t>
-      </w:r>
-    </w:p>
-    <w:p>
-      <w:pPr>
-        <w:spacing w:line="360" w:lineRule="auto"/>
-        <w:ind w:firstLineChars="200" w:firstLine="480"/>
-        <w:rPr>
-          <w:sz w:val="24"/>
-          <w:szCs w:val="24"/>
-        </w:rPr>
-      </w:pPr>
-      <w:r>
-        <w:rPr>
-          <w:sz w:val="24"/>
-          <w:szCs w:val="24"/>
-        </w:rPr>
-        <w:t xml:space="preserve">          </w:t>
-      </w:r>
-      <w:proofErr w:type="spellStart"/>
-      <w:r>
-        <w:rPr>
-          <w:sz w:val="24"/>
-          <w:szCs w:val="24"/>
-        </w:rPr>
-        <w:t>map.set</w:t>
-      </w:r>
-      <w:proofErr w:type="spellEnd"/>
-      <w:r>
-        <w:rPr>
-          <w:sz w:val="24"/>
-          <w:szCs w:val="24"/>
-        </w:rPr>
-        <w:t>(</w:t>
-      </w:r>
-      <w:proofErr w:type="spellStart"/>
-      <w:r>
-        <w:rPr>
-          <w:sz w:val="24"/>
-          <w:szCs w:val="24"/>
-        </w:rPr>
-        <w:t>i.grade</w:t>
-      </w:r>
-      <w:proofErr w:type="spellEnd"/>
-      <w:r>
-        <w:rPr>
-          <w:sz w:val="24"/>
-          <w:szCs w:val="24"/>
-        </w:rPr>
-        <w:t>, [</w:t>
-      </w:r>
-      <w:proofErr w:type="spellStart"/>
-      <w:r>
-        <w:rPr>
-          <w:sz w:val="24"/>
-          <w:szCs w:val="24"/>
-        </w:rPr>
-        <w:t>i</w:t>
-      </w:r>
-      <w:proofErr w:type="spellEnd"/>
-      <w:r>
-        <w:rPr>
-          <w:sz w:val="24"/>
-          <w:szCs w:val="24"/>
-        </w:rPr>
-        <w:t>])</w:t>
-      </w:r>
-      <w:r>
-        <w:rPr>
-          <w:sz w:val="24"/>
-          <w:szCs w:val="24"/>
-        </w:rPr>
-        <w:t xml:space="preserve">  </w:t>
-      </w:r>
-    </w:p>
-    <w:p>
-      <w:pPr>
-        <w:spacing w:line="360" w:lineRule="auto"/>
-        <w:ind w:firstLineChars="200" w:firstLine="480"/>
-        <w:rPr>
-          <w:sz w:val="24"/>
-          <w:szCs w:val="24"/>
-        </w:rPr>
-      </w:pPr>
-      <w:r>
-        <w:rPr>
-          <w:sz w:val="24"/>
-          <w:szCs w:val="24"/>
-        </w:rPr>
-        <w:t xml:space="preserve">        }</w:t>
-      </w:r>
-    </w:p>
-    <w:p>
-      <w:pPr>
-        <w:spacing w:line="360" w:lineRule="auto"/>
-        <w:ind w:firstLineChars="200" w:firstLine="480"/>
-        <w:rPr>
-          <w:sz w:val="24"/>
-          <w:szCs w:val="24"/>
-        </w:rPr>
-      </w:pPr>
-      <w:r>
-        <w:rPr>
-          <w:sz w:val="24"/>
-          <w:szCs w:val="24"/>
-        </w:rPr>
-        <w:t xml:space="preserve">      }</w:t>
-      </w:r>
-    </w:p>
-    <w:p>
-      <w:pPr>
-        <w:spacing w:line="360" w:lineRule="auto"/>
-        <w:ind w:firstLineChars="200" w:firstLine="480"/>
-        <w:rPr>
-          <w:sz w:val="24"/>
-          <w:szCs w:val="24"/>
-        </w:rPr>
-      </w:pPr>
-      <w:r>
-        <w:rPr>
-          <w:sz w:val="24"/>
-          <w:szCs w:val="24"/>
-        </w:rPr>
-        <w:lastRenderedPageBreak/>
-        <w:t xml:space="preserve">      </w:t>
-      </w:r>
-      <w:proofErr w:type="spellStart"/>
-      <w:r>
-        <w:rPr>
-          <w:sz w:val="24"/>
-          <w:szCs w:val="24"/>
-        </w:rPr>
-        <w:t>this.grade</w:t>
-      </w:r>
-      <w:proofErr w:type="spellEnd"/>
-      <w:r>
-        <w:rPr>
-          <w:sz w:val="24"/>
-          <w:szCs w:val="24"/>
-        </w:rPr>
-        <w:t xml:space="preserve"> = map</w:t>
-      </w:r>
-    </w:p>
-    <w:p>
-      <w:pPr>
-        <w:spacing w:line="360" w:lineRule="auto"/>
-        <w:ind w:firstLineChars="200" w:firstLine="480"/>
-        <w:rPr>
-          <w:sz w:val="24"/>
-          <w:szCs w:val="24"/>
-        </w:rPr>
-      </w:pPr>
-      <w:r>
-        <w:rPr>
-          <w:sz w:val="24"/>
-          <w:szCs w:val="24"/>
-        </w:rPr>
-        <w:t xml:space="preserve">      </w:t>
-      </w:r>
-      <w:proofErr w:type="spellStart"/>
-      <w:r>
-        <w:rPr>
-          <w:sz w:val="24"/>
-          <w:szCs w:val="24"/>
-        </w:rPr>
-        <w:t>this.tableData</w:t>
-      </w:r>
-      <w:proofErr w:type="spellEnd"/>
-      <w:r>
-        <w:rPr>
-          <w:sz w:val="24"/>
-          <w:szCs w:val="24"/>
-        </w:rPr>
-        <w:t xml:space="preserve"> = </w:t>
-      </w:r>
-      <w:proofErr w:type="spellStart"/>
-      <w:r>
-        <w:rPr>
-          <w:sz w:val="24"/>
-          <w:szCs w:val="24"/>
-        </w:rPr>
-        <w:t>this.allData</w:t>
-      </w:r>
-      <w:proofErr w:type="spellEnd"/>
-      <w:r>
-        <w:rPr>
-          <w:sz w:val="24"/>
-          <w:szCs w:val="24"/>
-        </w:rPr>
-        <w:t xml:space="preserve">   </w:t>
-      </w:r>
-      <w:r>
-        <w:rPr>
-          <w:rFonts w:hint="eastAsia"/>
-          <w:sz w:val="24"/>
-          <w:szCs w:val="24"/>
-        </w:rPr>
-        <w:t>//</w:t>
-      </w:r>
-      <w:r>
-        <w:rPr>
-          <w:rFonts w:hint="eastAsia"/>
-          <w:sz w:val="24"/>
-          <w:szCs w:val="24"/>
-        </w:rPr>
-        <w:t>双向绑定改变页面</w:t>
-      </w:r>
-    </w:p>
-    <w:p>
-      <w:pPr>
-        <w:spacing w:line="360" w:lineRule="auto"/>
-        <w:ind w:firstLineChars="200" w:firstLine="480"/>
-        <w:rPr>
-          <w:sz w:val="24"/>
-          <w:szCs w:val="24"/>
-        </w:rPr>
-      </w:pPr>
-      <w:r>
-        <w:rPr>
-          <w:sz w:val="24"/>
-          <w:szCs w:val="24"/>
-        </w:rPr>
-        <w:t xml:space="preserve">      </w:t>
-      </w:r>
-      <w:proofErr w:type="spellStart"/>
-      <w:r>
-        <w:rPr>
-          <w:sz w:val="24"/>
-          <w:szCs w:val="24"/>
-        </w:rPr>
-        <w:t>this.setPaginations</w:t>
-      </w:r>
-      <w:proofErr w:type="spellEnd"/>
-      <w:r>
-        <w:rPr>
-          <w:sz w:val="24"/>
-          <w:szCs w:val="24"/>
-        </w:rPr>
-        <w:t>()</w:t>
-      </w:r>
-      <w:r>
-        <w:rPr>
-          <w:sz w:val="24"/>
-          <w:szCs w:val="24"/>
-        </w:rPr>
-        <w:t xml:space="preserve">   </w:t>
-      </w:r>
-      <w:r>
-        <w:rPr>
-          <w:rFonts w:hint="eastAsia"/>
-          <w:sz w:val="24"/>
-          <w:szCs w:val="24"/>
-        </w:rPr>
-        <w:t>//</w:t>
-      </w:r>
-      <w:r>
-        <w:rPr>
-          <w:rFonts w:hint="eastAsia"/>
-          <w:sz w:val="24"/>
-          <w:szCs w:val="24"/>
-        </w:rPr>
-        <w:t>分页</w:t>
-      </w:r>
-    </w:p>
-    <w:p>
-      <w:pPr>
-        <w:spacing w:line="360" w:lineRule="auto"/>
-        <w:ind w:firstLineChars="200" w:firstLine="480"/>
-        <w:rPr>
-          <w:sz w:val="24"/>
-          <w:szCs w:val="24"/>
-        </w:rPr>
-      </w:pPr>
-      <w:r>
-        <w:rPr>
-          <w:sz w:val="24"/>
-          <w:szCs w:val="24"/>
-        </w:rPr>
-        <w:t xml:space="preserve">    })</w:t>
-      </w:r>
-    </w:p>
-    <w:p>
-      <w:pPr>
-        <w:spacing w:line="360" w:lineRule="auto"/>
-        <w:ind w:firstLineChars="200" w:firstLine="480"/>
-        <w:rPr>
-          <w:sz w:val="24"/>
-          <w:szCs w:val="24"/>
-        </w:rPr>
-      </w:pPr>
     </w:p>
     <w:p>
       <w:pPr>
@@ -16738,7 +16144,25 @@
           <w:sz w:val="24"/>
           <w:szCs w:val="24"/>
         </w:rPr>
-        <w:t>，前端再将返回的</w:t>
+        <w:t>，</w:t>
+      </w:r>
+      <w:proofErr w:type="gramStart"/>
+      <w:r>
+        <w:rPr>
+          <w:rFonts w:hint="eastAsia"/>
+          <w:sz w:val="24"/>
+          <w:szCs w:val="24"/>
+        </w:rPr>
+        <w:t>前端再</w:t>
+      </w:r>
+      <w:proofErr w:type="gramEnd"/>
+      <w:r>
+        <w:rPr>
+          <w:rFonts w:hint="eastAsia"/>
+          <w:sz w:val="24"/>
+          <w:szCs w:val="24"/>
+        </w:rPr>
+        <w:t>将返回的</w:t>
       </w:r>
       <w:proofErr w:type="spellStart"/>
       <w:r>
@@ -16903,6 +16327,7 @@
           <w:sz w:val="24"/>
           <w:szCs w:val="24"/>
         </w:rPr>
+        <w:lastRenderedPageBreak/>
         <w:t>4.</w:t>
       </w:r>
       <w:r>
@@ -17065,7 +16490,6 @@
           <w:rFonts w:eastAsia="黑体" w:hint="eastAsia"/>
           <w:szCs w:val="21"/>
         </w:rPr>
-        <w:lastRenderedPageBreak/>
         <w:t>图</w:t>
       </w:r>
       <w:r>
@@ -17206,7 +16630,25 @@
           <w:sz w:val="24"/>
           <w:szCs w:val="24"/>
         </w:rPr>
-        <w:t>群，可将复制的内容发至群聊里，提醒学生做出修改</w:t>
+        <w:t>群，可将复制的内容发至</w:t>
+      </w:r>
+      <w:proofErr w:type="gramStart"/>
+      <w:r>
+        <w:rPr>
+          <w:rFonts w:hint="eastAsia"/>
+          <w:sz w:val="24"/>
+          <w:szCs w:val="24"/>
+        </w:rPr>
+        <w:t>群聊里</w:t>
+      </w:r>
+      <w:proofErr w:type="gramEnd"/>
+      <w:r>
+        <w:rPr>
+          <w:rFonts w:hint="eastAsia"/>
+          <w:sz w:val="24"/>
+          <w:szCs w:val="24"/>
+        </w:rPr>
+        <w:t>，提醒学生做出修改</w:t>
       </w:r>
       <w:r>
         <w:rPr>
@@ -17423,7 +16865,6 @@
         <w:rPr>
           <w:noProof/>
         </w:rPr>
-        <w:lastRenderedPageBreak/>
         <w:drawing>
           <wp:inline distT="0" distB="0" distL="0" distR="0" wp14:anchorId="55D4C2B7" wp14:editId="5CC6E9CA">
             <wp:extent cx="5444836" cy="2523792"/>
@@ -17519,7 +16960,25 @@
           <w:sz w:val="24"/>
           <w:szCs w:val="24"/>
         </w:rPr>
-        <w:t>评价栏的查看点评按钮可以显示这次或者上一次的点评内容，页面如图</w:t>
+        <w:t>评价栏的查看点评按钮可以显示这</w:t>
+      </w:r>
+      <w:proofErr w:type="gramStart"/>
+      <w:r>
+        <w:rPr>
+          <w:rFonts w:hint="eastAsia"/>
+          <w:sz w:val="24"/>
+          <w:szCs w:val="24"/>
+        </w:rPr>
+        <w:t>次或者</w:t>
+      </w:r>
+      <w:proofErr w:type="gramEnd"/>
+      <w:r>
+        <w:rPr>
+          <w:rFonts w:hint="eastAsia"/>
+          <w:sz w:val="24"/>
+          <w:szCs w:val="24"/>
+        </w:rPr>
+        <w:t>上一次的点评内容，页面如图</w:t>
       </w:r>
       <w:r>
         <w:rPr>
@@ -17684,7 +17143,16 @@
           <w:sz w:val="24"/>
           <w:szCs w:val="24"/>
         </w:rPr>
-        <w:t>号则会弹出与该学生的聊天界面，可快速与学生沟通。页面如图</w:t>
+        <w:t>号则会弹出与该学生的聊天界面，可快速与学生沟通。页面如</w:t>
+      </w:r>
+      <w:r>
+        <w:rPr>
+          <w:rFonts w:hint="eastAsia"/>
+          <w:sz w:val="24"/>
+          <w:szCs w:val="24"/>
+        </w:rPr>
+        <w:lastRenderedPageBreak/>
+        <w:t>图</w:t>
       </w:r>
       <w:r>
         <w:rPr>
@@ -17725,7 +17193,6 @@
         <w:rPr>
           <w:noProof/>
         </w:rPr>
-        <w:lastRenderedPageBreak/>
         <w:drawing>
           <wp:inline distT="0" distB="0" distL="0" distR="0" wp14:anchorId="745BB75D" wp14:editId="059A659A">
             <wp:extent cx="5274310" cy="2441575"/>
@@ -18087,6 +17554,7 @@
           <w:sz w:val="24"/>
           <w:szCs w:val="24"/>
         </w:rPr>
+        <w:lastRenderedPageBreak/>
         <w:t>4.</w:t>
       </w:r>
       <w:r>
@@ -18217,16 +17685,7 @@
           <w:sz w:val="24"/>
           <w:szCs w:val="24"/>
         </w:rPr>
-        <w:t>文件是可以直接预览），将需要转</w:t>
-      </w:r>
-      <w:r>
-        <w:rPr>
-          <w:rFonts w:hint="eastAsia"/>
-          <w:sz w:val="24"/>
-          <w:szCs w:val="24"/>
-        </w:rPr>
-        <w:lastRenderedPageBreak/>
-        <w:t>码的文件转成</w:t>
+        <w:t>文件是可以直接预览），将需要转码的文件转成</w:t>
       </w:r>
       <w:r>
         <w:rPr>
@@ -19184,87 +18643,46 @@
     <w:p>
       <w:pPr>
         <w:spacing w:line="360" w:lineRule="auto"/>
-        <w:ind w:firstLine="480"/>
-        <w:rPr>
-          <w:sz w:val="24"/>
-          <w:szCs w:val="24"/>
-        </w:rPr>
-      </w:pPr>
-    </w:p>
-    <w:p>
-      <w:pPr>
-        <w:spacing w:line="360" w:lineRule="auto"/>
-        <w:ind w:firstLine="480"/>
-        <w:rPr>
-          <w:sz w:val="24"/>
-          <w:szCs w:val="24"/>
-        </w:rPr>
-      </w:pPr>
-    </w:p>
-    <w:p>
-      <w:pPr>
-        <w:spacing w:line="360" w:lineRule="auto"/>
-        <w:ind w:firstLine="480"/>
-        <w:rPr>
-          <w:sz w:val="24"/>
-          <w:szCs w:val="24"/>
-        </w:rPr>
-      </w:pPr>
-    </w:p>
-    <w:p>
-      <w:pPr>
-        <w:spacing w:line="360" w:lineRule="auto"/>
-        <w:ind w:firstLine="480"/>
-        <w:rPr>
-          <w:sz w:val="24"/>
-          <w:szCs w:val="24"/>
-        </w:rPr>
-      </w:pPr>
-    </w:p>
-    <w:p>
-      <w:pPr>
-        <w:spacing w:line="360" w:lineRule="auto"/>
-        <w:ind w:firstLine="480"/>
-        <w:rPr>
-          <w:sz w:val="24"/>
-          <w:szCs w:val="24"/>
-        </w:rPr>
-      </w:pPr>
-    </w:p>
-    <w:p>
-      <w:pPr>
-        <w:spacing w:line="360" w:lineRule="auto"/>
-        <w:ind w:firstLine="480"/>
-        <w:rPr>
-          <w:sz w:val="24"/>
-          <w:szCs w:val="24"/>
-        </w:rPr>
-      </w:pPr>
-    </w:p>
-    <w:p>
-      <w:pPr>
-        <w:spacing w:line="360" w:lineRule="auto"/>
-        <w:ind w:firstLine="480"/>
-        <w:rPr>
-          <w:sz w:val="24"/>
-          <w:szCs w:val="24"/>
-        </w:rPr>
-      </w:pPr>
-    </w:p>
-    <w:p>
-      <w:pPr>
-        <w:spacing w:line="360" w:lineRule="auto"/>
-        <w:ind w:firstLine="480"/>
-        <w:rPr>
-          <w:sz w:val="24"/>
-          <w:szCs w:val="24"/>
-        </w:rPr>
-      </w:pPr>
-    </w:p>
-    <w:p>
-      <w:pPr>
-        <w:spacing w:line="360" w:lineRule="auto"/>
-        <w:rPr>
+        <w:rPr>
+          <w:rFonts w:hint="eastAsia"/>
+          <w:sz w:val="24"/>
+          <w:szCs w:val="24"/>
+        </w:rPr>
+      </w:pPr>
+    </w:p>
+    <w:p>
+      <w:pPr>
+        <w:spacing w:line="360" w:lineRule="auto"/>
+        <w:rPr>
+          <w:rFonts w:hint="eastAsia"/>
+          <w:sz w:val="24"/>
+          <w:szCs w:val="24"/>
+        </w:rPr>
+      </w:pPr>
+    </w:p>
+    <w:p>
+      <w:pPr>
+        <w:spacing w:line="360" w:lineRule="auto"/>
+        <w:rPr>
+          <w:sz w:val="24"/>
+          <w:szCs w:val="24"/>
+        </w:rPr>
+      </w:pPr>
+    </w:p>
+    <w:p>
+      <w:pPr>
+        <w:spacing w:line="360" w:lineRule="auto"/>
+        <w:rPr>
+          <w:sz w:val="24"/>
+          <w:szCs w:val="24"/>
+        </w:rPr>
+      </w:pPr>
+    </w:p>
+    <w:p>
+      <w:pPr>
+        <w:spacing w:line="360" w:lineRule="auto"/>
+        <w:rPr>
+          <w:rFonts w:hint="eastAsia"/>
           <w:sz w:val="24"/>
           <w:szCs w:val="24"/>
         </w:rPr>
@@ -20187,6 +19605,7 @@
         </w:rPr>
         <w:t xml:space="preserve">[J]. </w:t>
       </w:r>
+      <w:proofErr w:type="gramStart"/>
       <w:r>
         <w:rPr>
           <w:rFonts w:hint="eastAsia"/>
@@ -20195,6 +19614,7 @@
         </w:rPr>
         <w:t>孟显英</w:t>
       </w:r>
+      <w:proofErr w:type="gramEnd"/>
       <w:r>
         <w:rPr>
           <w:rFonts w:hint="eastAsia"/>
@@ -20333,6 +19753,7 @@
         </w:rPr>
         <w:t>[</w:t>
       </w:r>
+      <w:proofErr w:type="gramStart"/>
       <w:r>
         <w:rPr>
           <w:sz w:val="24"/>
@@ -20353,7 +19774,15 @@
           <w:sz w:val="24"/>
           <w:szCs w:val="24"/>
         </w:rPr>
-        <w:t>Vue.js:a</w:t>
+        <w:t>Vue.js</w:t>
+      </w:r>
+      <w:proofErr w:type="gramEnd"/>
+      <w:r>
+        <w:rPr>
+          <w:sz w:val="24"/>
+          <w:szCs w:val="24"/>
+        </w:rPr>
+        <w:t>:a</w:t>
       </w:r>
       <w:proofErr w:type="spellEnd"/>
       <w:r>
@@ -20375,7 +19804,23 @@
           <w:sz w:val="24"/>
           <w:szCs w:val="24"/>
         </w:rPr>
-        <w:t>. Evan Y. Programmer . 2015</w:t>
+        <w:t xml:space="preserve">. Evan Y. </w:t>
+      </w:r>
+      <w:proofErr w:type="gramStart"/>
+      <w:r>
+        <w:rPr>
+          <w:sz w:val="24"/>
+          <w:szCs w:val="24"/>
+        </w:rPr>
+        <w:t>Programmer .</w:t>
+      </w:r>
+      <w:proofErr w:type="gramEnd"/>
+      <w:r>
+        <w:rPr>
+          <w:sz w:val="24"/>
+          <w:szCs w:val="24"/>
+        </w:rPr>
+        <w:t xml:space="preserve"> 2015</w:t>
       </w:r>
     </w:p>
     <w:p>
@@ -20586,6 +20031,7 @@
         </w:rPr>
         <w:t>[</w:t>
       </w:r>
+      <w:proofErr w:type="gramStart"/>
       <w:r>
         <w:rPr>
           <w:sz w:val="24"/>
@@ -20598,7 +20044,15 @@
           <w:sz w:val="24"/>
           <w:szCs w:val="24"/>
         </w:rPr>
-        <w:t xml:space="preserve">]Improving Data Transmission in Web Applications via the Translation between XML and JSON. </w:t>
+        <w:t>]Improving</w:t>
+      </w:r>
+      <w:proofErr w:type="gramEnd"/>
+      <w:r>
+        <w:rPr>
+          <w:sz w:val="24"/>
+          <w:szCs w:val="24"/>
+        </w:rPr>
+        <w:t xml:space="preserve"> Data Transmission in Web Applications via the Translation between XML and JSON. </w:t>
       </w:r>
       <w:proofErr w:type="spellStart"/>
       <w:r>
@@ -20614,7 +20068,23 @@
           <w:sz w:val="24"/>
           <w:szCs w:val="24"/>
         </w:rPr>
-        <w:t xml:space="preserve"> Wang. Communications and Mobile Computing (CMC) 2011 Third International Conference on . 2011</w:t>
+        <w:t xml:space="preserve"> Wang. Communications and Mobile Computing (CMC) 2011 Third International Conference </w:t>
+      </w:r>
+      <w:proofErr w:type="gramStart"/>
+      <w:r>
+        <w:rPr>
+          <w:sz w:val="24"/>
+          <w:szCs w:val="24"/>
+        </w:rPr>
+        <w:t>on .</w:t>
+      </w:r>
+      <w:proofErr w:type="gramEnd"/>
+      <w:r>
+        <w:rPr>
+          <w:sz w:val="24"/>
+          <w:szCs w:val="24"/>
+        </w:rPr>
+        <w:t xml:space="preserve"> 2011</w:t>
       </w:r>
     </w:p>
     <w:p>
@@ -20917,6 +20387,37 @@
         <w:spacing w:line="360" w:lineRule="auto"/>
         <w:jc w:val="left"/>
         <w:rPr>
+          <w:color w:val="0000FF"/>
+          <w:sz w:val="24"/>
+        </w:rPr>
+      </w:pPr>
+    </w:p>
+    <w:p>
+      <w:pPr>
+        <w:spacing w:line="360" w:lineRule="auto"/>
+        <w:jc w:val="left"/>
+        <w:rPr>
+          <w:color w:val="0000FF"/>
+          <w:sz w:val="24"/>
+        </w:rPr>
+      </w:pPr>
+    </w:p>
+    <w:p>
+      <w:pPr>
+        <w:spacing w:line="360" w:lineRule="auto"/>
+        <w:jc w:val="left"/>
+        <w:rPr>
+          <w:color w:val="0000FF"/>
+          <w:sz w:val="24"/>
+        </w:rPr>
+      </w:pPr>
+    </w:p>
+    <w:p>
+      <w:pPr>
+        <w:spacing w:line="360" w:lineRule="auto"/>
+        <w:jc w:val="left"/>
+        <w:rPr>
+          <w:rFonts w:hint="eastAsia"/>
           <w:color w:val="0000FF"/>
           <w:sz w:val="24"/>
         </w:rPr>
@@ -20982,7 +20483,25 @@
           <w:sz w:val="24"/>
           <w:szCs w:val="24"/>
         </w:rPr>
-        <w:t>的全体老师，他们的教诲为本文的论述提供了理论基础，并创造了许多必要条件与学习机会。还有朝夕相处的班的同学们，与我度过了四年的大学美好时光，在此我也一并深深的感谢你们！最后，我要感谢我的父母及家人，没有人比你们更爱我，你们对我的关爱让我深深感受到了生活的美好，谢谢你们一直以来给予我的理解、鼓励和支持，你们是我不断取得进步的永恒动力。</w:t>
+        <w:t>的全体老师，他们的教诲为本文的论述提供了理论基础，并创造了许多必要条件与学习机会。还有朝夕相处的班的同学们，与我度过了四年的大学美好时光，在此我也一并深深的感谢你们！最后，我要感谢我的父母及家人，没有人比你们更爱我，你们对我的</w:t>
+      </w:r>
+      <w:proofErr w:type="gramStart"/>
+      <w:r>
+        <w:rPr>
+          <w:rFonts w:hint="eastAsia"/>
+          <w:sz w:val="24"/>
+          <w:szCs w:val="24"/>
+        </w:rPr>
+        <w:t>关爱让</w:t>
+      </w:r>
+      <w:proofErr w:type="gramEnd"/>
+      <w:r>
+        <w:rPr>
+          <w:rFonts w:hint="eastAsia"/>
+          <w:sz w:val="24"/>
+          <w:szCs w:val="24"/>
+        </w:rPr>
+        <w:t>我深深感受到了生活的美好，谢谢你们一直以来给予我的理解、鼓励和支持，你们是我不断取得进步的永恒动力。</w:t>
       </w:r>
     </w:p>
     <w:p/>
@@ -21164,6 +20683,7 @@
         <w:t xml:space="preserve"> of </w:t>
       </w:r>
       <w:proofErr w:type="spellStart"/>
+      <w:proofErr w:type="gramStart"/>
       <w:r>
         <w:rPr>
           <w:sz w:val="24"/>
@@ -21172,6 +20692,7 @@
         <w:t>this.allData</w:t>
       </w:r>
       <w:proofErr w:type="spellEnd"/>
+      <w:proofErr w:type="gramEnd"/>
       <w:r>
         <w:rPr>
           <w:sz w:val="24"/>
@@ -21197,6 +20718,7 @@
         <w:t xml:space="preserve">        if (String(</w:t>
       </w:r>
       <w:proofErr w:type="spellStart"/>
+      <w:proofErr w:type="gramStart"/>
       <w:r>
         <w:rPr>
           <w:sz w:val="24"/>
@@ -21205,6 +20727,7 @@
         <w:t>i.stuId</w:t>
       </w:r>
       <w:proofErr w:type="spellEnd"/>
+      <w:proofErr w:type="gramEnd"/>
       <w:r>
         <w:rPr>
           <w:sz w:val="24"/>
@@ -21262,6 +20785,7 @@
         <w:t xml:space="preserve">          </w:t>
       </w:r>
       <w:proofErr w:type="spellStart"/>
+      <w:proofErr w:type="gramStart"/>
       <w:r>
         <w:rPr>
           <w:sz w:val="24"/>
@@ -21270,6 +20794,7 @@
         <w:t>result.push</w:t>
       </w:r>
       <w:proofErr w:type="spellEnd"/>
+      <w:proofErr w:type="gramEnd"/>
       <w:r>
         <w:rPr>
           <w:sz w:val="24"/>
@@ -21345,6 +20870,7 @@
         <w:t xml:space="preserve">      </w:t>
       </w:r>
       <w:proofErr w:type="spellStart"/>
+      <w:proofErr w:type="gramStart"/>
       <w:r>
         <w:rPr>
           <w:sz w:val="24"/>
@@ -21353,6 +20879,7 @@
         <w:t>this.tableData</w:t>
       </w:r>
       <w:proofErr w:type="spellEnd"/>
+      <w:proofErr w:type="gramEnd"/>
       <w:r>
         <w:rPr>
           <w:sz w:val="24"/>
@@ -21378,6 +20905,7 @@
         <w:t xml:space="preserve">      </w:t>
       </w:r>
       <w:proofErr w:type="spellStart"/>
+      <w:proofErr w:type="gramStart"/>
       <w:r>
         <w:rPr>
           <w:sz w:val="24"/>
@@ -21386,6 +20914,7 @@
         <w:t>this.setPaginations</w:t>
       </w:r>
       <w:proofErr w:type="spellEnd"/>
+      <w:proofErr w:type="gramEnd"/>
       <w:r>
         <w:rPr>
           <w:sz w:val="24"/>
@@ -21528,6 +21057,7 @@
         <w:t xml:space="preserve">      let from = </w:t>
       </w:r>
       <w:proofErr w:type="spellStart"/>
+      <w:proofErr w:type="gramStart"/>
       <w:r>
         <w:rPr>
           <w:sz w:val="24"/>
@@ -21536,6 +21066,7 @@
         <w:t>this.ruleForm</w:t>
       </w:r>
       <w:proofErr w:type="spellEnd"/>
+      <w:proofErr w:type="gramEnd"/>
     </w:p>
     <w:p>
       <w:pPr>
@@ -21554,12 +21085,21 @@
         <w:t xml:space="preserve">      </w:t>
       </w:r>
       <w:proofErr w:type="spellStart"/>
-      <w:r>
-        <w:rPr>
-          <w:sz w:val="24"/>
-          <w:szCs w:val="24"/>
-        </w:rPr>
-        <w:t>this.$refs</w:t>
+      <w:proofErr w:type="gramStart"/>
+      <w:r>
+        <w:rPr>
+          <w:sz w:val="24"/>
+          <w:szCs w:val="24"/>
+        </w:rPr>
+        <w:t>this.$</w:t>
+      </w:r>
+      <w:proofErr w:type="gramEnd"/>
+      <w:r>
+        <w:rPr>
+          <w:sz w:val="24"/>
+          <w:szCs w:val="24"/>
+        </w:rPr>
+        <w:t>refs</w:t>
       </w:r>
       <w:proofErr w:type="spellEnd"/>
       <w:r>
@@ -21620,6 +21160,7 @@
         <w:t xml:space="preserve">          </w:t>
       </w:r>
       <w:proofErr w:type="spellStart"/>
+      <w:proofErr w:type="gramStart"/>
       <w:r>
         <w:rPr>
           <w:sz w:val="24"/>
@@ -21628,6 +21169,7 @@
         <w:t>from.studentIds</w:t>
       </w:r>
       <w:proofErr w:type="spellEnd"/>
+      <w:proofErr w:type="gramEnd"/>
       <w:r>
         <w:rPr>
           <w:sz w:val="24"/>
@@ -21653,6 +21195,7 @@
         <w:t xml:space="preserve">          </w:t>
       </w:r>
       <w:proofErr w:type="spellStart"/>
+      <w:proofErr w:type="gramStart"/>
       <w:r>
         <w:rPr>
           <w:sz w:val="24"/>
@@ -21661,6 +21204,7 @@
         <w:t>from.endTime</w:t>
       </w:r>
       <w:proofErr w:type="spellEnd"/>
+      <w:proofErr w:type="gramEnd"/>
       <w:r>
         <w:rPr>
           <w:sz w:val="24"/>
@@ -21735,6 +21279,7 @@
         <w:t xml:space="preserve">            </w:t>
       </w:r>
       <w:proofErr w:type="spellStart"/>
+      <w:proofErr w:type="gramStart"/>
       <w:r>
         <w:rPr>
           <w:sz w:val="24"/>
@@ -21743,6 +21288,7 @@
         <w:t>from.studentIds.push</w:t>
       </w:r>
       <w:proofErr w:type="spellEnd"/>
+      <w:proofErr w:type="gramEnd"/>
       <w:r>
         <w:rPr>
           <w:sz w:val="24"/>
@@ -21817,6 +21363,7 @@
         <w:t xml:space="preserve"> = new </w:t>
       </w:r>
       <w:proofErr w:type="spellStart"/>
+      <w:proofErr w:type="gramStart"/>
       <w:r>
         <w:rPr>
           <w:sz w:val="24"/>
@@ -21830,8 +21377,1523 @@
           <w:sz w:val="24"/>
           <w:szCs w:val="24"/>
         </w:rPr>
+        <w:t>(</w:t>
+      </w:r>
+      <w:proofErr w:type="gramEnd"/>
+      <w:r>
+        <w:rPr>
+          <w:sz w:val="24"/>
+          <w:szCs w:val="24"/>
+        </w:rPr>
+        <w:t>)</w:t>
+      </w:r>
+    </w:p>
+    <w:p>
+      <w:pPr>
+        <w:spacing w:line="360" w:lineRule="auto"/>
+        <w:ind w:firstLineChars="200" w:firstLine="480"/>
+        <w:rPr>
+          <w:sz w:val="24"/>
+          <w:szCs w:val="24"/>
+        </w:rPr>
+      </w:pPr>
+      <w:r>
+        <w:rPr>
+          <w:sz w:val="24"/>
+          <w:szCs w:val="24"/>
+        </w:rPr>
+        <w:t xml:space="preserve">          let file = </w:t>
+      </w:r>
+      <w:proofErr w:type="spellStart"/>
+      <w:proofErr w:type="gramStart"/>
+      <w:r>
+        <w:rPr>
+          <w:sz w:val="24"/>
+          <w:szCs w:val="24"/>
+        </w:rPr>
+        <w:t>this.fileList</w:t>
+      </w:r>
+      <w:proofErr w:type="spellEnd"/>
+      <w:proofErr w:type="gramEnd"/>
+    </w:p>
+    <w:p>
+      <w:pPr>
+        <w:spacing w:line="360" w:lineRule="auto"/>
+        <w:ind w:firstLineChars="200" w:firstLine="480"/>
+        <w:rPr>
+          <w:sz w:val="24"/>
+          <w:szCs w:val="24"/>
+        </w:rPr>
+      </w:pPr>
+      <w:r>
+        <w:rPr>
+          <w:sz w:val="24"/>
+          <w:szCs w:val="24"/>
+        </w:rPr>
+        <w:t xml:space="preserve">          </w:t>
+      </w:r>
+      <w:proofErr w:type="spellStart"/>
+      <w:r>
+        <w:rPr>
+          <w:sz w:val="24"/>
+          <w:szCs w:val="24"/>
+        </w:rPr>
+        <w:t>formData.append</w:t>
+      </w:r>
+      <w:proofErr w:type="spellEnd"/>
+      <w:r>
+        <w:rPr>
+          <w:sz w:val="24"/>
+          <w:szCs w:val="24"/>
+        </w:rPr>
+        <w:t>('file', file)</w:t>
+      </w:r>
+    </w:p>
+    <w:p>
+      <w:pPr>
+        <w:spacing w:line="360" w:lineRule="auto"/>
+        <w:ind w:firstLineChars="200" w:firstLine="480"/>
+        <w:rPr>
+          <w:sz w:val="24"/>
+          <w:szCs w:val="24"/>
+        </w:rPr>
+      </w:pPr>
+      <w:r>
+        <w:rPr>
+          <w:sz w:val="24"/>
+          <w:szCs w:val="24"/>
+        </w:rPr>
+        <w:t xml:space="preserve">          if (</w:t>
+      </w:r>
+      <w:proofErr w:type="spellStart"/>
+      <w:proofErr w:type="gramStart"/>
+      <w:r>
+        <w:rPr>
+          <w:sz w:val="24"/>
+          <w:szCs w:val="24"/>
+        </w:rPr>
+        <w:t>this.fileList</w:t>
+      </w:r>
+      <w:proofErr w:type="spellEnd"/>
+      <w:proofErr w:type="gramEnd"/>
+      <w:r>
+        <w:rPr>
+          <w:sz w:val="24"/>
+          <w:szCs w:val="24"/>
+        </w:rPr>
+        <w:t>) {</w:t>
+      </w:r>
+    </w:p>
+    <w:p>
+      <w:pPr>
+        <w:spacing w:line="360" w:lineRule="auto"/>
+        <w:ind w:firstLineChars="200" w:firstLine="480"/>
+        <w:rPr>
+          <w:sz w:val="24"/>
+          <w:szCs w:val="24"/>
+        </w:rPr>
+      </w:pPr>
+      <w:r>
+        <w:rPr>
+          <w:rFonts w:hint="eastAsia"/>
+          <w:sz w:val="24"/>
+          <w:szCs w:val="24"/>
+        </w:rPr>
+        <w:t xml:space="preserve">            // --------------------------------------</w:t>
+      </w:r>
+      <w:r>
+        <w:rPr>
+          <w:rFonts w:hint="eastAsia"/>
+          <w:sz w:val="24"/>
+          <w:szCs w:val="24"/>
+        </w:rPr>
+        <w:t>有文件</w:t>
+      </w:r>
+      <w:r>
+        <w:rPr>
+          <w:rFonts w:hint="eastAsia"/>
+          <w:sz w:val="24"/>
+          <w:szCs w:val="24"/>
+        </w:rPr>
+        <w:t xml:space="preserve"> </w:t>
+      </w:r>
+      <w:r>
+        <w:rPr>
+          <w:rFonts w:hint="eastAsia"/>
+          <w:sz w:val="24"/>
+          <w:szCs w:val="24"/>
+        </w:rPr>
+        <w:t>上传文件</w:t>
+      </w:r>
+    </w:p>
+    <w:p>
+      <w:pPr>
+        <w:spacing w:line="360" w:lineRule="auto"/>
+        <w:ind w:firstLineChars="200" w:firstLine="480"/>
+        <w:rPr>
+          <w:sz w:val="24"/>
+          <w:szCs w:val="24"/>
+        </w:rPr>
+      </w:pPr>
+      <w:r>
+        <w:rPr>
+          <w:sz w:val="24"/>
+          <w:szCs w:val="24"/>
+        </w:rPr>
+        <w:t xml:space="preserve">            </w:t>
+      </w:r>
+      <w:proofErr w:type="spellStart"/>
+      <w:r>
+        <w:rPr>
+          <w:sz w:val="24"/>
+          <w:szCs w:val="24"/>
+        </w:rPr>
+        <w:t>sendFile</w:t>
+      </w:r>
+      <w:proofErr w:type="spellEnd"/>
+      <w:r>
+        <w:rPr>
+          <w:sz w:val="24"/>
+          <w:szCs w:val="24"/>
+        </w:rPr>
+        <w:t>(</w:t>
+      </w:r>
+      <w:proofErr w:type="spellStart"/>
+      <w:r>
+        <w:rPr>
+          <w:sz w:val="24"/>
+          <w:szCs w:val="24"/>
+        </w:rPr>
+        <w:t>formData</w:t>
+      </w:r>
+      <w:proofErr w:type="spellEnd"/>
+      <w:proofErr w:type="gramStart"/>
+      <w:r>
+        <w:rPr>
+          <w:sz w:val="24"/>
+          <w:szCs w:val="24"/>
+        </w:rPr>
+        <w:t>).then</w:t>
+      </w:r>
+      <w:proofErr w:type="gramEnd"/>
+      <w:r>
+        <w:rPr>
+          <w:sz w:val="24"/>
+          <w:szCs w:val="24"/>
+        </w:rPr>
+        <w:t>((res) =&gt; {</w:t>
+      </w:r>
+    </w:p>
+    <w:p>
+      <w:pPr>
+        <w:spacing w:line="360" w:lineRule="auto"/>
+        <w:ind w:firstLineChars="200" w:firstLine="480"/>
+        <w:rPr>
+          <w:sz w:val="24"/>
+          <w:szCs w:val="24"/>
+        </w:rPr>
+      </w:pPr>
+      <w:r>
+        <w:rPr>
+          <w:sz w:val="24"/>
+          <w:szCs w:val="24"/>
+        </w:rPr>
+        <w:lastRenderedPageBreak/>
+        <w:t xml:space="preserve">              if (</w:t>
+      </w:r>
+      <w:proofErr w:type="spellStart"/>
+      <w:proofErr w:type="gramStart"/>
+      <w:r>
+        <w:rPr>
+          <w:sz w:val="24"/>
+          <w:szCs w:val="24"/>
+        </w:rPr>
+        <w:t>res.status</w:t>
+      </w:r>
+      <w:proofErr w:type="spellEnd"/>
+      <w:proofErr w:type="gramEnd"/>
+      <w:r>
+        <w:rPr>
+          <w:sz w:val="24"/>
+          <w:szCs w:val="24"/>
+        </w:rPr>
+        <w:t xml:space="preserve"> == 200) {</w:t>
+      </w:r>
+    </w:p>
+    <w:p>
+      <w:pPr>
+        <w:spacing w:line="360" w:lineRule="auto"/>
+        <w:ind w:firstLineChars="200" w:firstLine="480"/>
+        <w:rPr>
+          <w:sz w:val="24"/>
+          <w:szCs w:val="24"/>
+        </w:rPr>
+      </w:pPr>
+      <w:r>
+        <w:rPr>
+          <w:sz w:val="24"/>
+          <w:szCs w:val="24"/>
+        </w:rPr>
+        <w:t xml:space="preserve">                </w:t>
+      </w:r>
+      <w:proofErr w:type="spellStart"/>
+      <w:proofErr w:type="gramStart"/>
+      <w:r>
+        <w:rPr>
+          <w:sz w:val="24"/>
+          <w:szCs w:val="24"/>
+        </w:rPr>
+        <w:t>from.fileId</w:t>
+      </w:r>
+      <w:proofErr w:type="spellEnd"/>
+      <w:proofErr w:type="gramEnd"/>
+      <w:r>
+        <w:rPr>
+          <w:sz w:val="24"/>
+          <w:szCs w:val="24"/>
+        </w:rPr>
+        <w:t xml:space="preserve"> = res.data.id</w:t>
+      </w:r>
+    </w:p>
+    <w:p>
+      <w:pPr>
+        <w:spacing w:line="360" w:lineRule="auto"/>
+        <w:ind w:firstLineChars="200" w:firstLine="480"/>
+        <w:rPr>
+          <w:sz w:val="24"/>
+          <w:szCs w:val="24"/>
+        </w:rPr>
+      </w:pPr>
+      <w:r>
+        <w:rPr>
+          <w:rFonts w:hint="eastAsia"/>
+          <w:sz w:val="24"/>
+          <w:szCs w:val="24"/>
+        </w:rPr>
+        <w:t xml:space="preserve">                //----------------------------------</w:t>
+      </w:r>
+      <w:r>
+        <w:rPr>
+          <w:rFonts w:hint="eastAsia"/>
+          <w:sz w:val="24"/>
+          <w:szCs w:val="24"/>
+        </w:rPr>
+        <w:t>再上传任务</w:t>
+      </w:r>
+    </w:p>
+    <w:p>
+      <w:pPr>
+        <w:spacing w:line="360" w:lineRule="auto"/>
+        <w:ind w:firstLineChars="200" w:firstLine="480"/>
+        <w:rPr>
+          <w:sz w:val="24"/>
+          <w:szCs w:val="24"/>
+        </w:rPr>
+      </w:pPr>
+      <w:r>
+        <w:rPr>
+          <w:sz w:val="24"/>
+          <w:szCs w:val="24"/>
+        </w:rPr>
+        <w:t xml:space="preserve">                </w:t>
+      </w:r>
+      <w:proofErr w:type="spellStart"/>
+      <w:r>
+        <w:rPr>
+          <w:sz w:val="24"/>
+          <w:szCs w:val="24"/>
+        </w:rPr>
+        <w:t>sendTask</w:t>
+      </w:r>
+      <w:proofErr w:type="spellEnd"/>
+      <w:r>
+        <w:rPr>
+          <w:sz w:val="24"/>
+          <w:szCs w:val="24"/>
+        </w:rPr>
+        <w:t>(from</w:t>
+      </w:r>
+      <w:proofErr w:type="gramStart"/>
+      <w:r>
+        <w:rPr>
+          <w:sz w:val="24"/>
+          <w:szCs w:val="24"/>
+        </w:rPr>
+        <w:t>).then</w:t>
+      </w:r>
+      <w:proofErr w:type="gramEnd"/>
+      <w:r>
+        <w:rPr>
+          <w:sz w:val="24"/>
+          <w:szCs w:val="24"/>
+        </w:rPr>
+        <w:t>((res) =&gt; {</w:t>
+      </w:r>
+    </w:p>
+    <w:p>
+      <w:pPr>
+        <w:spacing w:line="360" w:lineRule="auto"/>
+        <w:ind w:firstLineChars="200" w:firstLine="480"/>
+        <w:rPr>
+          <w:sz w:val="24"/>
+          <w:szCs w:val="24"/>
+        </w:rPr>
+      </w:pPr>
+      <w:r>
+        <w:rPr>
+          <w:sz w:val="24"/>
+          <w:szCs w:val="24"/>
+        </w:rPr>
+        <w:t xml:space="preserve">                  if (</w:t>
+      </w:r>
+      <w:proofErr w:type="spellStart"/>
+      <w:proofErr w:type="gramStart"/>
+      <w:r>
+        <w:rPr>
+          <w:sz w:val="24"/>
+          <w:szCs w:val="24"/>
+        </w:rPr>
+        <w:t>res.status</w:t>
+      </w:r>
+      <w:proofErr w:type="spellEnd"/>
+      <w:proofErr w:type="gramEnd"/>
+      <w:r>
+        <w:rPr>
+          <w:sz w:val="24"/>
+          <w:szCs w:val="24"/>
+        </w:rPr>
+        <w:t xml:space="preserve"> == 200) {</w:t>
+      </w:r>
+    </w:p>
+    <w:p>
+      <w:pPr>
+        <w:spacing w:line="360" w:lineRule="auto"/>
+        <w:ind w:firstLineChars="200" w:firstLine="480"/>
+        <w:rPr>
+          <w:sz w:val="24"/>
+          <w:szCs w:val="24"/>
+        </w:rPr>
+      </w:pPr>
+      <w:r>
+        <w:rPr>
+          <w:sz w:val="24"/>
+          <w:szCs w:val="24"/>
+        </w:rPr>
+        <w:t xml:space="preserve">                    </w:t>
+      </w:r>
+      <w:proofErr w:type="gramStart"/>
+      <w:r>
+        <w:rPr>
+          <w:sz w:val="24"/>
+          <w:szCs w:val="24"/>
+        </w:rPr>
+        <w:t>this.$</w:t>
+      </w:r>
+      <w:proofErr w:type="spellStart"/>
+      <w:proofErr w:type="gramEnd"/>
+      <w:r>
+        <w:rPr>
+          <w:sz w:val="24"/>
+          <w:szCs w:val="24"/>
+        </w:rPr>
+        <w:t>router.push</w:t>
+      </w:r>
+      <w:proofErr w:type="spellEnd"/>
+      <w:r>
+        <w:rPr>
+          <w:sz w:val="24"/>
+          <w:szCs w:val="24"/>
+        </w:rPr>
+        <w:t>('/teacher/</w:t>
+      </w:r>
+      <w:proofErr w:type="spellStart"/>
+      <w:r>
+        <w:rPr>
+          <w:sz w:val="24"/>
+          <w:szCs w:val="24"/>
+        </w:rPr>
+        <w:t>taskList</w:t>
+      </w:r>
+      <w:proofErr w:type="spellEnd"/>
+      <w:r>
+        <w:rPr>
+          <w:sz w:val="24"/>
+          <w:szCs w:val="24"/>
+        </w:rPr>
+        <w:t>')</w:t>
+      </w:r>
+    </w:p>
+    <w:p>
+      <w:pPr>
+        <w:spacing w:line="360" w:lineRule="auto"/>
+        <w:ind w:firstLineChars="200" w:firstLine="480"/>
+        <w:rPr>
+          <w:sz w:val="24"/>
+          <w:szCs w:val="24"/>
+        </w:rPr>
+      </w:pPr>
+      <w:r>
+        <w:rPr>
+          <w:sz w:val="24"/>
+          <w:szCs w:val="24"/>
+        </w:rPr>
+        <w:t xml:space="preserve">                  }})}})</w:t>
+      </w:r>
+    </w:p>
+    <w:p>
+      <w:pPr>
+        <w:spacing w:line="360" w:lineRule="auto"/>
+        <w:ind w:firstLineChars="200" w:firstLine="480"/>
+        <w:rPr>
+          <w:sz w:val="24"/>
+          <w:szCs w:val="24"/>
+        </w:rPr>
+      </w:pPr>
+      <w:r>
+        <w:rPr>
+          <w:sz w:val="24"/>
+          <w:szCs w:val="24"/>
+        </w:rPr>
+        <w:t xml:space="preserve">          } else {</w:t>
+      </w:r>
+    </w:p>
+    <w:p>
+      <w:pPr>
+        <w:spacing w:line="360" w:lineRule="auto"/>
+        <w:ind w:firstLineChars="200" w:firstLine="480"/>
+        <w:rPr>
+          <w:sz w:val="24"/>
+          <w:szCs w:val="24"/>
+        </w:rPr>
+      </w:pPr>
+      <w:r>
+        <w:rPr>
+          <w:sz w:val="24"/>
+          <w:szCs w:val="24"/>
+        </w:rPr>
+        <w:t xml:space="preserve">            </w:t>
+      </w:r>
+      <w:proofErr w:type="spellStart"/>
+      <w:r>
+        <w:rPr>
+          <w:sz w:val="24"/>
+          <w:szCs w:val="24"/>
+        </w:rPr>
+        <w:t>sendTask</w:t>
+      </w:r>
+      <w:proofErr w:type="spellEnd"/>
+      <w:r>
+        <w:rPr>
+          <w:sz w:val="24"/>
+          <w:szCs w:val="24"/>
+        </w:rPr>
+        <w:t>(from</w:t>
+      </w:r>
+      <w:proofErr w:type="gramStart"/>
+      <w:r>
+        <w:rPr>
+          <w:sz w:val="24"/>
+          <w:szCs w:val="24"/>
+        </w:rPr>
+        <w:t>).then</w:t>
+      </w:r>
+      <w:proofErr w:type="gramEnd"/>
+      <w:r>
+        <w:rPr>
+          <w:sz w:val="24"/>
+          <w:szCs w:val="24"/>
+        </w:rPr>
+        <w:t>((res) =&gt; {</w:t>
+      </w:r>
+    </w:p>
+    <w:p>
+      <w:pPr>
+        <w:spacing w:line="360" w:lineRule="auto"/>
+        <w:ind w:firstLineChars="200" w:firstLine="480"/>
+        <w:rPr>
+          <w:sz w:val="24"/>
+          <w:szCs w:val="24"/>
+        </w:rPr>
+      </w:pPr>
+      <w:r>
+        <w:rPr>
+          <w:sz w:val="24"/>
+          <w:szCs w:val="24"/>
+        </w:rPr>
+        <w:t xml:space="preserve">              if (</w:t>
+      </w:r>
+      <w:proofErr w:type="spellStart"/>
+      <w:proofErr w:type="gramStart"/>
+      <w:r>
+        <w:rPr>
+          <w:sz w:val="24"/>
+          <w:szCs w:val="24"/>
+        </w:rPr>
+        <w:t>res.status</w:t>
+      </w:r>
+      <w:proofErr w:type="spellEnd"/>
+      <w:proofErr w:type="gramEnd"/>
+      <w:r>
+        <w:rPr>
+          <w:sz w:val="24"/>
+          <w:szCs w:val="24"/>
+        </w:rPr>
+        <w:t xml:space="preserve"> == 200) {</w:t>
+      </w:r>
+    </w:p>
+    <w:p>
+      <w:pPr>
+        <w:spacing w:line="360" w:lineRule="auto"/>
+        <w:ind w:firstLineChars="200" w:firstLine="480"/>
+        <w:rPr>
+          <w:sz w:val="24"/>
+          <w:szCs w:val="24"/>
+        </w:rPr>
+      </w:pPr>
+      <w:r>
+        <w:rPr>
+          <w:sz w:val="24"/>
+          <w:szCs w:val="24"/>
+        </w:rPr>
+        <w:t xml:space="preserve">                </w:t>
+      </w:r>
+      <w:proofErr w:type="gramStart"/>
+      <w:r>
+        <w:rPr>
+          <w:sz w:val="24"/>
+          <w:szCs w:val="24"/>
+        </w:rPr>
+        <w:t>this.$</w:t>
+      </w:r>
+      <w:proofErr w:type="spellStart"/>
+      <w:proofErr w:type="gramEnd"/>
+      <w:r>
+        <w:rPr>
+          <w:sz w:val="24"/>
+          <w:szCs w:val="24"/>
+        </w:rPr>
+        <w:t>router.push</w:t>
+      </w:r>
+      <w:proofErr w:type="spellEnd"/>
+      <w:r>
+        <w:rPr>
+          <w:sz w:val="24"/>
+          <w:szCs w:val="24"/>
+        </w:rPr>
+        <w:t>('/teacher/</w:t>
+      </w:r>
+      <w:proofErr w:type="spellStart"/>
+      <w:r>
+        <w:rPr>
+          <w:sz w:val="24"/>
+          <w:szCs w:val="24"/>
+        </w:rPr>
+        <w:t>taskList</w:t>
+      </w:r>
+      <w:proofErr w:type="spellEnd"/>
+      <w:r>
+        <w:rPr>
+          <w:sz w:val="24"/>
+          <w:szCs w:val="24"/>
+        </w:rPr>
+        <w:t>')</w:t>
+      </w:r>
+    </w:p>
+    <w:p>
+      <w:pPr>
+        <w:spacing w:line="360" w:lineRule="auto"/>
+        <w:ind w:firstLineChars="200" w:firstLine="480"/>
+        <w:rPr>
+          <w:sz w:val="24"/>
+          <w:szCs w:val="24"/>
+        </w:rPr>
+      </w:pPr>
+      <w:r>
+        <w:rPr>
+          <w:sz w:val="24"/>
+          <w:szCs w:val="24"/>
+        </w:rPr>
+        <w:t xml:space="preserve">              } else {</w:t>
+      </w:r>
+    </w:p>
+    <w:p>
+      <w:pPr>
+        <w:spacing w:line="360" w:lineRule="auto"/>
+        <w:ind w:firstLineChars="200" w:firstLine="480"/>
+        <w:rPr>
+          <w:sz w:val="24"/>
+          <w:szCs w:val="24"/>
+        </w:rPr>
+      </w:pPr>
+      <w:r>
+        <w:rPr>
+          <w:sz w:val="24"/>
+          <w:szCs w:val="24"/>
+        </w:rPr>
+        <w:t xml:space="preserve">              }})}</w:t>
+      </w:r>
+    </w:p>
+    <w:p>
+      <w:pPr>
+        <w:spacing w:line="360" w:lineRule="auto"/>
+        <w:ind w:firstLineChars="200" w:firstLine="480"/>
+        <w:rPr>
+          <w:sz w:val="24"/>
+          <w:szCs w:val="24"/>
+        </w:rPr>
+      </w:pPr>
+      <w:r>
+        <w:rPr>
+          <w:sz w:val="24"/>
+          <w:szCs w:val="24"/>
+        </w:rPr>
+        <w:t xml:space="preserve">        } else {</w:t>
+      </w:r>
+    </w:p>
+    <w:p>
+      <w:pPr>
+        <w:spacing w:line="360" w:lineRule="auto"/>
+        <w:ind w:firstLineChars="200" w:firstLine="480"/>
+        <w:rPr>
+          <w:sz w:val="24"/>
+          <w:szCs w:val="24"/>
+        </w:rPr>
+      </w:pPr>
+      <w:r>
+        <w:rPr>
+          <w:sz w:val="24"/>
+          <w:szCs w:val="24"/>
+        </w:rPr>
+        <w:t xml:space="preserve">          return false;</w:t>
+      </w:r>
+    </w:p>
+    <w:p>
+      <w:pPr>
+        <w:spacing w:line="360" w:lineRule="auto"/>
+        <w:ind w:firstLineChars="200" w:firstLine="480"/>
+        <w:rPr>
+          <w:sz w:val="24"/>
+          <w:szCs w:val="24"/>
+        </w:rPr>
+      </w:pPr>
+      <w:r>
+        <w:rPr>
+          <w:sz w:val="24"/>
+          <w:szCs w:val="24"/>
+        </w:rPr>
+        <w:t xml:space="preserve">        }});},</w:t>
+      </w:r>
+    </w:p>
+    <w:p>
+      <w:pPr>
+        <w:spacing w:line="360" w:lineRule="auto"/>
+        <w:ind w:firstLineChars="200" w:firstLine="480"/>
+        <w:rPr>
+          <w:sz w:val="24"/>
+          <w:szCs w:val="24"/>
+        </w:rPr>
+      </w:pPr>
+    </w:p>
+    <w:p>
+      <w:pPr>
+        <w:spacing w:line="360" w:lineRule="auto"/>
+        <w:ind w:firstLineChars="200" w:firstLine="480"/>
+        <w:rPr>
+          <w:sz w:val="24"/>
+          <w:szCs w:val="24"/>
+        </w:rPr>
+      </w:pPr>
+      <w:r>
+        <w:rPr>
+          <w:rFonts w:hint="eastAsia"/>
+          <w:sz w:val="24"/>
+          <w:szCs w:val="24"/>
+        </w:rPr>
+        <w:t>（</w:t>
+      </w:r>
+      <w:r>
+        <w:rPr>
+          <w:sz w:val="24"/>
+          <w:szCs w:val="24"/>
+        </w:rPr>
+        <w:t>3</w:t>
+      </w:r>
+      <w:r>
+        <w:rPr>
+          <w:rFonts w:hint="eastAsia"/>
+          <w:sz w:val="24"/>
+          <w:szCs w:val="24"/>
+        </w:rPr>
+        <w:t>）</w:t>
+      </w:r>
+      <w:r>
+        <w:rPr>
+          <w:rFonts w:hint="eastAsia"/>
+          <w:sz w:val="24"/>
+          <w:szCs w:val="24"/>
+        </w:rPr>
+        <w:t>处理数据</w:t>
+      </w:r>
+    </w:p>
+    <w:p>
+      <w:pPr>
+        <w:spacing w:line="360" w:lineRule="auto"/>
+        <w:ind w:firstLineChars="200" w:firstLine="480"/>
+        <w:rPr>
+          <w:sz w:val="24"/>
+          <w:szCs w:val="24"/>
+        </w:rPr>
+      </w:pPr>
+      <w:r>
+        <w:rPr>
+          <w:sz w:val="24"/>
+          <w:szCs w:val="24"/>
+        </w:rPr>
+        <w:t xml:space="preserve">import { </w:t>
+      </w:r>
+      <w:proofErr w:type="spellStart"/>
+      <w:r>
+        <w:rPr>
+          <w:sz w:val="24"/>
+          <w:szCs w:val="24"/>
+        </w:rPr>
+        <w:t>getStudent</w:t>
+      </w:r>
+      <w:proofErr w:type="spellEnd"/>
+      <w:r>
+        <w:rPr>
+          <w:sz w:val="24"/>
+          <w:szCs w:val="24"/>
+        </w:rPr>
+        <w:t xml:space="preserve"> } from '@/</w:t>
+      </w:r>
+      <w:proofErr w:type="spellStart"/>
+      <w:r>
+        <w:rPr>
+          <w:sz w:val="24"/>
+          <w:szCs w:val="24"/>
+        </w:rPr>
+        <w:t>Api</w:t>
+      </w:r>
+      <w:proofErr w:type="spellEnd"/>
+      <w:r>
+        <w:rPr>
+          <w:sz w:val="24"/>
+          <w:szCs w:val="24"/>
+        </w:rPr>
+        <w:t>/teacher.js'</w:t>
+      </w:r>
+      <w:r>
+        <w:rPr>
+          <w:sz w:val="24"/>
+          <w:szCs w:val="24"/>
+        </w:rPr>
+        <w:t xml:space="preserve">  </w:t>
+      </w:r>
+      <w:r>
+        <w:rPr>
+          <w:rFonts w:hint="eastAsia"/>
+          <w:sz w:val="24"/>
+          <w:szCs w:val="24"/>
+        </w:rPr>
+        <w:t>//</w:t>
+      </w:r>
+      <w:r>
+        <w:rPr>
+          <w:rFonts w:hint="eastAsia"/>
+          <w:sz w:val="24"/>
+          <w:szCs w:val="24"/>
+        </w:rPr>
+        <w:t>获取封装好的</w:t>
+      </w:r>
+      <w:proofErr w:type="spellStart"/>
+      <w:r>
+        <w:rPr>
+          <w:sz w:val="24"/>
+          <w:szCs w:val="24"/>
+        </w:rPr>
+        <w:t>axios</w:t>
+      </w:r>
+      <w:proofErr w:type="spellEnd"/>
+      <w:r>
+        <w:rPr>
+          <w:rFonts w:hint="eastAsia"/>
+          <w:sz w:val="24"/>
+          <w:szCs w:val="24"/>
+        </w:rPr>
+        <w:t>接口</w:t>
+      </w:r>
+    </w:p>
+    <w:p>
+      <w:pPr>
+        <w:spacing w:line="360" w:lineRule="auto"/>
+        <w:ind w:firstLineChars="200" w:firstLine="480"/>
+        <w:rPr>
+          <w:sz w:val="24"/>
+          <w:szCs w:val="24"/>
+        </w:rPr>
+      </w:pPr>
+      <w:proofErr w:type="spellStart"/>
+      <w:proofErr w:type="gramStart"/>
+      <w:r>
+        <w:rPr>
+          <w:sz w:val="24"/>
+          <w:szCs w:val="24"/>
+        </w:rPr>
+        <w:t>getStudent</w:t>
+      </w:r>
+      <w:proofErr w:type="spellEnd"/>
+      <w:r>
+        <w:rPr>
+          <w:sz w:val="24"/>
+          <w:szCs w:val="24"/>
+        </w:rPr>
+        <w:t>(</w:t>
+      </w:r>
+      <w:proofErr w:type="gramEnd"/>
+      <w:r>
+        <w:rPr>
+          <w:sz w:val="24"/>
+          <w:szCs w:val="24"/>
+        </w:rPr>
+        <w:t xml:space="preserve">{ </w:t>
+      </w:r>
+      <w:proofErr w:type="spellStart"/>
+      <w:r>
+        <w:rPr>
+          <w:sz w:val="24"/>
+          <w:szCs w:val="24"/>
+        </w:rPr>
+        <w:t>pageSize</w:t>
+      </w:r>
+      <w:proofErr w:type="spellEnd"/>
+      <w:r>
+        <w:rPr>
+          <w:sz w:val="24"/>
+          <w:szCs w:val="24"/>
+        </w:rPr>
+        <w:t xml:space="preserve">, </w:t>
+      </w:r>
+      <w:proofErr w:type="spellStart"/>
+      <w:r>
+        <w:rPr>
+          <w:sz w:val="24"/>
+          <w:szCs w:val="24"/>
+        </w:rPr>
+        <w:t>pageNum</w:t>
+      </w:r>
+      <w:proofErr w:type="spellEnd"/>
+      <w:r>
+        <w:rPr>
+          <w:sz w:val="24"/>
+          <w:szCs w:val="24"/>
+        </w:rPr>
+        <w:t xml:space="preserve"> }).then((res) =&gt; {</w:t>
+      </w:r>
+    </w:p>
+    <w:p>
+      <w:pPr>
+        <w:spacing w:line="360" w:lineRule="auto"/>
+        <w:ind w:firstLineChars="200" w:firstLine="480"/>
+        <w:rPr>
+          <w:sz w:val="24"/>
+          <w:szCs w:val="24"/>
+        </w:rPr>
+      </w:pPr>
+      <w:r>
+        <w:rPr>
+          <w:sz w:val="24"/>
+          <w:szCs w:val="24"/>
+        </w:rPr>
+        <w:t xml:space="preserve">      </w:t>
+      </w:r>
+      <w:proofErr w:type="spellStart"/>
+      <w:proofErr w:type="gramStart"/>
+      <w:r>
+        <w:rPr>
+          <w:sz w:val="24"/>
+          <w:szCs w:val="24"/>
+        </w:rPr>
+        <w:t>this.allData</w:t>
+      </w:r>
+      <w:proofErr w:type="spellEnd"/>
+      <w:proofErr w:type="gramEnd"/>
+      <w:r>
+        <w:rPr>
+          <w:sz w:val="24"/>
+          <w:szCs w:val="24"/>
+        </w:rPr>
+        <w:t xml:space="preserve"> = </w:t>
+      </w:r>
+      <w:proofErr w:type="spellStart"/>
+      <w:r>
+        <w:rPr>
+          <w:sz w:val="24"/>
+          <w:szCs w:val="24"/>
+        </w:rPr>
+        <w:t>res.data.list</w:t>
+      </w:r>
+      <w:proofErr w:type="spellEnd"/>
+    </w:p>
+    <w:p>
+      <w:pPr>
+        <w:spacing w:line="360" w:lineRule="auto"/>
+        <w:ind w:firstLineChars="200" w:firstLine="480"/>
+        <w:rPr>
+          <w:sz w:val="24"/>
+          <w:szCs w:val="24"/>
+        </w:rPr>
+      </w:pPr>
+      <w:r>
+        <w:rPr>
+          <w:sz w:val="24"/>
+          <w:szCs w:val="24"/>
+        </w:rPr>
+        <w:t xml:space="preserve">      let map = new Map()</w:t>
+      </w:r>
+      <w:r>
+        <w:rPr>
+          <w:sz w:val="24"/>
+          <w:szCs w:val="24"/>
+        </w:rPr>
+        <w:t xml:space="preserve">   </w:t>
+      </w:r>
+      <w:r>
+        <w:rPr>
+          <w:rFonts w:hint="eastAsia"/>
+          <w:sz w:val="24"/>
+          <w:szCs w:val="24"/>
+        </w:rPr>
+        <w:t>/</w:t>
+      </w:r>
+      <w:r>
+        <w:rPr>
+          <w:sz w:val="24"/>
+          <w:szCs w:val="24"/>
+        </w:rPr>
+        <w:t xml:space="preserve">/ </w:t>
+      </w:r>
+      <w:r>
+        <w:rPr>
+          <w:rFonts w:hint="eastAsia"/>
+          <w:sz w:val="24"/>
+          <w:szCs w:val="24"/>
+        </w:rPr>
+        <w:t>采用</w:t>
+      </w:r>
+      <w:r>
+        <w:rPr>
+          <w:rFonts w:hint="eastAsia"/>
+          <w:sz w:val="24"/>
+          <w:szCs w:val="24"/>
+        </w:rPr>
+        <w:t>m</w:t>
+      </w:r>
+      <w:r>
+        <w:rPr>
+          <w:sz w:val="24"/>
+          <w:szCs w:val="24"/>
+        </w:rPr>
+        <w:t>ap</w:t>
+      </w:r>
+      <w:r>
+        <w:rPr>
+          <w:rFonts w:hint="eastAsia"/>
+          <w:sz w:val="24"/>
+          <w:szCs w:val="24"/>
+        </w:rPr>
+        <w:t>的数据结构</w:t>
+      </w:r>
+    </w:p>
+    <w:p>
+      <w:pPr>
+        <w:spacing w:line="360" w:lineRule="auto"/>
+        <w:ind w:firstLineChars="200" w:firstLine="480"/>
+        <w:rPr>
+          <w:sz w:val="24"/>
+          <w:szCs w:val="24"/>
+        </w:rPr>
+      </w:pPr>
+      <w:r>
+        <w:rPr>
+          <w:sz w:val="24"/>
+          <w:szCs w:val="24"/>
+        </w:rPr>
+        <w:t xml:space="preserve">      for (let </w:t>
+      </w:r>
+      <w:proofErr w:type="spellStart"/>
+      <w:r>
+        <w:rPr>
+          <w:sz w:val="24"/>
+          <w:szCs w:val="24"/>
+        </w:rPr>
+        <w:t>i</w:t>
+      </w:r>
+      <w:proofErr w:type="spellEnd"/>
+      <w:r>
+        <w:rPr>
+          <w:sz w:val="24"/>
+          <w:szCs w:val="24"/>
+        </w:rPr>
+        <w:t xml:space="preserve"> of </w:t>
+      </w:r>
+      <w:proofErr w:type="spellStart"/>
+      <w:proofErr w:type="gramStart"/>
+      <w:r>
+        <w:rPr>
+          <w:sz w:val="24"/>
+          <w:szCs w:val="24"/>
+        </w:rPr>
+        <w:t>this.allData</w:t>
+      </w:r>
+      <w:proofErr w:type="spellEnd"/>
+      <w:proofErr w:type="gramEnd"/>
+      <w:r>
+        <w:rPr>
+          <w:sz w:val="24"/>
+          <w:szCs w:val="24"/>
+        </w:rPr>
+        <w:t>) {</w:t>
+      </w:r>
+    </w:p>
+    <w:p>
+      <w:pPr>
+        <w:spacing w:line="360" w:lineRule="auto"/>
+        <w:ind w:firstLineChars="200" w:firstLine="480"/>
+        <w:rPr>
+          <w:sz w:val="24"/>
+          <w:szCs w:val="24"/>
+        </w:rPr>
+      </w:pPr>
+      <w:r>
+        <w:rPr>
+          <w:sz w:val="24"/>
+          <w:szCs w:val="24"/>
+        </w:rPr>
+        <w:t xml:space="preserve">        if (</w:t>
+      </w:r>
+      <w:proofErr w:type="spellStart"/>
+      <w:r>
+        <w:rPr>
+          <w:sz w:val="24"/>
+          <w:szCs w:val="24"/>
+        </w:rPr>
+        <w:t>map.has</w:t>
+      </w:r>
+      <w:proofErr w:type="spellEnd"/>
+      <w:r>
+        <w:rPr>
+          <w:sz w:val="24"/>
+          <w:szCs w:val="24"/>
+        </w:rPr>
+        <w:t>(</w:t>
+      </w:r>
+      <w:proofErr w:type="spellStart"/>
+      <w:proofErr w:type="gramStart"/>
+      <w:r>
+        <w:rPr>
+          <w:sz w:val="24"/>
+          <w:szCs w:val="24"/>
+        </w:rPr>
+        <w:t>i.grade</w:t>
+      </w:r>
+      <w:proofErr w:type="spellEnd"/>
+      <w:proofErr w:type="gramEnd"/>
+      <w:r>
+        <w:rPr>
+          <w:sz w:val="24"/>
+          <w:szCs w:val="24"/>
+        </w:rPr>
+        <w:t>)) {</w:t>
+      </w:r>
+      <w:r>
+        <w:rPr>
+          <w:sz w:val="24"/>
+          <w:szCs w:val="24"/>
+        </w:rPr>
+        <w:t xml:space="preserve">   </w:t>
+      </w:r>
+    </w:p>
+    <w:p>
+      <w:pPr>
+        <w:spacing w:line="360" w:lineRule="auto"/>
+        <w:ind w:firstLineChars="200" w:firstLine="480"/>
+        <w:rPr>
+          <w:sz w:val="24"/>
+          <w:szCs w:val="24"/>
+        </w:rPr>
+      </w:pPr>
+      <w:r>
+        <w:rPr>
+          <w:sz w:val="24"/>
+          <w:szCs w:val="24"/>
+        </w:rPr>
+        <w:t xml:space="preserve">          </w:t>
+      </w:r>
+      <w:proofErr w:type="spellStart"/>
+      <w:proofErr w:type="gramStart"/>
+      <w:r>
+        <w:rPr>
+          <w:sz w:val="24"/>
+          <w:szCs w:val="24"/>
+        </w:rPr>
+        <w:t>map.set</w:t>
+      </w:r>
+      <w:proofErr w:type="spellEnd"/>
+      <w:r>
+        <w:rPr>
+          <w:sz w:val="24"/>
+          <w:szCs w:val="24"/>
+        </w:rPr>
+        <w:t>(</w:t>
+      </w:r>
+      <w:proofErr w:type="spellStart"/>
+      <w:proofErr w:type="gramEnd"/>
+      <w:r>
+        <w:rPr>
+          <w:sz w:val="24"/>
+          <w:szCs w:val="24"/>
+        </w:rPr>
+        <w:t>i.grade</w:t>
+      </w:r>
+      <w:proofErr w:type="spellEnd"/>
+      <w:r>
+        <w:rPr>
+          <w:sz w:val="24"/>
+          <w:szCs w:val="24"/>
+        </w:rPr>
+        <w:t>, [...</w:t>
+      </w:r>
+      <w:proofErr w:type="spellStart"/>
+      <w:r>
+        <w:rPr>
+          <w:sz w:val="24"/>
+          <w:szCs w:val="24"/>
+        </w:rPr>
+        <w:t>map.get</w:t>
+      </w:r>
+      <w:proofErr w:type="spellEnd"/>
+      <w:r>
+        <w:rPr>
+          <w:sz w:val="24"/>
+          <w:szCs w:val="24"/>
+        </w:rPr>
+        <w:t>(</w:t>
+      </w:r>
+      <w:proofErr w:type="spellStart"/>
+      <w:r>
+        <w:rPr>
+          <w:sz w:val="24"/>
+          <w:szCs w:val="24"/>
+        </w:rPr>
+        <w:t>i.grade</w:t>
+      </w:r>
+      <w:proofErr w:type="spellEnd"/>
+      <w:r>
+        <w:rPr>
+          <w:sz w:val="24"/>
+          <w:szCs w:val="24"/>
+        </w:rPr>
+        <w:t xml:space="preserve">), </w:t>
+      </w:r>
+      <w:proofErr w:type="spellStart"/>
+      <w:r>
+        <w:rPr>
+          <w:sz w:val="24"/>
+          <w:szCs w:val="24"/>
+        </w:rPr>
+        <w:t>i</w:t>
+      </w:r>
+      <w:proofErr w:type="spellEnd"/>
+      <w:r>
+        <w:rPr>
+          <w:sz w:val="24"/>
+          <w:szCs w:val="24"/>
+        </w:rPr>
+        <w:t>])</w:t>
+      </w:r>
+    </w:p>
+    <w:p>
+      <w:pPr>
+        <w:spacing w:line="360" w:lineRule="auto"/>
+        <w:ind w:firstLineChars="200" w:firstLine="480"/>
+        <w:rPr>
+          <w:sz w:val="24"/>
+          <w:szCs w:val="24"/>
+        </w:rPr>
+      </w:pPr>
+      <w:r>
+        <w:rPr>
+          <w:sz w:val="24"/>
+          <w:szCs w:val="24"/>
+        </w:rPr>
+        <w:t xml:space="preserve">        } else {</w:t>
+      </w:r>
+    </w:p>
+    <w:p>
+      <w:pPr>
+        <w:spacing w:line="360" w:lineRule="auto"/>
+        <w:ind w:firstLineChars="200" w:firstLine="480"/>
+        <w:rPr>
+          <w:sz w:val="24"/>
+          <w:szCs w:val="24"/>
+        </w:rPr>
+      </w:pPr>
+      <w:r>
+        <w:rPr>
+          <w:sz w:val="24"/>
+          <w:szCs w:val="24"/>
+        </w:rPr>
+        <w:t xml:space="preserve">          </w:t>
+      </w:r>
+      <w:proofErr w:type="spellStart"/>
+      <w:proofErr w:type="gramStart"/>
+      <w:r>
+        <w:rPr>
+          <w:sz w:val="24"/>
+          <w:szCs w:val="24"/>
+        </w:rPr>
+        <w:t>map.set</w:t>
+      </w:r>
+      <w:proofErr w:type="spellEnd"/>
+      <w:r>
+        <w:rPr>
+          <w:sz w:val="24"/>
+          <w:szCs w:val="24"/>
+        </w:rPr>
+        <w:t>(</w:t>
+      </w:r>
+      <w:proofErr w:type="spellStart"/>
+      <w:proofErr w:type="gramEnd"/>
+      <w:r>
+        <w:rPr>
+          <w:sz w:val="24"/>
+          <w:szCs w:val="24"/>
+        </w:rPr>
+        <w:t>i.grade</w:t>
+      </w:r>
+      <w:proofErr w:type="spellEnd"/>
+      <w:r>
+        <w:rPr>
+          <w:sz w:val="24"/>
+          <w:szCs w:val="24"/>
+        </w:rPr>
+        <w:t>, [</w:t>
+      </w:r>
+      <w:proofErr w:type="spellStart"/>
+      <w:r>
+        <w:rPr>
+          <w:sz w:val="24"/>
+          <w:szCs w:val="24"/>
+        </w:rPr>
+        <w:t>i</w:t>
+      </w:r>
+      <w:proofErr w:type="spellEnd"/>
+      <w:r>
+        <w:rPr>
+          <w:sz w:val="24"/>
+          <w:szCs w:val="24"/>
+        </w:rPr>
+        <w:t>])</w:t>
+      </w:r>
+      <w:r>
+        <w:rPr>
+          <w:sz w:val="24"/>
+          <w:szCs w:val="24"/>
+        </w:rPr>
+        <w:t xml:space="preserve">  </w:t>
+      </w:r>
+    </w:p>
+    <w:p>
+      <w:pPr>
+        <w:spacing w:line="360" w:lineRule="auto"/>
+        <w:ind w:firstLineChars="200" w:firstLine="480"/>
+        <w:rPr>
+          <w:sz w:val="24"/>
+          <w:szCs w:val="24"/>
+        </w:rPr>
+      </w:pPr>
+      <w:r>
+        <w:rPr>
+          <w:sz w:val="24"/>
+          <w:szCs w:val="24"/>
+        </w:rPr>
+        <w:t xml:space="preserve">        }</w:t>
+      </w:r>
+    </w:p>
+    <w:p>
+      <w:pPr>
+        <w:spacing w:line="360" w:lineRule="auto"/>
+        <w:ind w:firstLineChars="200" w:firstLine="480"/>
+        <w:rPr>
+          <w:sz w:val="24"/>
+          <w:szCs w:val="24"/>
+        </w:rPr>
+      </w:pPr>
+      <w:r>
+        <w:rPr>
+          <w:sz w:val="24"/>
+          <w:szCs w:val="24"/>
+        </w:rPr>
+        <w:t xml:space="preserve">      }</w:t>
+      </w:r>
+    </w:p>
+    <w:p>
+      <w:pPr>
+        <w:spacing w:line="360" w:lineRule="auto"/>
+        <w:ind w:firstLineChars="200" w:firstLine="480"/>
+        <w:rPr>
+          <w:sz w:val="24"/>
+          <w:szCs w:val="24"/>
+        </w:rPr>
+      </w:pPr>
+      <w:r>
+        <w:rPr>
+          <w:sz w:val="24"/>
+          <w:szCs w:val="24"/>
+        </w:rPr>
+        <w:t xml:space="preserve">      </w:t>
+      </w:r>
+      <w:proofErr w:type="spellStart"/>
+      <w:proofErr w:type="gramStart"/>
+      <w:r>
+        <w:rPr>
+          <w:sz w:val="24"/>
+          <w:szCs w:val="24"/>
+        </w:rPr>
+        <w:t>this.grade</w:t>
+      </w:r>
+      <w:proofErr w:type="spellEnd"/>
+      <w:proofErr w:type="gramEnd"/>
+      <w:r>
+        <w:rPr>
+          <w:sz w:val="24"/>
+          <w:szCs w:val="24"/>
+        </w:rPr>
+        <w:t xml:space="preserve"> = map</w:t>
+      </w:r>
+    </w:p>
+    <w:p>
+      <w:pPr>
+        <w:spacing w:line="360" w:lineRule="auto"/>
+        <w:ind w:firstLineChars="200" w:firstLine="480"/>
+        <w:rPr>
+          <w:sz w:val="24"/>
+          <w:szCs w:val="24"/>
+        </w:rPr>
+      </w:pPr>
+      <w:r>
+        <w:rPr>
+          <w:sz w:val="24"/>
+          <w:szCs w:val="24"/>
+        </w:rPr>
+        <w:lastRenderedPageBreak/>
+        <w:t xml:space="preserve">      </w:t>
+      </w:r>
+      <w:proofErr w:type="spellStart"/>
+      <w:r>
+        <w:rPr>
+          <w:sz w:val="24"/>
+          <w:szCs w:val="24"/>
+        </w:rPr>
+        <w:t>this.tableData</w:t>
+      </w:r>
+      <w:proofErr w:type="spellEnd"/>
+      <w:r>
+        <w:rPr>
+          <w:sz w:val="24"/>
+          <w:szCs w:val="24"/>
+        </w:rPr>
+        <w:t xml:space="preserve"> = </w:t>
+      </w:r>
+      <w:proofErr w:type="spellStart"/>
+      <w:r>
+        <w:rPr>
+          <w:sz w:val="24"/>
+          <w:szCs w:val="24"/>
+        </w:rPr>
+        <w:t>this.allData</w:t>
+      </w:r>
+      <w:proofErr w:type="spellEnd"/>
+      <w:r>
+        <w:rPr>
+          <w:sz w:val="24"/>
+          <w:szCs w:val="24"/>
+        </w:rPr>
+        <w:t xml:space="preserve">   </w:t>
+      </w:r>
+      <w:r>
+        <w:rPr>
+          <w:rFonts w:hint="eastAsia"/>
+          <w:sz w:val="24"/>
+          <w:szCs w:val="24"/>
+        </w:rPr>
+        <w:t>//</w:t>
+      </w:r>
+      <w:r>
+        <w:rPr>
+          <w:rFonts w:hint="eastAsia"/>
+          <w:sz w:val="24"/>
+          <w:szCs w:val="24"/>
+        </w:rPr>
+        <w:t>双向绑定改变页面</w:t>
+      </w:r>
+    </w:p>
+    <w:p>
+      <w:pPr>
+        <w:spacing w:line="360" w:lineRule="auto"/>
+        <w:ind w:firstLineChars="200" w:firstLine="480"/>
+        <w:rPr>
+          <w:sz w:val="24"/>
+          <w:szCs w:val="24"/>
+        </w:rPr>
+      </w:pPr>
+      <w:r>
+        <w:rPr>
+          <w:sz w:val="24"/>
+          <w:szCs w:val="24"/>
+        </w:rPr>
+        <w:t xml:space="preserve">      </w:t>
+      </w:r>
+      <w:proofErr w:type="spellStart"/>
+      <w:r>
+        <w:rPr>
+          <w:sz w:val="24"/>
+          <w:szCs w:val="24"/>
+        </w:rPr>
+        <w:t>this.setPaginations</w:t>
+      </w:r>
+      <w:proofErr w:type="spellEnd"/>
+      <w:r>
+        <w:rPr>
+          <w:sz w:val="24"/>
+          <w:szCs w:val="24"/>
+        </w:rPr>
         <w:t>()</w:t>
       </w:r>
+      <w:r>
+        <w:rPr>
+          <w:sz w:val="24"/>
+          <w:szCs w:val="24"/>
+        </w:rPr>
+        <w:t xml:space="preserve">   </w:t>
+      </w:r>
+      <w:r>
+        <w:rPr>
+          <w:rFonts w:hint="eastAsia"/>
+          <w:sz w:val="24"/>
+          <w:szCs w:val="24"/>
+        </w:rPr>
+        <w:t>//</w:t>
+      </w:r>
+      <w:r>
+        <w:rPr>
+          <w:rFonts w:hint="eastAsia"/>
+          <w:sz w:val="24"/>
+          <w:szCs w:val="24"/>
+        </w:rPr>
+        <w:t>分页</w:t>
+      </w:r>
     </w:p>
     <w:p>
       <w:pPr>
@@ -21847,17 +22909,109 @@
           <w:sz w:val="24"/>
           <w:szCs w:val="24"/>
         </w:rPr>
-        <w:t xml:space="preserve">          let file = </w:t>
+        <w:t xml:space="preserve">    })</w:t>
+      </w:r>
+    </w:p>
+    <w:p/>
+    <w:p>
+      <w:pPr>
+        <w:rPr>
+          <w:rFonts w:hint="eastAsia"/>
+        </w:rPr>
+      </w:pPr>
+    </w:p>
+    <w:p>
+      <w:pPr>
+        <w:spacing w:line="360" w:lineRule="auto"/>
+        <w:ind w:firstLineChars="200" w:firstLine="480"/>
+        <w:rPr>
+          <w:sz w:val="24"/>
+          <w:szCs w:val="24"/>
+        </w:rPr>
+      </w:pPr>
+      <w:r>
+        <w:rPr>
+          <w:rFonts w:hint="eastAsia"/>
+          <w:sz w:val="24"/>
+          <w:szCs w:val="24"/>
+        </w:rPr>
+        <w:t>（</w:t>
+      </w:r>
+      <w:r>
+        <w:rPr>
+          <w:sz w:val="24"/>
+          <w:szCs w:val="24"/>
+        </w:rPr>
+        <w:t>4</w:t>
+      </w:r>
+      <w:r>
+        <w:rPr>
+          <w:rFonts w:hint="eastAsia"/>
+          <w:sz w:val="24"/>
+          <w:szCs w:val="24"/>
+        </w:rPr>
+        <w:t>）</w:t>
+      </w:r>
+      <w:r>
+        <w:rPr>
+          <w:rFonts w:hint="eastAsia"/>
+          <w:sz w:val="24"/>
+          <w:szCs w:val="24"/>
+        </w:rPr>
+        <w:t>验证功能</w:t>
+      </w:r>
+    </w:p>
+    <w:p>
+      <w:pPr>
+        <w:spacing w:line="360" w:lineRule="auto"/>
+        <w:ind w:firstLineChars="200" w:firstLine="480"/>
+        <w:rPr>
+          <w:sz w:val="24"/>
+          <w:szCs w:val="24"/>
+        </w:rPr>
+      </w:pPr>
+      <w:r>
+        <w:rPr>
+          <w:sz w:val="24"/>
+          <w:szCs w:val="24"/>
+        </w:rPr>
+        <w:t>var validatePass2 = (rule, value, callback) =&gt; {</w:t>
+      </w:r>
+    </w:p>
+    <w:p>
+      <w:pPr>
+        <w:spacing w:line="360" w:lineRule="auto"/>
+        <w:ind w:firstLineChars="200" w:firstLine="480"/>
+        <w:rPr>
+          <w:sz w:val="24"/>
+          <w:szCs w:val="24"/>
+        </w:rPr>
+      </w:pPr>
+      <w:r>
+        <w:rPr>
+          <w:sz w:val="24"/>
+          <w:szCs w:val="24"/>
+        </w:rPr>
+        <w:t xml:space="preserve">      if (value === '' &amp;&amp; </w:t>
       </w:r>
       <w:proofErr w:type="spellStart"/>
-      <w:r>
-        <w:rPr>
-          <w:sz w:val="24"/>
-          <w:szCs w:val="24"/>
-        </w:rPr>
-        <w:t>this.fileList</w:t>
+      <w:proofErr w:type="gramStart"/>
+      <w:r>
+        <w:rPr>
+          <w:sz w:val="24"/>
+          <w:szCs w:val="24"/>
+        </w:rPr>
+        <w:t>this.ruleForm.pass</w:t>
       </w:r>
       <w:proofErr w:type="spellEnd"/>
+      <w:proofErr w:type="gramEnd"/>
+      <w:r>
+        <w:rPr>
+          <w:sz w:val="24"/>
+          <w:szCs w:val="24"/>
+        </w:rPr>
+        <w:t xml:space="preserve"> != '') {</w:t>
+      </w:r>
     </w:p>
     <w:p>
       <w:pPr>
@@ -21870,18 +23024,408 @@
       </w:pPr>
       <w:r>
         <w:rPr>
+          <w:rFonts w:hint="eastAsia"/>
+          <w:sz w:val="24"/>
+          <w:szCs w:val="24"/>
+        </w:rPr>
+        <w:t xml:space="preserve">        callback(new Error('</w:t>
+      </w:r>
+      <w:r>
+        <w:rPr>
+          <w:rFonts w:hint="eastAsia"/>
+          <w:sz w:val="24"/>
+          <w:szCs w:val="24"/>
+        </w:rPr>
+        <w:t>请再次输入密码</w:t>
+      </w:r>
+      <w:r>
+        <w:rPr>
+          <w:rFonts w:hint="eastAsia"/>
+          <w:sz w:val="24"/>
+          <w:szCs w:val="24"/>
+        </w:rPr>
+        <w:t>'));</w:t>
+      </w:r>
+    </w:p>
+    <w:p>
+      <w:pPr>
+        <w:spacing w:line="360" w:lineRule="auto"/>
+        <w:ind w:firstLineChars="200" w:firstLine="480"/>
+        <w:rPr>
+          <w:sz w:val="24"/>
+          <w:szCs w:val="24"/>
+        </w:rPr>
+      </w:pPr>
+      <w:r>
+        <w:rPr>
+          <w:sz w:val="24"/>
+          <w:szCs w:val="24"/>
+        </w:rPr>
+        <w:t xml:space="preserve">      } else if (</w:t>
+      </w:r>
+      <w:proofErr w:type="gramStart"/>
+      <w:r>
+        <w:rPr>
+          <w:sz w:val="24"/>
+          <w:szCs w:val="24"/>
+        </w:rPr>
+        <w:t>value !</w:t>
+      </w:r>
+      <w:proofErr w:type="gramEnd"/>
+      <w:r>
+        <w:rPr>
+          <w:sz w:val="24"/>
+          <w:szCs w:val="24"/>
+        </w:rPr>
+        <w:t xml:space="preserve">== </w:t>
+      </w:r>
+      <w:proofErr w:type="spellStart"/>
+      <w:r>
+        <w:rPr>
+          <w:sz w:val="24"/>
+          <w:szCs w:val="24"/>
+        </w:rPr>
+        <w:t>this.ruleForm.pass</w:t>
+      </w:r>
+      <w:proofErr w:type="spellEnd"/>
+      <w:r>
+        <w:rPr>
+          <w:sz w:val="24"/>
+          <w:szCs w:val="24"/>
+        </w:rPr>
+        <w:t>) {</w:t>
+      </w:r>
+    </w:p>
+    <w:p>
+      <w:pPr>
+        <w:spacing w:line="360" w:lineRule="auto"/>
+        <w:ind w:firstLineChars="200" w:firstLine="480"/>
+        <w:rPr>
+          <w:sz w:val="24"/>
+          <w:szCs w:val="24"/>
+        </w:rPr>
+      </w:pPr>
+      <w:r>
+        <w:rPr>
+          <w:rFonts w:hint="eastAsia"/>
+          <w:sz w:val="24"/>
+          <w:szCs w:val="24"/>
+        </w:rPr>
+        <w:t xml:space="preserve">        callback(new Error('</w:t>
+      </w:r>
+      <w:r>
+        <w:rPr>
+          <w:rFonts w:hint="eastAsia"/>
+          <w:sz w:val="24"/>
+          <w:szCs w:val="24"/>
+        </w:rPr>
+        <w:t>两次输入密码不一致</w:t>
+      </w:r>
+      <w:r>
+        <w:rPr>
+          <w:rFonts w:hint="eastAsia"/>
+          <w:sz w:val="24"/>
+          <w:szCs w:val="24"/>
+        </w:rPr>
+        <w:t>!'));</w:t>
+      </w:r>
+    </w:p>
+    <w:p>
+      <w:pPr>
+        <w:spacing w:line="360" w:lineRule="auto"/>
+        <w:ind w:firstLineChars="200" w:firstLine="480"/>
+        <w:rPr>
+          <w:sz w:val="24"/>
+          <w:szCs w:val="24"/>
+        </w:rPr>
+      </w:pPr>
+      <w:r>
+        <w:rPr>
+          <w:sz w:val="24"/>
+          <w:szCs w:val="24"/>
+        </w:rPr>
+        <w:t xml:space="preserve">      } else {</w:t>
+      </w:r>
+    </w:p>
+    <w:p>
+      <w:pPr>
+        <w:spacing w:line="360" w:lineRule="auto"/>
+        <w:ind w:firstLineChars="200" w:firstLine="480"/>
+        <w:rPr>
+          <w:sz w:val="24"/>
+          <w:szCs w:val="24"/>
+        </w:rPr>
+      </w:pPr>
+      <w:r>
+        <w:rPr>
+          <w:sz w:val="24"/>
+          <w:szCs w:val="24"/>
+        </w:rPr>
+        <w:t xml:space="preserve">        </w:t>
+      </w:r>
+      <w:proofErr w:type="gramStart"/>
+      <w:r>
+        <w:rPr>
+          <w:sz w:val="24"/>
+          <w:szCs w:val="24"/>
+        </w:rPr>
+        <w:t>callback(</w:t>
+      </w:r>
+      <w:proofErr w:type="gramEnd"/>
+      <w:r>
+        <w:rPr>
+          <w:sz w:val="24"/>
+          <w:szCs w:val="24"/>
+        </w:rPr>
+        <w:t>);</w:t>
+      </w:r>
+    </w:p>
+    <w:p>
+      <w:pPr>
+        <w:spacing w:line="360" w:lineRule="auto"/>
+        <w:ind w:firstLineChars="200" w:firstLine="480"/>
+        <w:rPr>
+          <w:sz w:val="24"/>
+          <w:szCs w:val="24"/>
+        </w:rPr>
+      </w:pPr>
+      <w:r>
+        <w:rPr>
+          <w:sz w:val="24"/>
+          <w:szCs w:val="24"/>
+        </w:rPr>
+        <w:t xml:space="preserve">      }};</w:t>
+      </w:r>
+    </w:p>
+    <w:p>
+      <w:pPr>
+        <w:spacing w:line="360" w:lineRule="auto"/>
+        <w:ind w:firstLineChars="200" w:firstLine="480"/>
+        <w:rPr>
+          <w:sz w:val="24"/>
+          <w:szCs w:val="24"/>
+        </w:rPr>
+      </w:pPr>
+      <w:proofErr w:type="spellStart"/>
+      <w:r>
+        <w:rPr>
+          <w:sz w:val="24"/>
+          <w:szCs w:val="24"/>
+        </w:rPr>
+        <w:t>submitForm</w:t>
+      </w:r>
+      <w:proofErr w:type="spellEnd"/>
+      <w:r>
+        <w:rPr>
+          <w:sz w:val="24"/>
+          <w:szCs w:val="24"/>
+        </w:rPr>
+        <w:t xml:space="preserve"> (</w:t>
+      </w:r>
+      <w:proofErr w:type="spellStart"/>
+      <w:r>
+        <w:rPr>
+          <w:sz w:val="24"/>
+          <w:szCs w:val="24"/>
+        </w:rPr>
+        <w:t>formName</w:t>
+      </w:r>
+      <w:proofErr w:type="spellEnd"/>
+      <w:r>
+        <w:rPr>
+          <w:sz w:val="24"/>
+          <w:szCs w:val="24"/>
+        </w:rPr>
+        <w:t>) {</w:t>
+      </w:r>
+    </w:p>
+    <w:p>
+      <w:pPr>
+        <w:spacing w:line="360" w:lineRule="auto"/>
+        <w:ind w:firstLineChars="200" w:firstLine="480"/>
+        <w:rPr>
+          <w:sz w:val="24"/>
+          <w:szCs w:val="24"/>
+        </w:rPr>
+      </w:pPr>
+      <w:r>
+        <w:rPr>
+          <w:sz w:val="24"/>
+          <w:szCs w:val="24"/>
+        </w:rPr>
+        <w:t xml:space="preserve">      </w:t>
+      </w:r>
+      <w:proofErr w:type="spellStart"/>
+      <w:proofErr w:type="gramStart"/>
+      <w:r>
+        <w:rPr>
+          <w:sz w:val="24"/>
+          <w:szCs w:val="24"/>
+        </w:rPr>
+        <w:t>this.$</w:t>
+      </w:r>
+      <w:proofErr w:type="gramEnd"/>
+      <w:r>
+        <w:rPr>
+          <w:sz w:val="24"/>
+          <w:szCs w:val="24"/>
+        </w:rPr>
+        <w:t>refs</w:t>
+      </w:r>
+      <w:proofErr w:type="spellEnd"/>
+      <w:r>
+        <w:rPr>
+          <w:sz w:val="24"/>
+          <w:szCs w:val="24"/>
+        </w:rPr>
+        <w:t>[</w:t>
+      </w:r>
+      <w:proofErr w:type="spellStart"/>
+      <w:r>
+        <w:rPr>
+          <w:sz w:val="24"/>
+          <w:szCs w:val="24"/>
+        </w:rPr>
+        <w:t>formName</w:t>
+      </w:r>
+      <w:proofErr w:type="spellEnd"/>
+      <w:r>
+        <w:rPr>
+          <w:sz w:val="24"/>
+          <w:szCs w:val="24"/>
+        </w:rPr>
+        <w:t>].validate((valid) =&gt; {</w:t>
+      </w:r>
+    </w:p>
+    <w:p>
+      <w:pPr>
+        <w:spacing w:line="360" w:lineRule="auto"/>
+        <w:ind w:firstLineChars="200" w:firstLine="480"/>
+        <w:rPr>
+          <w:sz w:val="24"/>
+          <w:szCs w:val="24"/>
+        </w:rPr>
+      </w:pPr>
+      <w:r>
+        <w:rPr>
+          <w:sz w:val="24"/>
+          <w:szCs w:val="24"/>
+        </w:rPr>
+        <w:t xml:space="preserve">        if (valid) {</w:t>
+      </w:r>
+    </w:p>
+    <w:p>
+      <w:pPr>
+        <w:spacing w:line="360" w:lineRule="auto"/>
+        <w:ind w:firstLineChars="200" w:firstLine="480"/>
+        <w:rPr>
+          <w:sz w:val="24"/>
+          <w:szCs w:val="24"/>
+        </w:rPr>
+      </w:pPr>
+      <w:r>
+        <w:rPr>
+          <w:sz w:val="24"/>
+          <w:szCs w:val="24"/>
+        </w:rPr>
+        <w:t xml:space="preserve">          let </w:t>
+      </w:r>
+      <w:proofErr w:type="spellStart"/>
+      <w:r>
+        <w:rPr>
+          <w:sz w:val="24"/>
+          <w:szCs w:val="24"/>
+        </w:rPr>
+        <w:t>newPassword</w:t>
+      </w:r>
+      <w:proofErr w:type="spellEnd"/>
+      <w:r>
+        <w:rPr>
+          <w:sz w:val="24"/>
+          <w:szCs w:val="24"/>
+        </w:rPr>
+        <w:t xml:space="preserve"> = </w:t>
+      </w:r>
+      <w:proofErr w:type="spellStart"/>
+      <w:proofErr w:type="gramStart"/>
+      <w:r>
+        <w:rPr>
+          <w:sz w:val="24"/>
+          <w:szCs w:val="24"/>
+        </w:rPr>
+        <w:t>this.ruleForm.pass</w:t>
+      </w:r>
+      <w:proofErr w:type="spellEnd"/>
+      <w:proofErr w:type="gramEnd"/>
+    </w:p>
+    <w:p>
+      <w:pPr>
+        <w:spacing w:line="360" w:lineRule="auto"/>
+        <w:ind w:firstLineChars="200" w:firstLine="480"/>
+        <w:rPr>
+          <w:sz w:val="24"/>
+          <w:szCs w:val="24"/>
+        </w:rPr>
+      </w:pPr>
+      <w:r>
+        <w:rPr>
+          <w:sz w:val="24"/>
+          <w:szCs w:val="24"/>
+        </w:rPr>
+        <w:t xml:space="preserve">          let </w:t>
+      </w:r>
+      <w:proofErr w:type="spellStart"/>
+      <w:r>
+        <w:rPr>
+          <w:sz w:val="24"/>
+          <w:szCs w:val="24"/>
+        </w:rPr>
+        <w:t>oldPassword</w:t>
+      </w:r>
+      <w:proofErr w:type="spellEnd"/>
+      <w:r>
+        <w:rPr>
+          <w:sz w:val="24"/>
+          <w:szCs w:val="24"/>
+        </w:rPr>
+        <w:t xml:space="preserve"> = </w:t>
+      </w:r>
+      <w:proofErr w:type="spellStart"/>
+      <w:proofErr w:type="gramStart"/>
+      <w:r>
+        <w:rPr>
+          <w:sz w:val="24"/>
+          <w:szCs w:val="24"/>
+        </w:rPr>
+        <w:t>this.ruleForm.oldPass</w:t>
+      </w:r>
+      <w:proofErr w:type="spellEnd"/>
+      <w:proofErr w:type="gramEnd"/>
+    </w:p>
+    <w:p>
+      <w:pPr>
+        <w:spacing w:line="360" w:lineRule="auto"/>
+        <w:ind w:firstLineChars="200" w:firstLine="480"/>
+        <w:rPr>
+          <w:sz w:val="24"/>
+          <w:szCs w:val="24"/>
+        </w:rPr>
+      </w:pPr>
+      <w:r>
+        <w:rPr>
           <w:sz w:val="24"/>
           <w:szCs w:val="24"/>
         </w:rPr>
         <w:t xml:space="preserve">          </w:t>
       </w:r>
       <w:proofErr w:type="spellStart"/>
-      <w:r>
-        <w:rPr>
-          <w:sz w:val="24"/>
-          <w:szCs w:val="24"/>
-        </w:rPr>
-        <w:t>formData.append</w:t>
+      <w:proofErr w:type="gramStart"/>
+      <w:r>
+        <w:rPr>
+          <w:sz w:val="24"/>
+          <w:szCs w:val="24"/>
+        </w:rPr>
+        <w:t>changePass</w:t>
       </w:r>
       <w:proofErr w:type="spellEnd"/>
       <w:r>
@@ -21889,7 +23433,15 @@
           <w:sz w:val="24"/>
           <w:szCs w:val="24"/>
         </w:rPr>
-        <w:t>('file', file)</w:t>
+        <w:t>(</w:t>
+      </w:r>
+      <w:proofErr w:type="gramEnd"/>
+      <w:r>
+        <w:rPr>
+          <w:sz w:val="24"/>
+          <w:szCs w:val="24"/>
+        </w:rPr>
+        <w:t>{</w:t>
       </w:r>
     </w:p>
     <w:p>
@@ -21906,7 +23458,7 @@
           <w:sz w:val="24"/>
           <w:szCs w:val="24"/>
         </w:rPr>
-        <w:t xml:space="preserve">          if (</w:t>
+        <w:t xml:space="preserve">            </w:t>
       </w:r>
       <w:proofErr w:type="spellStart"/>
       <w:r>
@@ -21914,7 +23466,7 @@
           <w:sz w:val="24"/>
           <w:szCs w:val="24"/>
         </w:rPr>
-        <w:t>this.fileList</w:t>
+        <w:t>oldPassword</w:t>
       </w:r>
       <w:proofErr w:type="spellEnd"/>
       <w:r>
@@ -21922,8 +23474,17 @@
           <w:sz w:val="24"/>
           <w:szCs w:val="24"/>
         </w:rPr>
-        <w:t>) {</w:t>
-      </w:r>
+        <w:t xml:space="preserve">, </w:t>
+      </w:r>
+      <w:proofErr w:type="spellStart"/>
+      <w:r>
+        <w:rPr>
+          <w:sz w:val="24"/>
+          <w:szCs w:val="24"/>
+        </w:rPr>
+        <w:t>newPassword</w:t>
+      </w:r>
+      <w:proofErr w:type="spellEnd"/>
     </w:p>
     <w:p>
       <w:pPr>
@@ -21936,20 +23497,149 @@
       </w:pPr>
       <w:r>
         <w:rPr>
-          <w:rFonts w:hint="eastAsia"/>
-          <w:sz w:val="24"/>
-          <w:szCs w:val="24"/>
-        </w:rPr>
-        <w:t xml:space="preserve">            // --------------------------------------</w:t>
-      </w:r>
-      <w:r>
-        <w:rPr>
-          <w:rFonts w:hint="eastAsia"/>
-          <w:sz w:val="24"/>
-          <w:szCs w:val="24"/>
-        </w:rPr>
-        <w:t>有文件</w:t>
-      </w:r>
+          <w:sz w:val="24"/>
+          <w:szCs w:val="24"/>
+        </w:rPr>
+        <w:t xml:space="preserve">          }</w:t>
+      </w:r>
+      <w:proofErr w:type="gramStart"/>
+      <w:r>
+        <w:rPr>
+          <w:sz w:val="24"/>
+          <w:szCs w:val="24"/>
+        </w:rPr>
+        <w:t>).then</w:t>
+      </w:r>
+      <w:proofErr w:type="gramEnd"/>
+      <w:r>
+        <w:rPr>
+          <w:sz w:val="24"/>
+          <w:szCs w:val="24"/>
+        </w:rPr>
+        <w:t>((res) =&gt; {</w:t>
+      </w:r>
+    </w:p>
+    <w:p>
+      <w:pPr>
+        <w:spacing w:line="360" w:lineRule="auto"/>
+        <w:ind w:firstLineChars="200" w:firstLine="480"/>
+        <w:rPr>
+          <w:sz w:val="24"/>
+          <w:szCs w:val="24"/>
+        </w:rPr>
+      </w:pPr>
+      <w:r>
+        <w:rPr>
+          <w:sz w:val="24"/>
+          <w:szCs w:val="24"/>
+        </w:rPr>
+        <w:t xml:space="preserve">            </w:t>
+      </w:r>
+      <w:proofErr w:type="spellStart"/>
+      <w:proofErr w:type="gramStart"/>
+      <w:r>
+        <w:rPr>
+          <w:sz w:val="24"/>
+          <w:szCs w:val="24"/>
+        </w:rPr>
+        <w:t>window.alert</w:t>
+      </w:r>
+      <w:proofErr w:type="spellEnd"/>
+      <w:proofErr w:type="gramEnd"/>
+      <w:r>
+        <w:rPr>
+          <w:sz w:val="24"/>
+          <w:szCs w:val="24"/>
+        </w:rPr>
+        <w:t>(res.msg)</w:t>
+      </w:r>
+    </w:p>
+    <w:p>
+      <w:pPr>
+        <w:spacing w:line="360" w:lineRule="auto"/>
+        <w:ind w:firstLineChars="200" w:firstLine="480"/>
+        <w:rPr>
+          <w:sz w:val="24"/>
+          <w:szCs w:val="24"/>
+        </w:rPr>
+      </w:pPr>
+      <w:r>
+        <w:rPr>
+          <w:sz w:val="24"/>
+          <w:szCs w:val="24"/>
+        </w:rPr>
+        <w:t xml:space="preserve">          })}});},</w:t>
+      </w:r>
+    </w:p>
+    <w:p/>
+    <w:p>
+      <w:pPr>
+        <w:spacing w:line="360" w:lineRule="auto"/>
+        <w:ind w:firstLineChars="200" w:firstLine="480"/>
+        <w:rPr>
+          <w:sz w:val="24"/>
+          <w:szCs w:val="24"/>
+        </w:rPr>
+      </w:pPr>
+      <w:r>
+        <w:rPr>
+          <w:rFonts w:hint="eastAsia"/>
+          <w:sz w:val="24"/>
+          <w:szCs w:val="24"/>
+        </w:rPr>
+        <w:t>（</w:t>
+      </w:r>
+      <w:r>
+        <w:rPr>
+          <w:sz w:val="24"/>
+          <w:szCs w:val="24"/>
+        </w:rPr>
+        <w:t>5</w:t>
+      </w:r>
+      <w:r>
+        <w:rPr>
+          <w:rFonts w:hint="eastAsia"/>
+          <w:sz w:val="24"/>
+          <w:szCs w:val="24"/>
+        </w:rPr>
+        <w:t>）</w:t>
+      </w:r>
+      <w:r>
+        <w:rPr>
+          <w:rFonts w:hint="eastAsia"/>
+          <w:sz w:val="24"/>
+          <w:szCs w:val="24"/>
+        </w:rPr>
+        <w:t>文件预览功能</w:t>
+      </w:r>
+    </w:p>
+    <w:p>
+      <w:pPr>
+        <w:spacing w:line="360" w:lineRule="auto"/>
+        <w:ind w:firstLineChars="200" w:firstLine="480"/>
+        <w:rPr>
+          <w:sz w:val="24"/>
+          <w:szCs w:val="24"/>
+        </w:rPr>
+      </w:pPr>
+      <w:r>
+        <w:rPr>
+          <w:rFonts w:hint="eastAsia"/>
+          <w:sz w:val="24"/>
+          <w:szCs w:val="24"/>
+        </w:rPr>
+        <w:t xml:space="preserve">public </w:t>
+      </w:r>
+      <w:proofErr w:type="spellStart"/>
+      <w:r>
+        <w:rPr>
+          <w:rFonts w:hint="eastAsia"/>
+          <w:sz w:val="24"/>
+          <w:szCs w:val="24"/>
+        </w:rPr>
+        <w:t>ResponseResult</w:t>
+      </w:r>
+      <w:proofErr w:type="spellEnd"/>
       <w:r>
         <w:rPr>
           <w:rFonts w:hint="eastAsia"/>
@@ -21958,13 +23648,115 @@
         </w:rPr>
         <w:t xml:space="preserve"> </w:t>
       </w:r>
-      <w:r>
-        <w:rPr>
-          <w:rFonts w:hint="eastAsia"/>
-          <w:sz w:val="24"/>
-          <w:szCs w:val="24"/>
-        </w:rPr>
-        <w:t>上传文件</w:t>
+      <w:proofErr w:type="spellStart"/>
+      <w:proofErr w:type="gramStart"/>
+      <w:r>
+        <w:rPr>
+          <w:rFonts w:hint="eastAsia"/>
+          <w:sz w:val="24"/>
+          <w:szCs w:val="24"/>
+        </w:rPr>
+        <w:t>viewFile</w:t>
+      </w:r>
+      <w:proofErr w:type="spellEnd"/>
+      <w:r>
+        <w:rPr>
+          <w:rFonts w:hint="eastAsia"/>
+          <w:sz w:val="24"/>
+          <w:szCs w:val="24"/>
+        </w:rPr>
+        <w:t>(</w:t>
+      </w:r>
+      <w:proofErr w:type="spellStart"/>
+      <w:proofErr w:type="gramEnd"/>
+      <w:r>
+        <w:rPr>
+          <w:rFonts w:hint="eastAsia"/>
+          <w:sz w:val="24"/>
+          <w:szCs w:val="24"/>
+        </w:rPr>
+        <w:t>HttpServletResponse</w:t>
+      </w:r>
+      <w:proofErr w:type="spellEnd"/>
+      <w:r>
+        <w:rPr>
+          <w:rFonts w:hint="eastAsia"/>
+          <w:sz w:val="24"/>
+          <w:szCs w:val="24"/>
+        </w:rPr>
+        <w:t xml:space="preserve"> </w:t>
+      </w:r>
+      <w:proofErr w:type="spellStart"/>
+      <w:r>
+        <w:rPr>
+          <w:rFonts w:hint="eastAsia"/>
+          <w:sz w:val="24"/>
+          <w:szCs w:val="24"/>
+        </w:rPr>
+        <w:t>httpServletResponse</w:t>
+      </w:r>
+      <w:proofErr w:type="spellEnd"/>
+      <w:r>
+        <w:rPr>
+          <w:rFonts w:hint="eastAsia"/>
+          <w:sz w:val="24"/>
+          <w:szCs w:val="24"/>
+        </w:rPr>
+        <w:t>, @</w:t>
+      </w:r>
+      <w:proofErr w:type="spellStart"/>
+      <w:r>
+        <w:rPr>
+          <w:rFonts w:hint="eastAsia"/>
+          <w:sz w:val="24"/>
+          <w:szCs w:val="24"/>
+        </w:rPr>
+        <w:t>RequestBody</w:t>
+      </w:r>
+      <w:proofErr w:type="spellEnd"/>
+      <w:r>
+        <w:rPr>
+          <w:rFonts w:hint="eastAsia"/>
+          <w:sz w:val="24"/>
+          <w:szCs w:val="24"/>
+        </w:rPr>
+        <w:t xml:space="preserve"> </w:t>
+      </w:r>
+      <w:proofErr w:type="spellStart"/>
+      <w:r>
+        <w:rPr>
+          <w:rFonts w:hint="eastAsia"/>
+          <w:sz w:val="24"/>
+          <w:szCs w:val="24"/>
+        </w:rPr>
+        <w:t>FileViewReq</w:t>
+      </w:r>
+      <w:proofErr w:type="spellEnd"/>
+      <w:r>
+        <w:rPr>
+          <w:rFonts w:hint="eastAsia"/>
+          <w:sz w:val="24"/>
+          <w:szCs w:val="24"/>
+        </w:rPr>
+        <w:t xml:space="preserve"> </w:t>
+      </w:r>
+      <w:proofErr w:type="spellStart"/>
+      <w:r>
+        <w:rPr>
+          <w:rFonts w:hint="eastAsia"/>
+          <w:sz w:val="24"/>
+          <w:szCs w:val="24"/>
+        </w:rPr>
+        <w:t>fileViewReq</w:t>
+      </w:r>
+      <w:proofErr w:type="spellEnd"/>
+      <w:r>
+        <w:rPr>
+          <w:rFonts w:hint="eastAsia"/>
+          <w:sz w:val="24"/>
+          <w:szCs w:val="24"/>
+        </w:rPr>
+        <w:t>){</w:t>
       </w:r>
     </w:p>
     <w:p>
@@ -21978,43 +23770,506 @@
       </w:pPr>
       <w:r>
         <w:rPr>
+          <w:rFonts w:hint="eastAsia"/>
+          <w:sz w:val="24"/>
+          <w:szCs w:val="24"/>
+        </w:rPr>
+        <w:t xml:space="preserve">    </w:t>
+      </w:r>
+      <w:proofErr w:type="spellStart"/>
+      <w:r>
+        <w:rPr>
+          <w:rFonts w:hint="eastAsia"/>
+          <w:sz w:val="24"/>
+          <w:szCs w:val="24"/>
+        </w:rPr>
+        <w:t>FileDto</w:t>
+      </w:r>
+      <w:proofErr w:type="spellEnd"/>
+      <w:r>
+        <w:rPr>
+          <w:rFonts w:hint="eastAsia"/>
+          <w:sz w:val="24"/>
+          <w:szCs w:val="24"/>
+        </w:rPr>
+        <w:t xml:space="preserve"> </w:t>
+      </w:r>
+      <w:proofErr w:type="spellStart"/>
+      <w:r>
+        <w:rPr>
+          <w:rFonts w:hint="eastAsia"/>
+          <w:sz w:val="24"/>
+          <w:szCs w:val="24"/>
+        </w:rPr>
+        <w:t>fileDto</w:t>
+      </w:r>
+      <w:proofErr w:type="spellEnd"/>
+      <w:r>
+        <w:rPr>
+          <w:rFonts w:hint="eastAsia"/>
+          <w:sz w:val="24"/>
+          <w:szCs w:val="24"/>
+        </w:rPr>
+        <w:t xml:space="preserve"> = </w:t>
+      </w:r>
+      <w:proofErr w:type="spellStart"/>
+      <w:r>
+        <w:rPr>
+          <w:rFonts w:hint="eastAsia"/>
+          <w:sz w:val="24"/>
+          <w:szCs w:val="24"/>
+        </w:rPr>
+        <w:t>fileService.getFileById</w:t>
+      </w:r>
+      <w:proofErr w:type="spellEnd"/>
+      <w:r>
+        <w:rPr>
+          <w:rFonts w:hint="eastAsia"/>
+          <w:sz w:val="24"/>
+          <w:szCs w:val="24"/>
+        </w:rPr>
+        <w:t>(</w:t>
+      </w:r>
+      <w:proofErr w:type="spellStart"/>
+      <w:r>
+        <w:rPr>
+          <w:rFonts w:hint="eastAsia"/>
+          <w:sz w:val="24"/>
+          <w:szCs w:val="24"/>
+        </w:rPr>
+        <w:t>fileViewReq.getFileId</w:t>
+      </w:r>
+      <w:proofErr w:type="spellEnd"/>
+      <w:r>
+        <w:rPr>
+          <w:rFonts w:hint="eastAsia"/>
+          <w:sz w:val="24"/>
+          <w:szCs w:val="24"/>
+        </w:rPr>
+        <w:t>());</w:t>
+      </w:r>
+    </w:p>
+    <w:p>
+      <w:pPr>
+        <w:spacing w:line="360" w:lineRule="auto"/>
+        <w:ind w:firstLineChars="200" w:firstLine="480"/>
+        <w:rPr>
+          <w:sz w:val="24"/>
+          <w:szCs w:val="24"/>
+        </w:rPr>
+      </w:pPr>
+      <w:r>
+        <w:rPr>
+          <w:rFonts w:hint="eastAsia"/>
+          <w:sz w:val="24"/>
+          <w:szCs w:val="24"/>
+        </w:rPr>
+        <w:t xml:space="preserve">    String suffix = </w:t>
+      </w:r>
+      <w:proofErr w:type="spellStart"/>
+      <w:r>
+        <w:rPr>
+          <w:rFonts w:hint="eastAsia"/>
+          <w:sz w:val="24"/>
+          <w:szCs w:val="24"/>
+        </w:rPr>
+        <w:t>fileDto.getFileSuffix</w:t>
+      </w:r>
+      <w:proofErr w:type="spellEnd"/>
+      <w:r>
+        <w:rPr>
+          <w:rFonts w:hint="eastAsia"/>
+          <w:sz w:val="24"/>
+          <w:szCs w:val="24"/>
+        </w:rPr>
+        <w:t>();</w:t>
+      </w:r>
+    </w:p>
+    <w:p>
+      <w:pPr>
+        <w:spacing w:line="360" w:lineRule="auto"/>
+        <w:ind w:firstLineChars="200" w:firstLine="480"/>
+        <w:rPr>
+          <w:sz w:val="24"/>
+          <w:szCs w:val="24"/>
+        </w:rPr>
+      </w:pPr>
+      <w:r>
+        <w:rPr>
+          <w:rFonts w:hint="eastAsia"/>
+          <w:sz w:val="24"/>
+          <w:szCs w:val="24"/>
+        </w:rPr>
+        <w:t xml:space="preserve">    if (</w:t>
+      </w:r>
+      <w:proofErr w:type="spellStart"/>
+      <w:proofErr w:type="gramStart"/>
+      <w:r>
+        <w:rPr>
+          <w:rFonts w:hint="eastAsia"/>
+          <w:sz w:val="24"/>
+          <w:szCs w:val="24"/>
+        </w:rPr>
+        <w:t>suffix.equals</w:t>
+      </w:r>
+      <w:proofErr w:type="spellEnd"/>
+      <w:proofErr w:type="gramEnd"/>
+      <w:r>
+        <w:rPr>
+          <w:rFonts w:hint="eastAsia"/>
+          <w:sz w:val="24"/>
+          <w:szCs w:val="24"/>
+        </w:rPr>
+        <w:t>(</w:t>
+      </w:r>
+      <w:proofErr w:type="spellStart"/>
+      <w:r>
+        <w:rPr>
+          <w:rFonts w:hint="eastAsia"/>
+          <w:sz w:val="24"/>
+          <w:szCs w:val="24"/>
+        </w:rPr>
+        <w:t>Const.PDF_SUFFIX</w:t>
+      </w:r>
+      <w:proofErr w:type="spellEnd"/>
+      <w:r>
+        <w:rPr>
+          <w:rFonts w:hint="eastAsia"/>
+          <w:sz w:val="24"/>
+          <w:szCs w:val="24"/>
+        </w:rPr>
+        <w:t>)){</w:t>
+      </w:r>
+    </w:p>
+    <w:p>
+      <w:pPr>
+        <w:spacing w:line="360" w:lineRule="auto"/>
+        <w:rPr>
+          <w:sz w:val="24"/>
+          <w:szCs w:val="24"/>
+        </w:rPr>
+      </w:pPr>
+      <w:r>
+        <w:rPr>
+          <w:rFonts w:hint="eastAsia"/>
           <w:sz w:val="24"/>
           <w:szCs w:val="24"/>
         </w:rPr>
         <w:lastRenderedPageBreak/>
+        <w:t>ResponseResult.createBySuccess(Const.DOWNLOAD_PATH+fileDto.getFileName());</w:t>
+      </w:r>
+    </w:p>
+    <w:p>
+      <w:pPr>
+        <w:spacing w:line="360" w:lineRule="auto"/>
+        <w:rPr>
+          <w:sz w:val="24"/>
+          <w:szCs w:val="24"/>
+        </w:rPr>
+      </w:pPr>
+      <w:proofErr w:type="gramStart"/>
+      <w:r>
+        <w:rPr>
+          <w:rFonts w:hint="eastAsia"/>
+          <w:sz w:val="24"/>
+          <w:szCs w:val="24"/>
+        </w:rPr>
+        <w:t>}else</w:t>
+      </w:r>
+      <w:proofErr w:type="gramEnd"/>
+      <w:r>
+        <w:rPr>
+          <w:sz w:val="24"/>
+          <w:szCs w:val="24"/>
+        </w:rPr>
+        <w:t xml:space="preserve">  </w:t>
+      </w:r>
+      <w:r>
+        <w:rPr>
+          <w:rFonts w:hint="eastAsia"/>
+          <w:sz w:val="24"/>
+          <w:szCs w:val="24"/>
+        </w:rPr>
+        <w:t>if(Const.DOC_SUFFIX.equals(suffix)||Const.DOCX_SUFFIX.equals(suffix)||</w:t>
+      </w:r>
+    </w:p>
+    <w:p>
+      <w:pPr>
+        <w:spacing w:line="360" w:lineRule="auto"/>
+        <w:ind w:left="960" w:hangingChars="400" w:hanging="960"/>
+        <w:rPr>
+          <w:sz w:val="24"/>
+          <w:szCs w:val="24"/>
+        </w:rPr>
+      </w:pPr>
+      <w:r>
+        <w:rPr>
+          <w:rFonts w:hint="eastAsia"/>
+          <w:sz w:val="24"/>
+          <w:szCs w:val="24"/>
+        </w:rPr>
+        <w:t>Const.XLS_SUFFIX.equals(suffix)||Const.XLSX_SUFFIX.equals(suffix</w:t>
+      </w:r>
+      <w:proofErr w:type="gramStart"/>
+      <w:r>
+        <w:rPr>
+          <w:rFonts w:hint="eastAsia"/>
+          <w:sz w:val="24"/>
+          <w:szCs w:val="24"/>
+        </w:rPr>
+        <w:t>)){</w:t>
+      </w:r>
+      <w:proofErr w:type="gramEnd"/>
+      <w:r>
+        <w:rPr>
+          <w:rFonts w:hint="eastAsia"/>
+          <w:sz w:val="24"/>
+          <w:szCs w:val="24"/>
+        </w:rPr>
+        <w:t xml:space="preserve">        File </w:t>
+      </w:r>
+      <w:proofErr w:type="spellStart"/>
+      <w:r>
+        <w:rPr>
+          <w:rFonts w:hint="eastAsia"/>
+          <w:sz w:val="24"/>
+          <w:szCs w:val="24"/>
+        </w:rPr>
+        <w:t>file</w:t>
+      </w:r>
+      <w:proofErr w:type="spellEnd"/>
+      <w:r>
+        <w:rPr>
+          <w:rFonts w:hint="eastAsia"/>
+          <w:sz w:val="24"/>
+          <w:szCs w:val="24"/>
+        </w:rPr>
+        <w:t xml:space="preserve"> = new File(</w:t>
+      </w:r>
+      <w:proofErr w:type="spellStart"/>
+      <w:r>
+        <w:rPr>
+          <w:rFonts w:hint="eastAsia"/>
+          <w:sz w:val="24"/>
+          <w:szCs w:val="24"/>
+        </w:rPr>
+        <w:t>Const.UPLOAD_PATH+fileDto.getFileName</w:t>
+      </w:r>
+      <w:proofErr w:type="spellEnd"/>
+      <w:r>
+        <w:rPr>
+          <w:rFonts w:hint="eastAsia"/>
+          <w:sz w:val="24"/>
+          <w:szCs w:val="24"/>
+        </w:rPr>
+        <w:t>());</w:t>
+      </w:r>
+    </w:p>
+    <w:p>
+      <w:pPr>
+        <w:spacing w:line="360" w:lineRule="auto"/>
+        <w:ind w:left="960" w:hangingChars="400" w:hanging="960"/>
+        <w:rPr>
+          <w:sz w:val="24"/>
+          <w:szCs w:val="24"/>
+        </w:rPr>
+      </w:pPr>
+      <w:r>
+        <w:rPr>
+          <w:rFonts w:hint="eastAsia"/>
+          <w:sz w:val="24"/>
+          <w:szCs w:val="24"/>
+        </w:rPr>
+        <w:t xml:space="preserve">        if </w:t>
+      </w:r>
+      <w:proofErr w:type="gramStart"/>
+      <w:r>
+        <w:rPr>
+          <w:rFonts w:hint="eastAsia"/>
+          <w:sz w:val="24"/>
+          <w:szCs w:val="24"/>
+        </w:rPr>
+        <w:t>(!</w:t>
+      </w:r>
+      <w:proofErr w:type="spellStart"/>
+      <w:r>
+        <w:rPr>
+          <w:rFonts w:hint="eastAsia"/>
+          <w:sz w:val="24"/>
+          <w:szCs w:val="24"/>
+        </w:rPr>
+        <w:t>file</w:t>
+      </w:r>
+      <w:proofErr w:type="gramEnd"/>
+      <w:r>
+        <w:rPr>
+          <w:rFonts w:hint="eastAsia"/>
+          <w:sz w:val="24"/>
+          <w:szCs w:val="24"/>
+        </w:rPr>
+        <w:t>.exists</w:t>
+      </w:r>
+      <w:proofErr w:type="spellEnd"/>
+      <w:r>
+        <w:rPr>
+          <w:rFonts w:hint="eastAsia"/>
+          <w:sz w:val="24"/>
+          <w:szCs w:val="24"/>
+        </w:rPr>
+        <w:t>()){</w:t>
+      </w:r>
+    </w:p>
+    <w:p>
+      <w:pPr>
+        <w:spacing w:line="360" w:lineRule="auto"/>
+        <w:ind w:left="960" w:hangingChars="400" w:hanging="960"/>
+        <w:rPr>
+          <w:sz w:val="24"/>
+          <w:szCs w:val="24"/>
+        </w:rPr>
+      </w:pPr>
+      <w:r>
+        <w:rPr>
+          <w:rFonts w:hint="eastAsia"/>
+          <w:sz w:val="24"/>
+          <w:szCs w:val="24"/>
+        </w:rPr>
         <w:t xml:space="preserve">            </w:t>
       </w:r>
       <w:proofErr w:type="spellStart"/>
       <w:r>
         <w:rPr>
-          <w:sz w:val="24"/>
-          <w:szCs w:val="24"/>
-        </w:rPr>
-        <w:t>sendFile</w:t>
+          <w:rFonts w:hint="eastAsia"/>
+          <w:sz w:val="24"/>
+          <w:szCs w:val="24"/>
+        </w:rPr>
+        <w:t>BusinessAssert.throwException</w:t>
       </w:r>
       <w:proofErr w:type="spellEnd"/>
       <w:r>
         <w:rPr>
-          <w:sz w:val="24"/>
-          <w:szCs w:val="24"/>
-        </w:rPr>
-        <w:t>(</w:t>
+          <w:rFonts w:hint="eastAsia"/>
+          <w:sz w:val="24"/>
+          <w:szCs w:val="24"/>
+        </w:rPr>
+        <w:t>("</w:t>
+      </w:r>
+      <w:r>
+        <w:rPr>
+          <w:rFonts w:hint="eastAsia"/>
+          <w:sz w:val="24"/>
+          <w:szCs w:val="24"/>
+        </w:rPr>
+        <w:t>文件不存在</w:t>
+      </w:r>
+      <w:r>
+        <w:rPr>
+          <w:rFonts w:hint="eastAsia"/>
+          <w:sz w:val="24"/>
+          <w:szCs w:val="24"/>
+        </w:rPr>
+        <w:t>");</w:t>
+      </w:r>
+    </w:p>
+    <w:p>
+      <w:pPr>
+        <w:spacing w:line="360" w:lineRule="auto"/>
+        <w:ind w:left="960" w:hangingChars="400" w:hanging="960"/>
+        <w:rPr>
+          <w:sz w:val="24"/>
+          <w:szCs w:val="24"/>
+        </w:rPr>
+      </w:pPr>
+      <w:r>
+        <w:rPr>
+          <w:rFonts w:hint="eastAsia"/>
+          <w:sz w:val="24"/>
+          <w:szCs w:val="24"/>
+        </w:rPr>
+        <w:t xml:space="preserve">        }</w:t>
+      </w:r>
+    </w:p>
+    <w:p>
+      <w:pPr>
+        <w:spacing w:line="360" w:lineRule="auto"/>
+        <w:ind w:left="420" w:firstLineChars="25" w:firstLine="60"/>
+        <w:rPr>
+          <w:sz w:val="24"/>
+          <w:szCs w:val="24"/>
+        </w:rPr>
+      </w:pPr>
+      <w:r>
+        <w:rPr>
+          <w:rFonts w:hint="eastAsia"/>
+          <w:sz w:val="24"/>
+          <w:szCs w:val="24"/>
+        </w:rPr>
+        <w:t>File</w:t>
+      </w:r>
+      <w:r>
+        <w:rPr>
+          <w:sz w:val="24"/>
+          <w:szCs w:val="24"/>
+        </w:rPr>
+        <w:t xml:space="preserve"> </w:t>
       </w:r>
       <w:proofErr w:type="spellStart"/>
       <w:r>
         <w:rPr>
-          <w:sz w:val="24"/>
-          <w:szCs w:val="24"/>
-        </w:rPr>
-        <w:t>formData</w:t>
+          <w:rFonts w:hint="eastAsia"/>
+          <w:sz w:val="24"/>
+          <w:szCs w:val="24"/>
+        </w:rPr>
+        <w:t>targetFile</w:t>
       </w:r>
       <w:proofErr w:type="spellEnd"/>
       <w:r>
         <w:rPr>
-          <w:sz w:val="24"/>
-          <w:szCs w:val="24"/>
-        </w:rPr>
-        <w:t>).then((res) =&gt; {</w:t>
+          <w:rFonts w:hint="eastAsia"/>
+          <w:sz w:val="24"/>
+          <w:szCs w:val="24"/>
+        </w:rPr>
+        <w:t xml:space="preserve"> = new</w:t>
+      </w:r>
+      <w:r>
+        <w:rPr>
+          <w:sz w:val="24"/>
+          <w:szCs w:val="24"/>
+        </w:rPr>
+        <w:t xml:space="preserve"> </w:t>
+      </w:r>
+      <w:proofErr w:type="gramStart"/>
+      <w:r>
+        <w:rPr>
+          <w:rFonts w:hint="eastAsia"/>
+          <w:sz w:val="24"/>
+          <w:szCs w:val="24"/>
+        </w:rPr>
+        <w:t>File(</w:t>
+      </w:r>
+      <w:proofErr w:type="gramEnd"/>
+      <w:r>
+        <w:rPr>
+          <w:rFonts w:hint="eastAsia"/>
+          <w:sz w:val="24"/>
+          <w:szCs w:val="24"/>
+        </w:rPr>
+        <w:t xml:space="preserve">Const.UPLOAD_PATH+fileDto.getFileName()+"."+Const.PDF_SUFFIX);        </w:t>
+      </w:r>
+      <w:r>
+        <w:rPr>
+          <w:sz w:val="24"/>
+          <w:szCs w:val="24"/>
+        </w:rPr>
+        <w:t xml:space="preserve">       </w:t>
+      </w:r>
+      <w:r>
+        <w:rPr>
+          <w:rFonts w:hint="eastAsia"/>
+          <w:sz w:val="24"/>
+          <w:szCs w:val="24"/>
+        </w:rPr>
+        <w:t>try {</w:t>
       </w:r>
     </w:p>
     <w:p>
@@ -22028,1318 +24283,50 @@
       </w:pPr>
       <w:r>
         <w:rPr>
-          <w:sz w:val="24"/>
-          <w:szCs w:val="24"/>
-        </w:rPr>
-        <w:t xml:space="preserve">              if (</w:t>
+          <w:rFonts w:hint="eastAsia"/>
+          <w:sz w:val="24"/>
+          <w:szCs w:val="24"/>
+        </w:rPr>
+        <w:t xml:space="preserve">        </w:t>
       </w:r>
       <w:proofErr w:type="spellStart"/>
       <w:r>
         <w:rPr>
-          <w:sz w:val="24"/>
-          <w:szCs w:val="24"/>
-        </w:rPr>
-        <w:t>res.status</w:t>
+          <w:rFonts w:hint="eastAsia"/>
+          <w:sz w:val="24"/>
+          <w:szCs w:val="24"/>
+        </w:rPr>
+        <w:t>documentConverter.convert</w:t>
       </w:r>
       <w:proofErr w:type="spellEnd"/>
       <w:r>
         <w:rPr>
-          <w:sz w:val="24"/>
-          <w:szCs w:val="24"/>
-        </w:rPr>
-        <w:t xml:space="preserve"> == 200) {</w:t>
-      </w:r>
-    </w:p>
-    <w:p>
-      <w:pPr>
-        <w:spacing w:line="360" w:lineRule="auto"/>
-        <w:ind w:firstLineChars="200" w:firstLine="480"/>
-        <w:rPr>
-          <w:sz w:val="24"/>
-          <w:szCs w:val="24"/>
-        </w:rPr>
-      </w:pPr>
-      <w:r>
-        <w:rPr>
-          <w:sz w:val="24"/>
-          <w:szCs w:val="24"/>
-        </w:rPr>
-        <w:t xml:space="preserve">                </w:t>
+          <w:rFonts w:hint="eastAsia"/>
+          <w:sz w:val="24"/>
+          <w:szCs w:val="24"/>
+        </w:rPr>
+        <w:t>(file).to(</w:t>
       </w:r>
       <w:proofErr w:type="spellStart"/>
       <w:r>
         <w:rPr>
-          <w:sz w:val="24"/>
-          <w:szCs w:val="24"/>
-        </w:rPr>
-        <w:t>from.fileId</w:t>
+          <w:rFonts w:hint="eastAsia"/>
+          <w:sz w:val="24"/>
+          <w:szCs w:val="24"/>
+        </w:rPr>
+        <w:t>targetFile</w:t>
       </w:r>
       <w:proofErr w:type="spellEnd"/>
-      <w:r>
-        <w:rPr>
-          <w:sz w:val="24"/>
-          <w:szCs w:val="24"/>
-        </w:rPr>
-        <w:t xml:space="preserve"> = res.data.id</w:t>
-      </w:r>
-    </w:p>
-    <w:p>
-      <w:pPr>
-        <w:spacing w:line="360" w:lineRule="auto"/>
-        <w:ind w:firstLineChars="200" w:firstLine="480"/>
-        <w:rPr>
-          <w:sz w:val="24"/>
-          <w:szCs w:val="24"/>
-        </w:rPr>
-      </w:pPr>
-      <w:r>
-        <w:rPr>
-          <w:rFonts w:hint="eastAsia"/>
-          <w:sz w:val="24"/>
-          <w:szCs w:val="24"/>
-        </w:rPr>
-        <w:t xml:space="preserve">                //----------------------------------</w:t>
-      </w:r>
-      <w:r>
-        <w:rPr>
-          <w:rFonts w:hint="eastAsia"/>
-          <w:sz w:val="24"/>
-          <w:szCs w:val="24"/>
-        </w:rPr>
-        <w:t>再上传任务</w:t>
-      </w:r>
-    </w:p>
-    <w:p>
-      <w:pPr>
-        <w:spacing w:line="360" w:lineRule="auto"/>
-        <w:ind w:firstLineChars="200" w:firstLine="480"/>
-        <w:rPr>
-          <w:sz w:val="24"/>
-          <w:szCs w:val="24"/>
-        </w:rPr>
-      </w:pPr>
-      <w:r>
-        <w:rPr>
-          <w:sz w:val="24"/>
-          <w:szCs w:val="24"/>
-        </w:rPr>
-        <w:t xml:space="preserve">                </w:t>
-      </w:r>
-      <w:proofErr w:type="spellStart"/>
-      <w:r>
-        <w:rPr>
-          <w:sz w:val="24"/>
-          <w:szCs w:val="24"/>
-        </w:rPr>
-        <w:t>sendTask</w:t>
-      </w:r>
-      <w:proofErr w:type="spellEnd"/>
-      <w:r>
-        <w:rPr>
-          <w:sz w:val="24"/>
-          <w:szCs w:val="24"/>
-        </w:rPr>
-        <w:t>(from).then((res) =&gt; {</w:t>
-      </w:r>
-    </w:p>
-    <w:p>
-      <w:pPr>
-        <w:spacing w:line="360" w:lineRule="auto"/>
-        <w:ind w:firstLineChars="200" w:firstLine="480"/>
-        <w:rPr>
-          <w:sz w:val="24"/>
-          <w:szCs w:val="24"/>
-        </w:rPr>
-      </w:pPr>
-      <w:r>
-        <w:rPr>
-          <w:sz w:val="24"/>
-          <w:szCs w:val="24"/>
-        </w:rPr>
-        <w:t xml:space="preserve">                  if (</w:t>
-      </w:r>
-      <w:proofErr w:type="spellStart"/>
-      <w:r>
-        <w:rPr>
-          <w:sz w:val="24"/>
-          <w:szCs w:val="24"/>
-        </w:rPr>
-        <w:t>res.status</w:t>
-      </w:r>
-      <w:proofErr w:type="spellEnd"/>
-      <w:r>
-        <w:rPr>
-          <w:sz w:val="24"/>
-          <w:szCs w:val="24"/>
-        </w:rPr>
-        <w:t xml:space="preserve"> == 200) {</w:t>
-      </w:r>
-    </w:p>
-    <w:p>
-      <w:pPr>
-        <w:spacing w:line="360" w:lineRule="auto"/>
-        <w:ind w:firstLineChars="200" w:firstLine="480"/>
-        <w:rPr>
-          <w:sz w:val="24"/>
-          <w:szCs w:val="24"/>
-        </w:rPr>
-      </w:pPr>
-      <w:r>
-        <w:rPr>
-          <w:sz w:val="24"/>
-          <w:szCs w:val="24"/>
-        </w:rPr>
-        <w:t xml:space="preserve">                    this.$</w:t>
-      </w:r>
-      <w:proofErr w:type="spellStart"/>
-      <w:r>
-        <w:rPr>
-          <w:sz w:val="24"/>
-          <w:szCs w:val="24"/>
-        </w:rPr>
-        <w:t>router.push</w:t>
-      </w:r>
-      <w:proofErr w:type="spellEnd"/>
-      <w:r>
-        <w:rPr>
-          <w:sz w:val="24"/>
-          <w:szCs w:val="24"/>
-        </w:rPr>
-        <w:t>('/teacher/</w:t>
-      </w:r>
-      <w:proofErr w:type="spellStart"/>
-      <w:r>
-        <w:rPr>
-          <w:sz w:val="24"/>
-          <w:szCs w:val="24"/>
-        </w:rPr>
-        <w:t>taskList</w:t>
-      </w:r>
-      <w:proofErr w:type="spellEnd"/>
-      <w:r>
-        <w:rPr>
-          <w:sz w:val="24"/>
-          <w:szCs w:val="24"/>
-        </w:rPr>
-        <w:t>')</w:t>
-      </w:r>
-    </w:p>
-    <w:p>
-      <w:pPr>
-        <w:spacing w:line="360" w:lineRule="auto"/>
-        <w:ind w:firstLineChars="200" w:firstLine="480"/>
-        <w:rPr>
-          <w:sz w:val="24"/>
-          <w:szCs w:val="24"/>
-        </w:rPr>
-      </w:pPr>
-      <w:r>
-        <w:rPr>
-          <w:sz w:val="24"/>
-          <w:szCs w:val="24"/>
-        </w:rPr>
-        <w:t xml:space="preserve">                  }})}})</w:t>
-      </w:r>
-    </w:p>
-    <w:p>
-      <w:pPr>
-        <w:spacing w:line="360" w:lineRule="auto"/>
-        <w:ind w:firstLineChars="200" w:firstLine="480"/>
-        <w:rPr>
-          <w:sz w:val="24"/>
-          <w:szCs w:val="24"/>
-        </w:rPr>
-      </w:pPr>
-      <w:r>
-        <w:rPr>
-          <w:sz w:val="24"/>
-          <w:szCs w:val="24"/>
-        </w:rPr>
-        <w:t xml:space="preserve">          } else {</w:t>
-      </w:r>
-    </w:p>
-    <w:p>
-      <w:pPr>
-        <w:spacing w:line="360" w:lineRule="auto"/>
-        <w:ind w:firstLineChars="200" w:firstLine="480"/>
-        <w:rPr>
-          <w:sz w:val="24"/>
-          <w:szCs w:val="24"/>
-        </w:rPr>
-      </w:pPr>
-      <w:r>
-        <w:rPr>
-          <w:sz w:val="24"/>
-          <w:szCs w:val="24"/>
-        </w:rPr>
-        <w:t xml:space="preserve">            </w:t>
-      </w:r>
-      <w:proofErr w:type="spellStart"/>
-      <w:r>
-        <w:rPr>
-          <w:sz w:val="24"/>
-          <w:szCs w:val="24"/>
-        </w:rPr>
-        <w:t>sendTask</w:t>
-      </w:r>
-      <w:proofErr w:type="spellEnd"/>
-      <w:r>
-        <w:rPr>
-          <w:sz w:val="24"/>
-          <w:szCs w:val="24"/>
-        </w:rPr>
-        <w:t>(from).then((res) =&gt; {</w:t>
-      </w:r>
-    </w:p>
-    <w:p>
-      <w:pPr>
-        <w:spacing w:line="360" w:lineRule="auto"/>
-        <w:ind w:firstLineChars="200" w:firstLine="480"/>
-        <w:rPr>
-          <w:sz w:val="24"/>
-          <w:szCs w:val="24"/>
-        </w:rPr>
-      </w:pPr>
-      <w:r>
-        <w:rPr>
-          <w:sz w:val="24"/>
-          <w:szCs w:val="24"/>
-        </w:rPr>
-        <w:t xml:space="preserve">              if (</w:t>
-      </w:r>
-      <w:proofErr w:type="spellStart"/>
-      <w:r>
-        <w:rPr>
-          <w:sz w:val="24"/>
-          <w:szCs w:val="24"/>
-        </w:rPr>
-        <w:t>res.status</w:t>
-      </w:r>
-      <w:proofErr w:type="spellEnd"/>
-      <w:r>
-        <w:rPr>
-          <w:sz w:val="24"/>
-          <w:szCs w:val="24"/>
-        </w:rPr>
-        <w:t xml:space="preserve"> == 200) {</w:t>
-      </w:r>
-    </w:p>
-    <w:p>
-      <w:pPr>
-        <w:spacing w:line="360" w:lineRule="auto"/>
-        <w:ind w:firstLineChars="200" w:firstLine="480"/>
-        <w:rPr>
-          <w:sz w:val="24"/>
-          <w:szCs w:val="24"/>
-        </w:rPr>
-      </w:pPr>
-      <w:r>
-        <w:rPr>
-          <w:sz w:val="24"/>
-          <w:szCs w:val="24"/>
-        </w:rPr>
-        <w:t xml:space="preserve">                this.$</w:t>
-      </w:r>
-      <w:proofErr w:type="spellStart"/>
-      <w:r>
-        <w:rPr>
-          <w:sz w:val="24"/>
-          <w:szCs w:val="24"/>
-        </w:rPr>
-        <w:t>router.push</w:t>
-      </w:r>
-      <w:proofErr w:type="spellEnd"/>
-      <w:r>
-        <w:rPr>
-          <w:sz w:val="24"/>
-          <w:szCs w:val="24"/>
-        </w:rPr>
-        <w:t>('/teacher/</w:t>
-      </w:r>
-      <w:proofErr w:type="spellStart"/>
-      <w:r>
-        <w:rPr>
-          <w:sz w:val="24"/>
-          <w:szCs w:val="24"/>
-        </w:rPr>
-        <w:t>taskList</w:t>
-      </w:r>
-      <w:proofErr w:type="spellEnd"/>
-      <w:r>
-        <w:rPr>
-          <w:sz w:val="24"/>
-          <w:szCs w:val="24"/>
-        </w:rPr>
-        <w:t>')</w:t>
-      </w:r>
-    </w:p>
-    <w:p>
-      <w:pPr>
-        <w:spacing w:line="360" w:lineRule="auto"/>
-        <w:ind w:firstLineChars="200" w:firstLine="480"/>
-        <w:rPr>
-          <w:sz w:val="24"/>
-          <w:szCs w:val="24"/>
-        </w:rPr>
-      </w:pPr>
-      <w:r>
-        <w:rPr>
-          <w:sz w:val="24"/>
-          <w:szCs w:val="24"/>
-        </w:rPr>
-        <w:t xml:space="preserve">              } else {</w:t>
-      </w:r>
-    </w:p>
-    <w:p>
-      <w:pPr>
-        <w:spacing w:line="360" w:lineRule="auto"/>
-        <w:ind w:firstLineChars="200" w:firstLine="480"/>
-        <w:rPr>
-          <w:sz w:val="24"/>
-          <w:szCs w:val="24"/>
-        </w:rPr>
-      </w:pPr>
-      <w:r>
-        <w:rPr>
-          <w:sz w:val="24"/>
-          <w:szCs w:val="24"/>
-        </w:rPr>
-        <w:t xml:space="preserve">              }})}</w:t>
-      </w:r>
-    </w:p>
-    <w:p>
-      <w:pPr>
-        <w:spacing w:line="360" w:lineRule="auto"/>
-        <w:ind w:firstLineChars="200" w:firstLine="480"/>
-        <w:rPr>
-          <w:sz w:val="24"/>
-          <w:szCs w:val="24"/>
-        </w:rPr>
-      </w:pPr>
-      <w:r>
-        <w:rPr>
-          <w:sz w:val="24"/>
-          <w:szCs w:val="24"/>
-        </w:rPr>
-        <w:t xml:space="preserve">        } else {</w:t>
-      </w:r>
-    </w:p>
-    <w:p>
-      <w:pPr>
-        <w:spacing w:line="360" w:lineRule="auto"/>
-        <w:ind w:firstLineChars="200" w:firstLine="480"/>
-        <w:rPr>
-          <w:sz w:val="24"/>
-          <w:szCs w:val="24"/>
-        </w:rPr>
-      </w:pPr>
-      <w:r>
-        <w:rPr>
-          <w:sz w:val="24"/>
-          <w:szCs w:val="24"/>
-        </w:rPr>
-        <w:t xml:space="preserve">          return false;</w:t>
-      </w:r>
-    </w:p>
-    <w:p>
-      <w:pPr>
-        <w:spacing w:line="360" w:lineRule="auto"/>
-        <w:ind w:firstLineChars="200" w:firstLine="480"/>
-        <w:rPr>
-          <w:sz w:val="24"/>
-          <w:szCs w:val="24"/>
-        </w:rPr>
-      </w:pPr>
-      <w:r>
-        <w:rPr>
-          <w:sz w:val="24"/>
-          <w:szCs w:val="24"/>
-        </w:rPr>
-        <w:t xml:space="preserve">        }});},</w:t>
-      </w:r>
-    </w:p>
-    <w:p/>
-    <w:p>
-      <w:pPr>
-        <w:spacing w:line="360" w:lineRule="auto"/>
-        <w:ind w:firstLineChars="200" w:firstLine="480"/>
-        <w:rPr>
-          <w:sz w:val="24"/>
-          <w:szCs w:val="24"/>
-        </w:rPr>
-      </w:pPr>
-      <w:r>
-        <w:rPr>
-          <w:rFonts w:hint="eastAsia"/>
-          <w:sz w:val="24"/>
-          <w:szCs w:val="24"/>
-        </w:rPr>
-        <w:t>（</w:t>
-      </w:r>
-      <w:r>
-        <w:rPr>
-          <w:sz w:val="24"/>
-          <w:szCs w:val="24"/>
-        </w:rPr>
-        <w:t>3</w:t>
-      </w:r>
-      <w:r>
-        <w:rPr>
-          <w:rFonts w:hint="eastAsia"/>
-          <w:sz w:val="24"/>
-          <w:szCs w:val="24"/>
-        </w:rPr>
-        <w:t>）</w:t>
-      </w:r>
-      <w:r>
-        <w:rPr>
-          <w:rFonts w:hint="eastAsia"/>
-          <w:sz w:val="24"/>
-          <w:szCs w:val="24"/>
-        </w:rPr>
-        <w:t>验证功能</w:t>
-      </w:r>
-    </w:p>
-    <w:p>
-      <w:pPr>
-        <w:spacing w:line="360" w:lineRule="auto"/>
-        <w:ind w:firstLineChars="200" w:firstLine="480"/>
-        <w:rPr>
-          <w:sz w:val="24"/>
-          <w:szCs w:val="24"/>
-        </w:rPr>
-      </w:pPr>
-      <w:r>
-        <w:rPr>
-          <w:sz w:val="24"/>
-          <w:szCs w:val="24"/>
-        </w:rPr>
-        <w:t>var validatePass2 = (rule, value, callback) =&gt; {</w:t>
-      </w:r>
-    </w:p>
-    <w:p>
-      <w:pPr>
-        <w:spacing w:line="360" w:lineRule="auto"/>
-        <w:ind w:firstLineChars="200" w:firstLine="480"/>
-        <w:rPr>
-          <w:sz w:val="24"/>
-          <w:szCs w:val="24"/>
-        </w:rPr>
-      </w:pPr>
-      <w:r>
-        <w:rPr>
-          <w:sz w:val="24"/>
-          <w:szCs w:val="24"/>
-        </w:rPr>
-        <w:t xml:space="preserve">      if (value === '' &amp;&amp; </w:t>
-      </w:r>
-      <w:proofErr w:type="spellStart"/>
-      <w:r>
-        <w:rPr>
-          <w:sz w:val="24"/>
-          <w:szCs w:val="24"/>
-        </w:rPr>
-        <w:t>this.ruleForm.pass</w:t>
-      </w:r>
-      <w:proofErr w:type="spellEnd"/>
-      <w:r>
-        <w:rPr>
-          <w:sz w:val="24"/>
-          <w:szCs w:val="24"/>
-        </w:rPr>
-        <w:t xml:space="preserve"> != '') {</w:t>
-      </w:r>
-    </w:p>
-    <w:p>
-      <w:pPr>
-        <w:spacing w:line="360" w:lineRule="auto"/>
-        <w:ind w:firstLineChars="200" w:firstLine="480"/>
-        <w:rPr>
-          <w:sz w:val="24"/>
-          <w:szCs w:val="24"/>
-        </w:rPr>
-      </w:pPr>
-      <w:r>
-        <w:rPr>
-          <w:rFonts w:hint="eastAsia"/>
-          <w:sz w:val="24"/>
-          <w:szCs w:val="24"/>
-        </w:rPr>
-        <w:t xml:space="preserve">        callback(new Error('</w:t>
-      </w:r>
-      <w:r>
-        <w:rPr>
-          <w:rFonts w:hint="eastAsia"/>
-          <w:sz w:val="24"/>
-          <w:szCs w:val="24"/>
-        </w:rPr>
-        <w:t>请再次输入密码</w:t>
-      </w:r>
-      <w:r>
-        <w:rPr>
-          <w:rFonts w:hint="eastAsia"/>
-          <w:sz w:val="24"/>
-          <w:szCs w:val="24"/>
-        </w:rPr>
-        <w:t>'));</w:t>
-      </w:r>
-    </w:p>
-    <w:p>
-      <w:pPr>
-        <w:spacing w:line="360" w:lineRule="auto"/>
-        <w:ind w:firstLineChars="200" w:firstLine="480"/>
-        <w:rPr>
-          <w:sz w:val="24"/>
-          <w:szCs w:val="24"/>
-        </w:rPr>
-      </w:pPr>
-      <w:r>
-        <w:rPr>
-          <w:sz w:val="24"/>
-          <w:szCs w:val="24"/>
-        </w:rPr>
-        <w:t xml:space="preserve">      } else if (value !== </w:t>
-      </w:r>
-      <w:proofErr w:type="spellStart"/>
-      <w:r>
-        <w:rPr>
-          <w:sz w:val="24"/>
-          <w:szCs w:val="24"/>
-        </w:rPr>
-        <w:t>this.ruleForm.pass</w:t>
-      </w:r>
-      <w:proofErr w:type="spellEnd"/>
-      <w:r>
-        <w:rPr>
-          <w:sz w:val="24"/>
-          <w:szCs w:val="24"/>
-        </w:rPr>
-        <w:t>) {</w:t>
-      </w:r>
-    </w:p>
-    <w:p>
-      <w:pPr>
-        <w:spacing w:line="360" w:lineRule="auto"/>
-        <w:ind w:firstLineChars="200" w:firstLine="480"/>
-        <w:rPr>
-          <w:sz w:val="24"/>
-          <w:szCs w:val="24"/>
-        </w:rPr>
-      </w:pPr>
-      <w:r>
-        <w:rPr>
-          <w:rFonts w:hint="eastAsia"/>
-          <w:sz w:val="24"/>
-          <w:szCs w:val="24"/>
-        </w:rPr>
-        <w:t xml:space="preserve">        callback(new Error('</w:t>
-      </w:r>
-      <w:r>
-        <w:rPr>
-          <w:rFonts w:hint="eastAsia"/>
-          <w:sz w:val="24"/>
-          <w:szCs w:val="24"/>
-        </w:rPr>
-        <w:t>两次输入密码不一致</w:t>
-      </w:r>
-      <w:r>
-        <w:rPr>
-          <w:rFonts w:hint="eastAsia"/>
-          <w:sz w:val="24"/>
-          <w:szCs w:val="24"/>
-        </w:rPr>
-        <w:t>!'));</w:t>
-      </w:r>
-    </w:p>
-    <w:p>
-      <w:pPr>
-        <w:spacing w:line="360" w:lineRule="auto"/>
-        <w:ind w:firstLineChars="200" w:firstLine="480"/>
-        <w:rPr>
-          <w:sz w:val="24"/>
-          <w:szCs w:val="24"/>
-        </w:rPr>
-      </w:pPr>
-      <w:r>
-        <w:rPr>
-          <w:sz w:val="24"/>
-          <w:szCs w:val="24"/>
-        </w:rPr>
-        <w:t xml:space="preserve">      } else {</w:t>
-      </w:r>
-    </w:p>
-    <w:p>
-      <w:pPr>
-        <w:spacing w:line="360" w:lineRule="auto"/>
-        <w:ind w:firstLineChars="200" w:firstLine="480"/>
-        <w:rPr>
-          <w:sz w:val="24"/>
-          <w:szCs w:val="24"/>
-        </w:rPr>
-      </w:pPr>
-      <w:r>
-        <w:rPr>
-          <w:sz w:val="24"/>
-          <w:szCs w:val="24"/>
-        </w:rPr>
-        <w:t xml:space="preserve">        callback();</w:t>
-      </w:r>
-    </w:p>
-    <w:p>
-      <w:pPr>
-        <w:spacing w:line="360" w:lineRule="auto"/>
-        <w:ind w:firstLineChars="200" w:firstLine="480"/>
-        <w:rPr>
-          <w:sz w:val="24"/>
-          <w:szCs w:val="24"/>
-        </w:rPr>
-      </w:pPr>
-      <w:r>
-        <w:rPr>
-          <w:sz w:val="24"/>
-          <w:szCs w:val="24"/>
-        </w:rPr>
-        <w:t xml:space="preserve">      }};</w:t>
-      </w:r>
-    </w:p>
-    <w:p>
-      <w:pPr>
-        <w:spacing w:line="360" w:lineRule="auto"/>
-        <w:ind w:firstLineChars="200" w:firstLine="480"/>
-        <w:rPr>
-          <w:sz w:val="24"/>
-          <w:szCs w:val="24"/>
-        </w:rPr>
-      </w:pPr>
-      <w:proofErr w:type="spellStart"/>
-      <w:r>
-        <w:rPr>
-          <w:sz w:val="24"/>
-          <w:szCs w:val="24"/>
-        </w:rPr>
-        <w:t>submitForm</w:t>
-      </w:r>
-      <w:proofErr w:type="spellEnd"/>
-      <w:r>
-        <w:rPr>
-          <w:sz w:val="24"/>
-          <w:szCs w:val="24"/>
-        </w:rPr>
-        <w:t xml:space="preserve"> (</w:t>
-      </w:r>
-      <w:proofErr w:type="spellStart"/>
-      <w:r>
-        <w:rPr>
-          <w:sz w:val="24"/>
-          <w:szCs w:val="24"/>
-        </w:rPr>
-        <w:t>formName</w:t>
-      </w:r>
-      <w:proofErr w:type="spellEnd"/>
-      <w:r>
-        <w:rPr>
-          <w:sz w:val="24"/>
-          <w:szCs w:val="24"/>
-        </w:rPr>
-        <w:t>) {</w:t>
-      </w:r>
-    </w:p>
-    <w:p>
-      <w:pPr>
-        <w:spacing w:line="360" w:lineRule="auto"/>
-        <w:ind w:firstLineChars="200" w:firstLine="480"/>
-        <w:rPr>
-          <w:sz w:val="24"/>
-          <w:szCs w:val="24"/>
-        </w:rPr>
-      </w:pPr>
-      <w:r>
-        <w:rPr>
-          <w:sz w:val="24"/>
-          <w:szCs w:val="24"/>
-        </w:rPr>
-        <w:t xml:space="preserve">      </w:t>
-      </w:r>
-      <w:proofErr w:type="spellStart"/>
-      <w:r>
-        <w:rPr>
-          <w:sz w:val="24"/>
-          <w:szCs w:val="24"/>
-        </w:rPr>
-        <w:t>this.$refs</w:t>
-      </w:r>
-      <w:proofErr w:type="spellEnd"/>
-      <w:r>
-        <w:rPr>
-          <w:sz w:val="24"/>
-          <w:szCs w:val="24"/>
-        </w:rPr>
-        <w:t>[</w:t>
-      </w:r>
-      <w:proofErr w:type="spellStart"/>
-      <w:r>
-        <w:rPr>
-          <w:sz w:val="24"/>
-          <w:szCs w:val="24"/>
-        </w:rPr>
-        <w:t>formName</w:t>
-      </w:r>
-      <w:proofErr w:type="spellEnd"/>
-      <w:r>
-        <w:rPr>
-          <w:sz w:val="24"/>
-          <w:szCs w:val="24"/>
-        </w:rPr>
-        <w:t>].validate((valid) =&gt; {</w:t>
-      </w:r>
-    </w:p>
-    <w:p>
-      <w:pPr>
-        <w:spacing w:line="360" w:lineRule="auto"/>
-        <w:ind w:firstLineChars="200" w:firstLine="480"/>
-        <w:rPr>
-          <w:sz w:val="24"/>
-          <w:szCs w:val="24"/>
-        </w:rPr>
-      </w:pPr>
-      <w:r>
-        <w:rPr>
-          <w:sz w:val="24"/>
-          <w:szCs w:val="24"/>
-        </w:rPr>
-        <w:t xml:space="preserve">        if (valid) {</w:t>
-      </w:r>
-    </w:p>
-    <w:p>
-      <w:pPr>
-        <w:spacing w:line="360" w:lineRule="auto"/>
-        <w:ind w:firstLineChars="200" w:firstLine="480"/>
-        <w:rPr>
-          <w:sz w:val="24"/>
-          <w:szCs w:val="24"/>
-        </w:rPr>
-      </w:pPr>
-      <w:r>
-        <w:rPr>
-          <w:sz w:val="24"/>
-          <w:szCs w:val="24"/>
-        </w:rPr>
-        <w:lastRenderedPageBreak/>
-        <w:t xml:space="preserve">          let </w:t>
-      </w:r>
-      <w:proofErr w:type="spellStart"/>
-      <w:r>
-        <w:rPr>
-          <w:sz w:val="24"/>
-          <w:szCs w:val="24"/>
-        </w:rPr>
-        <w:t>newPassword</w:t>
-      </w:r>
-      <w:proofErr w:type="spellEnd"/>
-      <w:r>
-        <w:rPr>
-          <w:sz w:val="24"/>
-          <w:szCs w:val="24"/>
-        </w:rPr>
-        <w:t xml:space="preserve"> = </w:t>
-      </w:r>
-      <w:proofErr w:type="spellStart"/>
-      <w:r>
-        <w:rPr>
-          <w:sz w:val="24"/>
-          <w:szCs w:val="24"/>
-        </w:rPr>
-        <w:t>this.ruleForm.pass</w:t>
-      </w:r>
-      <w:proofErr w:type="spellEnd"/>
-    </w:p>
-    <w:p>
-      <w:pPr>
-        <w:spacing w:line="360" w:lineRule="auto"/>
-        <w:ind w:firstLineChars="200" w:firstLine="480"/>
-        <w:rPr>
-          <w:sz w:val="24"/>
-          <w:szCs w:val="24"/>
-        </w:rPr>
-      </w:pPr>
-      <w:r>
-        <w:rPr>
-          <w:sz w:val="24"/>
-          <w:szCs w:val="24"/>
-        </w:rPr>
-        <w:t xml:space="preserve">          let </w:t>
-      </w:r>
-      <w:proofErr w:type="spellStart"/>
-      <w:r>
-        <w:rPr>
-          <w:sz w:val="24"/>
-          <w:szCs w:val="24"/>
-        </w:rPr>
-        <w:t>oldPassword</w:t>
-      </w:r>
-      <w:proofErr w:type="spellEnd"/>
-      <w:r>
-        <w:rPr>
-          <w:sz w:val="24"/>
-          <w:szCs w:val="24"/>
-        </w:rPr>
-        <w:t xml:space="preserve"> = </w:t>
-      </w:r>
-      <w:proofErr w:type="spellStart"/>
-      <w:r>
-        <w:rPr>
-          <w:sz w:val="24"/>
-          <w:szCs w:val="24"/>
-        </w:rPr>
-        <w:t>this.ruleForm.oldPass</w:t>
-      </w:r>
-      <w:proofErr w:type="spellEnd"/>
-    </w:p>
-    <w:p>
-      <w:pPr>
-        <w:spacing w:line="360" w:lineRule="auto"/>
-        <w:ind w:firstLineChars="200" w:firstLine="480"/>
-        <w:rPr>
-          <w:sz w:val="24"/>
-          <w:szCs w:val="24"/>
-        </w:rPr>
-      </w:pPr>
-      <w:r>
-        <w:rPr>
-          <w:sz w:val="24"/>
-          <w:szCs w:val="24"/>
-        </w:rPr>
-        <w:t xml:space="preserve">          </w:t>
-      </w:r>
-      <w:proofErr w:type="spellStart"/>
-      <w:r>
-        <w:rPr>
-          <w:sz w:val="24"/>
-          <w:szCs w:val="24"/>
-        </w:rPr>
-        <w:t>changePass</w:t>
-      </w:r>
-      <w:proofErr w:type="spellEnd"/>
-      <w:r>
-        <w:rPr>
-          <w:sz w:val="24"/>
-          <w:szCs w:val="24"/>
-        </w:rPr>
-        <w:t>({</w:t>
-      </w:r>
-    </w:p>
-    <w:p>
-      <w:pPr>
-        <w:spacing w:line="360" w:lineRule="auto"/>
-        <w:ind w:firstLineChars="200" w:firstLine="480"/>
-        <w:rPr>
-          <w:sz w:val="24"/>
-          <w:szCs w:val="24"/>
-        </w:rPr>
-      </w:pPr>
-      <w:r>
-        <w:rPr>
-          <w:sz w:val="24"/>
-          <w:szCs w:val="24"/>
-        </w:rPr>
-        <w:t xml:space="preserve">            </w:t>
-      </w:r>
-      <w:proofErr w:type="spellStart"/>
-      <w:r>
-        <w:rPr>
-          <w:sz w:val="24"/>
-          <w:szCs w:val="24"/>
-        </w:rPr>
-        <w:t>oldPassword</w:t>
-      </w:r>
-      <w:proofErr w:type="spellEnd"/>
-      <w:r>
-        <w:rPr>
-          <w:sz w:val="24"/>
-          <w:szCs w:val="24"/>
-        </w:rPr>
-        <w:t xml:space="preserve">, </w:t>
-      </w:r>
-      <w:proofErr w:type="spellStart"/>
-      <w:r>
-        <w:rPr>
-          <w:sz w:val="24"/>
-          <w:szCs w:val="24"/>
-        </w:rPr>
-        <w:t>newPassword</w:t>
-      </w:r>
-      <w:proofErr w:type="spellEnd"/>
-    </w:p>
-    <w:p>
-      <w:pPr>
-        <w:spacing w:line="360" w:lineRule="auto"/>
-        <w:ind w:firstLineChars="200" w:firstLine="480"/>
-        <w:rPr>
-          <w:sz w:val="24"/>
-          <w:szCs w:val="24"/>
-        </w:rPr>
-      </w:pPr>
-      <w:r>
-        <w:rPr>
-          <w:sz w:val="24"/>
-          <w:szCs w:val="24"/>
-        </w:rPr>
-        <w:t xml:space="preserve">          }).then((res) =&gt; {</w:t>
-      </w:r>
-    </w:p>
-    <w:p>
-      <w:pPr>
-        <w:spacing w:line="360" w:lineRule="auto"/>
-        <w:ind w:firstLineChars="200" w:firstLine="480"/>
-        <w:rPr>
-          <w:sz w:val="24"/>
-          <w:szCs w:val="24"/>
-        </w:rPr>
-      </w:pPr>
-      <w:r>
-        <w:rPr>
-          <w:sz w:val="24"/>
-          <w:szCs w:val="24"/>
-        </w:rPr>
-        <w:t xml:space="preserve">            </w:t>
-      </w:r>
-      <w:proofErr w:type="spellStart"/>
-      <w:r>
-        <w:rPr>
-          <w:sz w:val="24"/>
-          <w:szCs w:val="24"/>
-        </w:rPr>
-        <w:t>window.alert</w:t>
-      </w:r>
-      <w:proofErr w:type="spellEnd"/>
-      <w:r>
-        <w:rPr>
-          <w:sz w:val="24"/>
-          <w:szCs w:val="24"/>
-        </w:rPr>
-        <w:t>(res.msg)</w:t>
-      </w:r>
-    </w:p>
-    <w:p>
-      <w:pPr>
-        <w:spacing w:line="360" w:lineRule="auto"/>
-        <w:ind w:firstLineChars="200" w:firstLine="480"/>
-        <w:rPr>
-          <w:sz w:val="24"/>
-          <w:szCs w:val="24"/>
-        </w:rPr>
-      </w:pPr>
-      <w:r>
-        <w:rPr>
-          <w:sz w:val="24"/>
-          <w:szCs w:val="24"/>
-        </w:rPr>
-        <w:t xml:space="preserve">          })}});},</w:t>
-      </w:r>
-    </w:p>
-    <w:p/>
-    <w:p>
-      <w:pPr>
-        <w:spacing w:line="360" w:lineRule="auto"/>
-        <w:ind w:firstLineChars="200" w:firstLine="480"/>
-        <w:rPr>
-          <w:sz w:val="24"/>
-          <w:szCs w:val="24"/>
-        </w:rPr>
-      </w:pPr>
-      <w:r>
-        <w:rPr>
-          <w:rFonts w:hint="eastAsia"/>
-          <w:sz w:val="24"/>
-          <w:szCs w:val="24"/>
-        </w:rPr>
-        <w:t>（</w:t>
-      </w:r>
-      <w:r>
-        <w:rPr>
-          <w:sz w:val="24"/>
-          <w:szCs w:val="24"/>
-        </w:rPr>
-        <w:t>4</w:t>
-      </w:r>
-      <w:r>
-        <w:rPr>
-          <w:rFonts w:hint="eastAsia"/>
-          <w:sz w:val="24"/>
-          <w:szCs w:val="24"/>
-        </w:rPr>
-        <w:t>）</w:t>
-      </w:r>
-      <w:r>
-        <w:rPr>
-          <w:rFonts w:hint="eastAsia"/>
-          <w:sz w:val="24"/>
-          <w:szCs w:val="24"/>
-        </w:rPr>
-        <w:t>文件预览功能</w:t>
-      </w:r>
-    </w:p>
-    <w:p>
-      <w:pPr>
-        <w:spacing w:line="360" w:lineRule="auto"/>
-        <w:ind w:firstLineChars="200" w:firstLine="480"/>
-        <w:rPr>
-          <w:sz w:val="24"/>
-          <w:szCs w:val="24"/>
-        </w:rPr>
-      </w:pPr>
-      <w:r>
-        <w:rPr>
-          <w:rFonts w:hint="eastAsia"/>
-          <w:sz w:val="24"/>
-          <w:szCs w:val="24"/>
-        </w:rPr>
-        <w:t xml:space="preserve">public </w:t>
-      </w:r>
-      <w:proofErr w:type="spellStart"/>
-      <w:r>
-        <w:rPr>
-          <w:rFonts w:hint="eastAsia"/>
-          <w:sz w:val="24"/>
-          <w:szCs w:val="24"/>
-        </w:rPr>
-        <w:t>ResponseResult</w:t>
-      </w:r>
-      <w:proofErr w:type="spellEnd"/>
-      <w:r>
-        <w:rPr>
-          <w:rFonts w:hint="eastAsia"/>
-          <w:sz w:val="24"/>
-          <w:szCs w:val="24"/>
-        </w:rPr>
-        <w:t xml:space="preserve"> </w:t>
-      </w:r>
-      <w:proofErr w:type="spellStart"/>
-      <w:r>
-        <w:rPr>
-          <w:rFonts w:hint="eastAsia"/>
-          <w:sz w:val="24"/>
-          <w:szCs w:val="24"/>
-        </w:rPr>
-        <w:t>viewFile</w:t>
-      </w:r>
-      <w:proofErr w:type="spellEnd"/>
-      <w:r>
-        <w:rPr>
-          <w:rFonts w:hint="eastAsia"/>
-          <w:sz w:val="24"/>
-          <w:szCs w:val="24"/>
-        </w:rPr>
-        <w:t>(</w:t>
-      </w:r>
-      <w:proofErr w:type="spellStart"/>
-      <w:r>
-        <w:rPr>
-          <w:rFonts w:hint="eastAsia"/>
-          <w:sz w:val="24"/>
-          <w:szCs w:val="24"/>
-        </w:rPr>
-        <w:t>HttpServletResponse</w:t>
-      </w:r>
-      <w:proofErr w:type="spellEnd"/>
-      <w:r>
-        <w:rPr>
-          <w:rFonts w:hint="eastAsia"/>
-          <w:sz w:val="24"/>
-          <w:szCs w:val="24"/>
-        </w:rPr>
-        <w:t xml:space="preserve"> </w:t>
-      </w:r>
-      <w:proofErr w:type="spellStart"/>
-      <w:r>
-        <w:rPr>
-          <w:rFonts w:hint="eastAsia"/>
-          <w:sz w:val="24"/>
-          <w:szCs w:val="24"/>
-        </w:rPr>
-        <w:t>httpServletResponse</w:t>
-      </w:r>
-      <w:proofErr w:type="spellEnd"/>
-      <w:r>
-        <w:rPr>
-          <w:rFonts w:hint="eastAsia"/>
-          <w:sz w:val="24"/>
-          <w:szCs w:val="24"/>
-        </w:rPr>
-        <w:t>, @</w:t>
-      </w:r>
-      <w:proofErr w:type="spellStart"/>
-      <w:r>
-        <w:rPr>
-          <w:rFonts w:hint="eastAsia"/>
-          <w:sz w:val="24"/>
-          <w:szCs w:val="24"/>
-        </w:rPr>
-        <w:t>RequestBody</w:t>
-      </w:r>
-      <w:proofErr w:type="spellEnd"/>
-      <w:r>
-        <w:rPr>
-          <w:rFonts w:hint="eastAsia"/>
-          <w:sz w:val="24"/>
-          <w:szCs w:val="24"/>
-        </w:rPr>
-        <w:t xml:space="preserve"> </w:t>
-      </w:r>
-      <w:proofErr w:type="spellStart"/>
-      <w:r>
-        <w:rPr>
-          <w:rFonts w:hint="eastAsia"/>
-          <w:sz w:val="24"/>
-          <w:szCs w:val="24"/>
-        </w:rPr>
-        <w:t>FileViewReq</w:t>
-      </w:r>
-      <w:proofErr w:type="spellEnd"/>
-      <w:r>
-        <w:rPr>
-          <w:rFonts w:hint="eastAsia"/>
-          <w:sz w:val="24"/>
-          <w:szCs w:val="24"/>
-        </w:rPr>
-        <w:t xml:space="preserve"> </w:t>
-      </w:r>
-      <w:proofErr w:type="spellStart"/>
-      <w:r>
-        <w:rPr>
-          <w:rFonts w:hint="eastAsia"/>
-          <w:sz w:val="24"/>
-          <w:szCs w:val="24"/>
-        </w:rPr>
-        <w:t>fileViewReq</w:t>
-      </w:r>
-      <w:proofErr w:type="spellEnd"/>
-      <w:r>
-        <w:rPr>
-          <w:rFonts w:hint="eastAsia"/>
-          <w:sz w:val="24"/>
-          <w:szCs w:val="24"/>
-        </w:rPr>
-        <w:t>){</w:t>
-      </w:r>
-    </w:p>
-    <w:p>
-      <w:pPr>
-        <w:spacing w:line="360" w:lineRule="auto"/>
-        <w:ind w:firstLineChars="200" w:firstLine="480"/>
-        <w:rPr>
-          <w:sz w:val="24"/>
-          <w:szCs w:val="24"/>
-        </w:rPr>
-      </w:pPr>
-      <w:r>
-        <w:rPr>
-          <w:rFonts w:hint="eastAsia"/>
-          <w:sz w:val="24"/>
-          <w:szCs w:val="24"/>
-        </w:rPr>
-        <w:t xml:space="preserve">    </w:t>
-      </w:r>
-      <w:proofErr w:type="spellStart"/>
-      <w:r>
-        <w:rPr>
-          <w:rFonts w:hint="eastAsia"/>
-          <w:sz w:val="24"/>
-          <w:szCs w:val="24"/>
-        </w:rPr>
-        <w:t>FileDto</w:t>
-      </w:r>
-      <w:proofErr w:type="spellEnd"/>
-      <w:r>
-        <w:rPr>
-          <w:rFonts w:hint="eastAsia"/>
-          <w:sz w:val="24"/>
-          <w:szCs w:val="24"/>
-        </w:rPr>
-        <w:t xml:space="preserve"> </w:t>
-      </w:r>
-      <w:proofErr w:type="spellStart"/>
-      <w:r>
-        <w:rPr>
-          <w:rFonts w:hint="eastAsia"/>
-          <w:sz w:val="24"/>
-          <w:szCs w:val="24"/>
-        </w:rPr>
-        <w:t>fileDto</w:t>
-      </w:r>
-      <w:proofErr w:type="spellEnd"/>
-      <w:r>
-        <w:rPr>
-          <w:rFonts w:hint="eastAsia"/>
-          <w:sz w:val="24"/>
-          <w:szCs w:val="24"/>
-        </w:rPr>
-        <w:t xml:space="preserve"> = </w:t>
-      </w:r>
-      <w:proofErr w:type="spellStart"/>
-      <w:r>
-        <w:rPr>
-          <w:rFonts w:hint="eastAsia"/>
-          <w:sz w:val="24"/>
-          <w:szCs w:val="24"/>
-        </w:rPr>
-        <w:t>fileService.getFileById</w:t>
-      </w:r>
-      <w:proofErr w:type="spellEnd"/>
-      <w:r>
-        <w:rPr>
-          <w:rFonts w:hint="eastAsia"/>
-          <w:sz w:val="24"/>
-          <w:szCs w:val="24"/>
-        </w:rPr>
-        <w:t>(</w:t>
-      </w:r>
-      <w:proofErr w:type="spellStart"/>
-      <w:r>
-        <w:rPr>
-          <w:rFonts w:hint="eastAsia"/>
-          <w:sz w:val="24"/>
-          <w:szCs w:val="24"/>
-        </w:rPr>
-        <w:t>fileViewReq.getFileId</w:t>
-      </w:r>
-      <w:proofErr w:type="spellEnd"/>
-      <w:r>
-        <w:rPr>
-          <w:rFonts w:hint="eastAsia"/>
-          <w:sz w:val="24"/>
-          <w:szCs w:val="24"/>
-        </w:rPr>
-        <w:t>());</w:t>
-      </w:r>
-    </w:p>
-    <w:p>
-      <w:pPr>
-        <w:spacing w:line="360" w:lineRule="auto"/>
-        <w:ind w:firstLineChars="200" w:firstLine="480"/>
-        <w:rPr>
-          <w:sz w:val="24"/>
-          <w:szCs w:val="24"/>
-        </w:rPr>
-      </w:pPr>
-      <w:r>
-        <w:rPr>
-          <w:rFonts w:hint="eastAsia"/>
-          <w:sz w:val="24"/>
-          <w:szCs w:val="24"/>
-        </w:rPr>
-        <w:t xml:space="preserve">    String suffix = </w:t>
-      </w:r>
-      <w:proofErr w:type="spellStart"/>
-      <w:r>
-        <w:rPr>
-          <w:rFonts w:hint="eastAsia"/>
-          <w:sz w:val="24"/>
-          <w:szCs w:val="24"/>
-        </w:rPr>
-        <w:t>fileDto.getFileSuffix</w:t>
-      </w:r>
-      <w:proofErr w:type="spellEnd"/>
+      <w:proofErr w:type="gramStart"/>
+      <w:r>
+        <w:rPr>
+          <w:rFonts w:hint="eastAsia"/>
+          <w:sz w:val="24"/>
+          <w:szCs w:val="24"/>
+        </w:rPr>
+        <w:t>).execute</w:t>
+      </w:r>
+      <w:proofErr w:type="gramEnd"/>
       <w:r>
         <w:rPr>
           <w:rFonts w:hint="eastAsia"/>
@@ -23347,396 +24334,6 @@
           <w:szCs w:val="24"/>
         </w:rPr>
         <w:t>();</w:t>
-      </w:r>
-    </w:p>
-    <w:p>
-      <w:pPr>
-        <w:spacing w:line="360" w:lineRule="auto"/>
-        <w:ind w:firstLineChars="200" w:firstLine="480"/>
-        <w:rPr>
-          <w:sz w:val="24"/>
-          <w:szCs w:val="24"/>
-        </w:rPr>
-      </w:pPr>
-      <w:r>
-        <w:rPr>
-          <w:rFonts w:hint="eastAsia"/>
-          <w:sz w:val="24"/>
-          <w:szCs w:val="24"/>
-        </w:rPr>
-        <w:t xml:space="preserve">    if (</w:t>
-      </w:r>
-      <w:proofErr w:type="spellStart"/>
-      <w:r>
-        <w:rPr>
-          <w:rFonts w:hint="eastAsia"/>
-          <w:sz w:val="24"/>
-          <w:szCs w:val="24"/>
-        </w:rPr>
-        <w:t>suffix.equals</w:t>
-      </w:r>
-      <w:proofErr w:type="spellEnd"/>
-      <w:r>
-        <w:rPr>
-          <w:rFonts w:hint="eastAsia"/>
-          <w:sz w:val="24"/>
-          <w:szCs w:val="24"/>
-        </w:rPr>
-        <w:t>(</w:t>
-      </w:r>
-      <w:proofErr w:type="spellStart"/>
-      <w:r>
-        <w:rPr>
-          <w:rFonts w:hint="eastAsia"/>
-          <w:sz w:val="24"/>
-          <w:szCs w:val="24"/>
-        </w:rPr>
-        <w:t>Const.PDF_SUFFIX</w:t>
-      </w:r>
-      <w:proofErr w:type="spellEnd"/>
-      <w:r>
-        <w:rPr>
-          <w:rFonts w:hint="eastAsia"/>
-          <w:sz w:val="24"/>
-          <w:szCs w:val="24"/>
-        </w:rPr>
-        <w:t>)){</w:t>
-      </w:r>
-    </w:p>
-    <w:p>
-      <w:pPr>
-        <w:spacing w:line="360" w:lineRule="auto"/>
-        <w:rPr>
-          <w:sz w:val="24"/>
-          <w:szCs w:val="24"/>
-        </w:rPr>
-      </w:pPr>
-      <w:r>
-        <w:rPr>
-          <w:rFonts w:hint="eastAsia"/>
-          <w:sz w:val="24"/>
-          <w:szCs w:val="24"/>
-        </w:rPr>
-        <w:t>ResponseResult.createBySuccess(Const.DOWNLOAD_PATH+fileDto.getFileName());</w:t>
-      </w:r>
-    </w:p>
-    <w:p>
-      <w:pPr>
-        <w:spacing w:line="360" w:lineRule="auto"/>
-        <w:rPr>
-          <w:sz w:val="24"/>
-          <w:szCs w:val="24"/>
-        </w:rPr>
-      </w:pPr>
-      <w:r>
-        <w:rPr>
-          <w:rFonts w:hint="eastAsia"/>
-          <w:sz w:val="24"/>
-          <w:szCs w:val="24"/>
-        </w:rPr>
-        <w:t>}else</w:t>
-      </w:r>
-      <w:r>
-        <w:rPr>
-          <w:sz w:val="24"/>
-          <w:szCs w:val="24"/>
-        </w:rPr>
-        <w:t xml:space="preserve">  </w:t>
-      </w:r>
-      <w:r>
-        <w:rPr>
-          <w:rFonts w:hint="eastAsia"/>
-          <w:sz w:val="24"/>
-          <w:szCs w:val="24"/>
-        </w:rPr>
-        <w:t>if(Const.DOC_SUFFIX.equals(suffix)||Const.DOCX_SUFFIX.equals(suffix)||</w:t>
-      </w:r>
-    </w:p>
-    <w:p>
-      <w:pPr>
-        <w:spacing w:line="360" w:lineRule="auto"/>
-        <w:ind w:left="960" w:hangingChars="400" w:hanging="960"/>
-        <w:rPr>
-          <w:sz w:val="24"/>
-          <w:szCs w:val="24"/>
-        </w:rPr>
-      </w:pPr>
-      <w:r>
-        <w:rPr>
-          <w:rFonts w:hint="eastAsia"/>
-          <w:sz w:val="24"/>
-          <w:szCs w:val="24"/>
-        </w:rPr>
-        <w:t xml:space="preserve">Const.XLS_SUFFIX.equals(suffix)||Const.XLSX_SUFFIX.equals(suffix)){        File </w:t>
-      </w:r>
-      <w:proofErr w:type="spellStart"/>
-      <w:r>
-        <w:rPr>
-          <w:rFonts w:hint="eastAsia"/>
-          <w:sz w:val="24"/>
-          <w:szCs w:val="24"/>
-        </w:rPr>
-        <w:t>file</w:t>
-      </w:r>
-      <w:proofErr w:type="spellEnd"/>
-      <w:r>
-        <w:rPr>
-          <w:rFonts w:hint="eastAsia"/>
-          <w:sz w:val="24"/>
-          <w:szCs w:val="24"/>
-        </w:rPr>
-        <w:t xml:space="preserve"> = new File(</w:t>
-      </w:r>
-      <w:proofErr w:type="spellStart"/>
-      <w:r>
-        <w:rPr>
-          <w:rFonts w:hint="eastAsia"/>
-          <w:sz w:val="24"/>
-          <w:szCs w:val="24"/>
-        </w:rPr>
-        <w:t>Const.UPLOAD_PATH+fileDto.getFileName</w:t>
-      </w:r>
-      <w:proofErr w:type="spellEnd"/>
-      <w:r>
-        <w:rPr>
-          <w:rFonts w:hint="eastAsia"/>
-          <w:sz w:val="24"/>
-          <w:szCs w:val="24"/>
-        </w:rPr>
-        <w:t>());</w:t>
-      </w:r>
-    </w:p>
-    <w:p>
-      <w:pPr>
-        <w:spacing w:line="360" w:lineRule="auto"/>
-        <w:ind w:left="960" w:hangingChars="400" w:hanging="960"/>
-        <w:rPr>
-          <w:sz w:val="24"/>
-          <w:szCs w:val="24"/>
-        </w:rPr>
-      </w:pPr>
-      <w:r>
-        <w:rPr>
-          <w:rFonts w:hint="eastAsia"/>
-          <w:sz w:val="24"/>
-          <w:szCs w:val="24"/>
-        </w:rPr>
-        <w:t xml:space="preserve">        if (!</w:t>
-      </w:r>
-      <w:proofErr w:type="spellStart"/>
-      <w:r>
-        <w:rPr>
-          <w:rFonts w:hint="eastAsia"/>
-          <w:sz w:val="24"/>
-          <w:szCs w:val="24"/>
-        </w:rPr>
-        <w:t>file.exists</w:t>
-      </w:r>
-      <w:proofErr w:type="spellEnd"/>
-      <w:r>
-        <w:rPr>
-          <w:rFonts w:hint="eastAsia"/>
-          <w:sz w:val="24"/>
-          <w:szCs w:val="24"/>
-        </w:rPr>
-        <w:t>()){</w:t>
-      </w:r>
-    </w:p>
-    <w:p>
-      <w:pPr>
-        <w:spacing w:line="360" w:lineRule="auto"/>
-        <w:ind w:left="960" w:hangingChars="400" w:hanging="960"/>
-        <w:rPr>
-          <w:sz w:val="24"/>
-          <w:szCs w:val="24"/>
-        </w:rPr>
-      </w:pPr>
-      <w:r>
-        <w:rPr>
-          <w:rFonts w:hint="eastAsia"/>
-          <w:sz w:val="24"/>
-          <w:szCs w:val="24"/>
-        </w:rPr>
-        <w:t xml:space="preserve">            </w:t>
-      </w:r>
-      <w:proofErr w:type="spellStart"/>
-      <w:r>
-        <w:rPr>
-          <w:rFonts w:hint="eastAsia"/>
-          <w:sz w:val="24"/>
-          <w:szCs w:val="24"/>
-        </w:rPr>
-        <w:t>BusinessAssert.throwException</w:t>
-      </w:r>
-      <w:proofErr w:type="spellEnd"/>
-      <w:r>
-        <w:rPr>
-          <w:rFonts w:hint="eastAsia"/>
-          <w:sz w:val="24"/>
-          <w:szCs w:val="24"/>
-        </w:rPr>
-        <w:t>("</w:t>
-      </w:r>
-      <w:r>
-        <w:rPr>
-          <w:rFonts w:hint="eastAsia"/>
-          <w:sz w:val="24"/>
-          <w:szCs w:val="24"/>
-        </w:rPr>
-        <w:t>文件不存在</w:t>
-      </w:r>
-      <w:r>
-        <w:rPr>
-          <w:rFonts w:hint="eastAsia"/>
-          <w:sz w:val="24"/>
-          <w:szCs w:val="24"/>
-        </w:rPr>
-        <w:t>");</w:t>
-      </w:r>
-    </w:p>
-    <w:p>
-      <w:pPr>
-        <w:spacing w:line="360" w:lineRule="auto"/>
-        <w:ind w:left="960" w:hangingChars="400" w:hanging="960"/>
-        <w:rPr>
-          <w:sz w:val="24"/>
-          <w:szCs w:val="24"/>
-        </w:rPr>
-      </w:pPr>
-      <w:r>
-        <w:rPr>
-          <w:rFonts w:hint="eastAsia"/>
-          <w:sz w:val="24"/>
-          <w:szCs w:val="24"/>
-        </w:rPr>
-        <w:t xml:space="preserve">        }</w:t>
-      </w:r>
-    </w:p>
-    <w:p>
-      <w:pPr>
-        <w:spacing w:line="360" w:lineRule="auto"/>
-        <w:ind w:left="420" w:firstLineChars="25" w:firstLine="60"/>
-        <w:rPr>
-          <w:sz w:val="24"/>
-          <w:szCs w:val="24"/>
-        </w:rPr>
-      </w:pPr>
-      <w:r>
-        <w:rPr>
-          <w:rFonts w:hint="eastAsia"/>
-          <w:sz w:val="24"/>
-          <w:szCs w:val="24"/>
-        </w:rPr>
-        <w:t>File</w:t>
-      </w:r>
-      <w:r>
-        <w:rPr>
-          <w:sz w:val="24"/>
-          <w:szCs w:val="24"/>
-        </w:rPr>
-        <w:t xml:space="preserve"> </w:t>
-      </w:r>
-      <w:proofErr w:type="spellStart"/>
-      <w:r>
-        <w:rPr>
-          <w:rFonts w:hint="eastAsia"/>
-          <w:sz w:val="24"/>
-          <w:szCs w:val="24"/>
-        </w:rPr>
-        <w:t>targetFile</w:t>
-      </w:r>
-      <w:proofErr w:type="spellEnd"/>
-      <w:r>
-        <w:rPr>
-          <w:rFonts w:hint="eastAsia"/>
-          <w:sz w:val="24"/>
-          <w:szCs w:val="24"/>
-        </w:rPr>
-        <w:t xml:space="preserve"> = new</w:t>
-      </w:r>
-      <w:r>
-        <w:rPr>
-          <w:sz w:val="24"/>
-          <w:szCs w:val="24"/>
-        </w:rPr>
-        <w:t xml:space="preserve"> </w:t>
-      </w:r>
-      <w:r>
-        <w:rPr>
-          <w:rFonts w:hint="eastAsia"/>
-          <w:sz w:val="24"/>
-          <w:szCs w:val="24"/>
-        </w:rPr>
-        <w:t xml:space="preserve">File(Const.UPLOAD_PATH+fileDto.getFileName()+"."+Const.PDF_SUFFIX);        </w:t>
-      </w:r>
-      <w:r>
-        <w:rPr>
-          <w:sz w:val="24"/>
-          <w:szCs w:val="24"/>
-        </w:rPr>
-        <w:t xml:space="preserve">       </w:t>
-      </w:r>
-      <w:r>
-        <w:rPr>
-          <w:rFonts w:hint="eastAsia"/>
-          <w:sz w:val="24"/>
-          <w:szCs w:val="24"/>
-        </w:rPr>
-        <w:t>try {</w:t>
-      </w:r>
-    </w:p>
-    <w:p>
-      <w:pPr>
-        <w:spacing w:line="360" w:lineRule="auto"/>
-        <w:ind w:firstLineChars="200" w:firstLine="480"/>
-        <w:rPr>
-          <w:sz w:val="24"/>
-          <w:szCs w:val="24"/>
-        </w:rPr>
-      </w:pPr>
-      <w:r>
-        <w:rPr>
-          <w:rFonts w:hint="eastAsia"/>
-          <w:sz w:val="24"/>
-          <w:szCs w:val="24"/>
-        </w:rPr>
-        <w:t xml:space="preserve">        </w:t>
-      </w:r>
-      <w:proofErr w:type="spellStart"/>
-      <w:r>
-        <w:rPr>
-          <w:rFonts w:hint="eastAsia"/>
-          <w:sz w:val="24"/>
-          <w:szCs w:val="24"/>
-        </w:rPr>
-        <w:t>documentConverter.convert</w:t>
-      </w:r>
-      <w:proofErr w:type="spellEnd"/>
-      <w:r>
-        <w:rPr>
-          <w:rFonts w:hint="eastAsia"/>
-          <w:sz w:val="24"/>
-          <w:szCs w:val="24"/>
-        </w:rPr>
-        <w:t>(file).to(</w:t>
-      </w:r>
-      <w:proofErr w:type="spellStart"/>
-      <w:r>
-        <w:rPr>
-          <w:rFonts w:hint="eastAsia"/>
-          <w:sz w:val="24"/>
-          <w:szCs w:val="24"/>
-        </w:rPr>
-        <w:t>targetFile</w:t>
-      </w:r>
-      <w:proofErr w:type="spellEnd"/>
-      <w:r>
-        <w:rPr>
-          <w:rFonts w:hint="eastAsia"/>
-          <w:sz w:val="24"/>
-          <w:szCs w:val="24"/>
-        </w:rPr>
-        <w:t>).execute();</w:t>
       </w:r>
       <w:r>
         <w:rPr>
@@ -23795,7 +24392,25 @@
           <w:sz w:val="24"/>
           <w:szCs w:val="24"/>
         </w:rPr>
-        <w:t>(Const.DOWNLOAD_PATH+fileDto.getFileName()+"."+Const.PDF_SUFFIX);</w:t>
+        <w:t>(Const.DOWNLOAD_PATH+fileDto.getFileName</w:t>
+      </w:r>
+      <w:proofErr w:type="gramStart"/>
+      <w:r>
+        <w:rPr>
+          <w:rFonts w:hint="eastAsia"/>
+          <w:sz w:val="24"/>
+          <w:szCs w:val="24"/>
+        </w:rPr>
+        <w:t>()+</w:t>
+      </w:r>
+      <w:proofErr w:type="gramEnd"/>
+      <w:r>
+        <w:rPr>
+          <w:rFonts w:hint="eastAsia"/>
+          <w:sz w:val="24"/>
+          <w:szCs w:val="24"/>
+        </w:rPr>
+        <w:t>"."+Const.PDF_SUFFIX);</w:t>
       </w:r>
       <w:r>
         <w:rPr>
@@ -23858,14 +24473,6 @@
           <w:szCs w:val="24"/>
         </w:rPr>
         <w:br/>
-      </w:r>
-      <w:r>
-        <w:rPr>
-          <w:rFonts w:hint="eastAsia"/>
-          <w:sz w:val="24"/>
-          <w:szCs w:val="24"/>
-        </w:rPr>
-        <w:lastRenderedPageBreak/>
         <w:t xml:space="preserve">            </w:t>
       </w:r>
       <w:proofErr w:type="spellStart"/>
@@ -24066,7 +24673,7 @@
           <w:sz w:val="24"/>
           <w:szCs w:val="24"/>
         </w:rPr>
-        <w:t>5</w:t>
+        <w:t>6</w:t>
       </w:r>
       <w:r>
         <w:rPr>
@@ -24377,13 +24984,20 @@
           <w:kern w:val="2"/>
         </w:rPr>
         <w:br/>
-        <w:t xml:space="preserve">        }</w:t>
       </w:r>
       <w:r>
         <w:rPr>
           <w:rFonts w:ascii="Times New Roman" w:hAnsi="Times New Roman" w:cstheme="minorBidi" w:hint="eastAsia"/>
           <w:kern w:val="2"/>
         </w:rPr>
+        <w:lastRenderedPageBreak/>
+        <w:t xml:space="preserve">        }</w:t>
+      </w:r>
+      <w:r>
+        <w:rPr>
+          <w:rFonts w:ascii="Times New Roman" w:hAnsi="Times New Roman" w:cstheme="minorBidi" w:hint="eastAsia"/>
+          <w:kern w:val="2"/>
+        </w:rPr>
         <w:br/>
         <w:t xml:space="preserve">        for (int </w:t>
       </w:r>
@@ -24980,7 +25594,6 @@
           <w:sz w:val="24"/>
           <w:szCs w:val="24"/>
         </w:rPr>
-        <w:lastRenderedPageBreak/>
         <w:t>（</w:t>
       </w:r>
       <w:r>
@@ -24988,7 +25601,7 @@
           <w:sz w:val="24"/>
           <w:szCs w:val="24"/>
         </w:rPr>
-        <w:t>6</w:t>
+        <w:t>7</w:t>
       </w:r>
       <w:r>
         <w:rPr>
@@ -25380,6 +25993,13 @@
           <w:kern w:val="2"/>
         </w:rPr>
         <w:br/>
+      </w:r>
+      <w:r>
+        <w:rPr>
+          <w:rFonts w:ascii="Times New Roman" w:hAnsi="Times New Roman" w:cstheme="minorBidi" w:hint="eastAsia"/>
+          <w:kern w:val="2"/>
+        </w:rPr>
+        <w:lastRenderedPageBreak/>
         <w:t xml:space="preserve">    }</w:t>
       </w:r>
       <w:r>
@@ -25856,7 +26476,7 @@
     <w:p/>
     <w:sectPr>
       <w:pgSz w:w="11906" w:h="16838"/>
-      <w:pgMar w:top="1440" w:right="1800" w:bottom="1440" w:left="1800" w:header="851" w:footer="992" w:gutter="0"/>
+      <w:pgMar w:top="1418" w:right="1134" w:bottom="1134" w:left="1418" w:header="851" w:footer="850" w:gutter="0"/>
       <w:cols w:space="425"/>
       <w:docGrid w:type="lines" w:linePitch="312"/>
     </w:sectPr>
@@ -25893,7 +26513,6 @@
         <w:docPartUnique/>
       </w:docPartObj>
     </w:sdtPr>
-    <w:sdtEndPr/>
     <w:sdtContent>
       <w:p>
         <w:pPr>
@@ -26798,7 +27417,7 @@
 </file>
 
 <file path=customXml/itemProps1.xml><?xml version="1.0" encoding="utf-8"?>
-<ds:datastoreItem xmlns:ds="http://schemas.openxmlformats.org/officeDocument/2006/customXml" ds:itemID="{F1F44266-3836-4F39-B150-704C4EB81327}">
+<ds:datastoreItem xmlns:ds="http://schemas.openxmlformats.org/officeDocument/2006/customXml" ds:itemID="{CB8FC0C6-C8F4-49E1-BF16-59F34145703F}">
   <ds:schemaRefs>
     <ds:schemaRef ds:uri="http://schemas.openxmlformats.org/officeDocument/2006/bibliography"/>
   </ds:schemaRefs>
